--- a/Whitepaper Remote Prüfung mit IDEA (19012021).docx
+++ b/Whitepaper Remote Prüfung mit IDEA (19012021).docx
@@ -468,23 +468,13 @@
           <w:highlight w:val="yellow"/>
         </w:rPr>
       </w:pPr>
-      <w:proofErr w:type="spellStart"/>
       <w:r>
         <w:rPr>
           <w:rFonts w:ascii="Arial" w:hAnsi="Arial" w:cs="Arial"/>
           <w:sz w:val="24"/>
           <w:highlight w:val="yellow"/>
         </w:rPr>
-        <w:t>Auditees</w:t>
-      </w:r>
-      <w:proofErr w:type="spellEnd"/>
-      <w:r>
-        <w:rPr>
-          <w:rFonts w:ascii="Arial" w:hAnsi="Arial" w:cs="Arial"/>
-          <w:sz w:val="24"/>
-          <w:highlight w:val="yellow"/>
-        </w:rPr>
-        <w:t xml:space="preserve"> mit eingeschränkter Verfügbarkeit (Zeitverschiebung, Kurzarbeit etc.)</w:t>
+        <w:t>Auditees mit eingeschränkter Verfügbarkeit (Zeitverschiebung, Kurzarbeit etc.)</w:t>
       </w:r>
     </w:p>
     <w:p>
@@ -507,36 +497,8 @@
           <w:sz w:val="24"/>
           <w:highlight w:val="yellow"/>
         </w:rPr>
-        <w:t xml:space="preserve">Fehlendes technisches </w:t>
-      </w:r>
-      <w:proofErr w:type="spellStart"/>
-      <w:r>
-        <w:rPr>
-          <w:rFonts w:ascii="Arial" w:hAnsi="Arial" w:cs="Arial"/>
-          <w:sz w:val="24"/>
-          <w:highlight w:val="yellow"/>
-        </w:rPr>
-        <w:t>Know-How</w:t>
-      </w:r>
-      <w:proofErr w:type="spellEnd"/>
-      <w:r>
-        <w:rPr>
-          <w:rFonts w:ascii="Arial" w:hAnsi="Arial" w:cs="Arial"/>
-          <w:sz w:val="24"/>
-          <w:highlight w:val="yellow"/>
-        </w:rPr>
-        <w:t xml:space="preserve"> bei Revisoren oder </w:t>
-      </w:r>
-      <w:proofErr w:type="spellStart"/>
-      <w:r>
-        <w:rPr>
-          <w:rFonts w:ascii="Arial" w:hAnsi="Arial" w:cs="Arial"/>
-          <w:sz w:val="24"/>
-          <w:highlight w:val="yellow"/>
-        </w:rPr>
-        <w:t>Auditee</w:t>
-      </w:r>
-      <w:proofErr w:type="spellEnd"/>
+        <w:t>Fehlendes technisches Know-How bei Revisoren oder Auditee</w:t>
+      </w:r>
     </w:p>
     <w:p>
       <w:pPr>
@@ -792,12 +754,19 @@
           <w:sz w:val="24"/>
         </w:rPr>
       </w:pPr>
+      <w:r>
+        <w:rPr>
+          <w:rFonts w:ascii="Arial" w:hAnsi="Arial" w:cs="Arial"/>
+          <w:sz w:val="24"/>
+        </w:rPr>
+        <w:br w:type="page"/>
+      </w:r>
     </w:p>
     <w:p>
       <w:pPr>
         <w:pStyle w:val="Listenabsatz"/>
         <w:numPr>
-          <w:ilvl w:val="1"/>
+          <w:ilvl w:val="0"/>
           <w:numId w:val="1"/>
         </w:numPr>
         <w:spacing w:line="360" w:lineRule="auto"/>
@@ -805,44 +774,18 @@
           <w:rFonts w:ascii="Arial" w:hAnsi="Arial" w:cs="Arial"/>
           <w:b/>
           <w:sz w:val="24"/>
-          <w:highlight w:val="green"/>
-        </w:rPr>
-      </w:pPr>
-      <w:r>
-        <w:rPr>
-          <w:rFonts w:ascii="Arial" w:hAnsi="Arial" w:cs="Arial"/>
-          <w:b/>
-          <w:sz w:val="24"/>
-          <w:highlight w:val="green"/>
-        </w:rPr>
+          <w:u w:val="single"/>
+        </w:rPr>
+      </w:pPr>
+      <w:r>
+        <w:rPr>
+          <w:rFonts w:ascii="Arial" w:hAnsi="Arial" w:cs="Arial"/>
+          <w:b/>
+          <w:sz w:val="24"/>
+          <w:u w:val="single"/>
+        </w:rPr>
+        <w:lastRenderedPageBreak/>
         <w:t>Der Remote Prüfungsprozess</w:t>
-      </w:r>
-      <w:r>
-        <w:rPr>
-          <w:rFonts w:ascii="Arial" w:hAnsi="Arial" w:cs="Arial"/>
-          <w:b/>
-          <w:sz w:val="24"/>
-          <w:highlight w:val="green"/>
-        </w:rPr>
-        <w:t xml:space="preserve"> (</w:t>
-      </w:r>
-      <w:r>
-        <w:rPr>
-          <w:rFonts w:ascii="Arial" w:hAnsi="Arial" w:cs="Arial"/>
-          <w:b/>
-          <w:sz w:val="24"/>
-          <w:highlight w:val="green"/>
-        </w:rPr>
-        <w:t>2-</w:t>
-      </w:r>
-      <w:r>
-        <w:rPr>
-          <w:rFonts w:ascii="Arial" w:hAnsi="Arial" w:cs="Arial"/>
-          <w:b/>
-          <w:sz w:val="24"/>
-          <w:highlight w:val="green"/>
-        </w:rPr>
-        <w:t>3 Seiten)</w:t>
       </w:r>
     </w:p>
     <w:p>
@@ -1026,6 +969,15 @@
         </w:rPr>
         <w:t xml:space="preserve">Während kleinere Organisationen ihre gesamte Risikomatrix auf eine betriebliche Einheit anwenden können, so würde dies im Regelfall den Rahmen einer Prüfung sprengen. Prüfungen werden deshalb häufig in organisatorische Elemente (Beispiel: Finanzbuchhaltung), oder Prozesse aufgeteilt (Beispiel: Einkauf). Vor Beginn der Prüfung muss geklärt werden, welche Teilgebiete in die Prüfung aufgenommen werden sollen. So sollte auch eine Überlastung der geprüften Einheit vorgebeugt werden. Es sollte beachtet werden, dass bestimmte Abteilungen, wie die Finanzbuchhaltung in viele verschiedene Prozesse eingebunden sein können. </w:t>
       </w:r>
+      <w:r>
+        <w:rPr>
+          <w:rFonts w:ascii="Arial" w:hAnsi="Arial" w:cs="Arial"/>
+          <w:sz w:val="20"/>
+          <w:szCs w:val="18"/>
+          <w:highlight w:val="yellow"/>
+        </w:rPr>
+        <w:t>Checklisten</w:t>
+      </w:r>
     </w:p>
     <w:p>
       <w:pPr>
@@ -1047,8 +999,69 @@
           <w:sz w:val="20"/>
           <w:szCs w:val="18"/>
         </w:rPr>
+        <w:t>Prüfungsankündigung</w:t>
+      </w:r>
+    </w:p>
+    <w:p>
+      <w:pPr>
+        <w:spacing w:line="360" w:lineRule="auto"/>
+        <w:jc w:val="both"/>
+        <w:rPr>
+          <w:rFonts w:ascii="Arial" w:hAnsi="Arial" w:cs="Arial"/>
+          <w:sz w:val="20"/>
+          <w:szCs w:val="18"/>
+        </w:rPr>
+      </w:pPr>
+      <w:r>
+        <w:rPr>
+          <w:rFonts w:ascii="Arial" w:hAnsi="Arial" w:cs="Arial"/>
+          <w:sz w:val="20"/>
+          <w:szCs w:val="18"/>
+        </w:rPr>
+        <w:t>Sobald der Scope der Prüfung intern abgestimmt wurde, ist es notwendig diesen an das Management des Auditees zu kommunizieren. Je schneller dies passiert, desto eher kann mit der eigentlichen Prüfungsplanung begonnen werden.</w:t>
+      </w:r>
+    </w:p>
+    <w:p>
+      <w:pPr>
+        <w:spacing w:line="360" w:lineRule="auto"/>
+        <w:jc w:val="both"/>
+        <w:rPr>
+          <w:rFonts w:ascii="Arial" w:hAnsi="Arial" w:cs="Arial"/>
+          <w:sz w:val="20"/>
+          <w:szCs w:val="18"/>
+        </w:rPr>
+      </w:pPr>
+      <w:r>
+        <w:rPr>
+          <w:rFonts w:ascii="Arial" w:hAnsi="Arial" w:cs="Arial"/>
+          <w:sz w:val="20"/>
+          <w:szCs w:val="18"/>
+        </w:rPr>
+        <w:t>Für Remoteprüfungen ist eine klare Kommunikation des neuen (digitalen) Prozesses unerlässlich. Selbst wenn bereits Erfahrungen mit der internen Revision gemacht wurden, ist es höchst unwahrscheinlich, dass alle Mitarbeiter Interviews über einen Instant-Messenger-Dienst durchgeführt haben. Nach der Klärung des Scopes, kann entschieden werden, über welche Infrastruktur die gemeinsame Arbeit durchgeführt werden soll.</w:t>
+      </w:r>
+    </w:p>
+    <w:p>
+      <w:pPr>
+        <w:spacing w:line="360" w:lineRule="auto"/>
+        <w:jc w:val="both"/>
+        <w:rPr>
+          <w:rFonts w:ascii="Arial" w:hAnsi="Arial" w:cs="Arial"/>
+          <w:b/>
+          <w:bCs/>
+          <w:sz w:val="20"/>
+          <w:szCs w:val="18"/>
+        </w:rPr>
+      </w:pPr>
+      <w:r>
+        <w:rPr>
+          <w:rFonts w:ascii="Arial" w:hAnsi="Arial" w:cs="Arial"/>
+          <w:b/>
+          <w:bCs/>
+          <w:sz w:val="20"/>
+          <w:szCs w:val="18"/>
+        </w:rPr>
         <w:lastRenderedPageBreak/>
-        <w:t>Prüfungsankündigung</w:t>
+        <w:t>Logistik, gemeinsame Tools, Prozesse und Sicherheitsanforderungen</w:t>
       </w:r>
     </w:p>
     <w:p>
@@ -1067,213 +1080,230 @@
           <w:sz w:val="20"/>
           <w:szCs w:val="18"/>
         </w:rPr>
-        <w:t xml:space="preserve">Sobald der </w:t>
-      </w:r>
-      <w:proofErr w:type="spellStart"/>
-      <w:r>
-        <w:rPr>
-          <w:rFonts w:ascii="Arial" w:hAnsi="Arial" w:cs="Arial"/>
-          <w:sz w:val="20"/>
-          <w:szCs w:val="18"/>
-        </w:rPr>
-        <w:t>Scope</w:t>
-      </w:r>
-      <w:proofErr w:type="spellEnd"/>
-      <w:r>
-        <w:rPr>
-          <w:rFonts w:ascii="Arial" w:hAnsi="Arial" w:cs="Arial"/>
-          <w:sz w:val="20"/>
-          <w:szCs w:val="18"/>
-        </w:rPr>
-        <w:t xml:space="preserve"> der Prüfung intern abgestimmt wurde, ist es notwendig diesen an das Management des </w:t>
-      </w:r>
-      <w:proofErr w:type="spellStart"/>
-      <w:r>
-        <w:rPr>
-          <w:rFonts w:ascii="Arial" w:hAnsi="Arial" w:cs="Arial"/>
-          <w:sz w:val="20"/>
-          <w:szCs w:val="18"/>
-        </w:rPr>
-        <w:t>Auditees</w:t>
-      </w:r>
-      <w:proofErr w:type="spellEnd"/>
-      <w:r>
-        <w:rPr>
-          <w:rFonts w:ascii="Arial" w:hAnsi="Arial" w:cs="Arial"/>
-          <w:sz w:val="20"/>
-          <w:szCs w:val="18"/>
-        </w:rPr>
-        <w:t xml:space="preserve"> zu kommunizieren. Je schneller dies passiert, desto eher kann mit der eigentlichen Prüfungsplanung begonnen werden.</w:t>
-      </w:r>
-    </w:p>
-    <w:p>
-      <w:pPr>
-        <w:spacing w:line="360" w:lineRule="auto"/>
-        <w:jc w:val="both"/>
-        <w:rPr>
-          <w:rFonts w:ascii="Arial" w:hAnsi="Arial" w:cs="Arial"/>
-          <w:sz w:val="20"/>
-          <w:szCs w:val="18"/>
-        </w:rPr>
-      </w:pPr>
-      <w:r>
-        <w:rPr>
-          <w:rFonts w:ascii="Arial" w:hAnsi="Arial" w:cs="Arial"/>
-          <w:sz w:val="20"/>
-          <w:szCs w:val="18"/>
-        </w:rPr>
-        <w:t>Für Remoteprüfungen ist eine klare Kommunikation des neuen (digitalen) Prozesses unerlässlich. Selbst wenn bereits Erfahrungen mit der internen Revision gemacht wurden, ist es höchst unwahrscheinlich, dass alle Mitarbeiter Interviews über einen Instant-Messenger-Dienst durchgeführt haben. Nach der Klärung des Scopes, kann entschieden werden, über welche Infrastruktur die gemeinsame Arbeit durchgeführt werden soll.</w:t>
-      </w:r>
-    </w:p>
-    <w:p>
-      <w:pPr>
-        <w:spacing w:line="360" w:lineRule="auto"/>
-        <w:jc w:val="both"/>
-        <w:rPr>
-          <w:rFonts w:ascii="Arial" w:hAnsi="Arial" w:cs="Arial"/>
-          <w:b/>
+        <w:t>Logistische Anforderungen umfassen Equipment, Software und Policies. Equipment beschreibt Grundsätzliches wie Laptops, Drucker, Scanner, Headsets (Telefon) und Internet Verbindung mit ausreichender Bandbreite. Obwohl diese Punkte trivial erscheinen mögen, kann die Zusammenarbeit schnell an schlechter Soundqualität oder abreisenden Verbindungen scheitern.</w:t>
+      </w:r>
+    </w:p>
+    <w:p>
+      <w:pPr>
+        <w:spacing w:line="360" w:lineRule="auto"/>
+        <w:jc w:val="both"/>
+        <w:rPr>
+          <w:rFonts w:ascii="Arial" w:hAnsi="Arial" w:cs="Arial"/>
+          <w:sz w:val="20"/>
+          <w:szCs w:val="20"/>
+        </w:rPr>
+      </w:pPr>
+      <w:r>
+        <w:rPr>
+          <w:rFonts w:ascii="Arial" w:hAnsi="Arial" w:cs="Arial"/>
+          <w:sz w:val="20"/>
+          <w:szCs w:val="20"/>
+        </w:rPr>
+        <w:t xml:space="preserve">Die genutzte Software umfassen Data Analytics (Beispiel: IDEA oder Excel), </w:t>
+      </w:r>
+      <w:r>
+        <w:rPr>
+          <w:rFonts w:ascii="Arial" w:hAnsi="Arial" w:cs="Arial"/>
           <w:bCs/>
           <w:sz w:val="20"/>
-          <w:szCs w:val="18"/>
-        </w:rPr>
-      </w:pPr>
-      <w:r>
+          <w:szCs w:val="20"/>
+        </w:rPr>
+        <w:t>File-Sharing</w:t>
+      </w:r>
+      <w:r>
+        <w:rPr>
+          <w:rFonts w:ascii="Arial" w:hAnsi="Arial" w:cs="Arial"/>
+          <w:sz w:val="20"/>
+          <w:szCs w:val="20"/>
+        </w:rPr>
+        <w:t xml:space="preserve"> und direkte Kommunikation, während Policies das Audit Manual und interne Richtlinien </w:t>
+      </w:r>
+      <w:r>
+        <w:rPr>
+          <w:rFonts w:ascii="Arial" w:hAnsi="Arial" w:cs="Arial"/>
+          <w:sz w:val="20"/>
+          <w:szCs w:val="20"/>
+        </w:rPr>
+        <w:t>miteinschließen.</w:t>
+      </w:r>
+    </w:p>
+    <w:p>
+      <w:pPr>
+        <w:spacing w:line="360" w:lineRule="auto"/>
+        <w:jc w:val="both"/>
+        <w:rPr>
+          <w:rFonts w:ascii="Arial" w:hAnsi="Arial" w:cs="Arial"/>
+          <w:sz w:val="20"/>
+          <w:szCs w:val="20"/>
+        </w:rPr>
+      </w:pPr>
+      <w:r>
+        <w:rPr>
+          <w:rFonts w:ascii="Arial" w:hAnsi="Arial" w:cs="Arial"/>
+          <w:sz w:val="20"/>
+          <w:szCs w:val="20"/>
+        </w:rPr>
+        <w:t xml:space="preserve"> </w:t>
+      </w:r>
+      <w:r>
+        <w:rPr>
+          <w:rFonts w:ascii="Arial" w:hAnsi="Arial" w:cs="Arial"/>
+          <w:sz w:val="20"/>
+          <w:szCs w:val="20"/>
+        </w:rPr>
+        <w:t>Das File-Sharing nimmt bei einer Remoteprüfung einen besonderen Stellenwert ein. Sensible Daten werden über interne und externe Netze versendet und sind aufgrund dessen gewissen Risiken ausgesetzt. Von einem Austausch per Email ist aufgrund dessen ab zu sehen. Sollte noch kein File-Sharing Tool zur Verfügung stehen, so gibt es am freien Markt professionelle Varianten von Dropbox, Slack, oder Google Cloud.</w:t>
+      </w:r>
+      <w:r>
+        <w:rPr>
+          <w:rFonts w:ascii="Arial" w:hAnsi="Arial" w:cs="Arial"/>
+          <w:sz w:val="20"/>
+          <w:szCs w:val="20"/>
+        </w:rPr>
+        <w:t xml:space="preserve"> </w:t>
+      </w:r>
+      <w:r>
+        <w:rPr>
+          <w:rFonts w:ascii="Arial" w:hAnsi="Arial" w:cs="Arial"/>
+          <w:sz w:val="20"/>
+          <w:szCs w:val="20"/>
+        </w:rPr>
+        <w:t>Video-Chats bieten die Möglichkeit die fehlende Nähe, zumindest in Teilen zu überbrücken, da das Gegenüber zumindest sichtbar gemacht wird.</w:t>
+      </w:r>
+    </w:p>
+    <w:p>
+      <w:pPr>
+        <w:spacing w:line="360" w:lineRule="auto"/>
+        <w:jc w:val="both"/>
         <w:rPr>
           <w:rFonts w:ascii="Arial" w:hAnsi="Arial" w:cs="Arial"/>
           <w:b/>
           <w:bCs/>
           <w:sz w:val="20"/>
-          <w:szCs w:val="18"/>
-        </w:rPr>
-        <w:t>Logistik, gemeinsame Tools, Prozesse und Sicherheitsanforderungen</w:t>
-      </w:r>
-    </w:p>
-    <w:p>
-      <w:pPr>
-        <w:spacing w:line="360" w:lineRule="auto"/>
-        <w:jc w:val="both"/>
-        <w:rPr>
-          <w:rFonts w:ascii="Arial" w:hAnsi="Arial" w:cs="Arial"/>
-          <w:sz w:val="20"/>
-          <w:szCs w:val="18"/>
-        </w:rPr>
-      </w:pPr>
-      <w:r>
-        <w:rPr>
-          <w:rFonts w:ascii="Arial" w:hAnsi="Arial" w:cs="Arial"/>
-          <w:sz w:val="20"/>
-          <w:szCs w:val="18"/>
-        </w:rPr>
-        <w:t xml:space="preserve">Logistische Anforderungen umfassen Equipment, Software und </w:t>
-      </w:r>
-      <w:proofErr w:type="spellStart"/>
-      <w:r>
-        <w:rPr>
-          <w:rFonts w:ascii="Arial" w:hAnsi="Arial" w:cs="Arial"/>
-          <w:sz w:val="20"/>
-          <w:szCs w:val="18"/>
-        </w:rPr>
-        <w:t>Policies</w:t>
-      </w:r>
-      <w:proofErr w:type="spellEnd"/>
-      <w:r>
-        <w:rPr>
-          <w:rFonts w:ascii="Arial" w:hAnsi="Arial" w:cs="Arial"/>
-          <w:sz w:val="20"/>
-          <w:szCs w:val="18"/>
-        </w:rPr>
-        <w:t>. Equipment beschreibt Grundsätzliches wie Laptops, Drucker, Scanner, Headsets (Telefon) und Internet Verbindung mit ausreichender Bandbreite. Obwohl diese Punkte trivial erscheinen mögen, kann die Zusammenarbeit schnell an schlechter Soundqualität oder abreisenden Verbindungen scheitern.</w:t>
-      </w:r>
-    </w:p>
-    <w:p>
-      <w:pPr>
-        <w:spacing w:line="360" w:lineRule="auto"/>
-        <w:jc w:val="both"/>
-        <w:rPr>
-          <w:rFonts w:ascii="Arial" w:hAnsi="Arial" w:cs="Arial"/>
-          <w:sz w:val="20"/>
-          <w:szCs w:val="20"/>
-        </w:rPr>
-      </w:pPr>
-      <w:r>
-        <w:rPr>
-          <w:rFonts w:ascii="Arial" w:hAnsi="Arial" w:cs="Arial"/>
-          <w:sz w:val="20"/>
-          <w:szCs w:val="20"/>
-        </w:rPr>
-        <w:t xml:space="preserve">Die genutzte Software umfassen Data Analytics (Beispiel: IDEA oder Excel), </w:t>
-      </w:r>
-      <w:r>
-        <w:rPr>
-          <w:rFonts w:ascii="Arial" w:hAnsi="Arial" w:cs="Arial"/>
+          <w:szCs w:val="20"/>
+        </w:rPr>
+      </w:pPr>
+      <w:r>
+        <w:rPr>
+          <w:rFonts w:ascii="Arial" w:hAnsi="Arial" w:cs="Arial"/>
+          <w:b/>
           <w:bCs/>
           <w:sz w:val="20"/>
           <w:szCs w:val="20"/>
         </w:rPr>
-        <w:t>File-Sharing</w:t>
-      </w:r>
-      <w:r>
-        <w:rPr>
-          <w:rFonts w:ascii="Arial" w:hAnsi="Arial" w:cs="Arial"/>
-          <w:sz w:val="20"/>
-          <w:szCs w:val="20"/>
-        </w:rPr>
-        <w:t xml:space="preserve"> und direkte Kommunikation, während </w:t>
-      </w:r>
-      <w:proofErr w:type="spellStart"/>
-      <w:r>
-        <w:rPr>
-          <w:rFonts w:ascii="Arial" w:hAnsi="Arial" w:cs="Arial"/>
-          <w:sz w:val="20"/>
-          <w:szCs w:val="20"/>
-        </w:rPr>
-        <w:t>Policies</w:t>
-      </w:r>
-      <w:proofErr w:type="spellEnd"/>
-      <w:r>
-        <w:rPr>
-          <w:rFonts w:ascii="Arial" w:hAnsi="Arial" w:cs="Arial"/>
-          <w:sz w:val="20"/>
-          <w:szCs w:val="20"/>
-        </w:rPr>
-        <w:t xml:space="preserve"> das Audit Manual und interne Richtlinien miteinschließen.</w:t>
-      </w:r>
-    </w:p>
-    <w:p>
-      <w:pPr>
-        <w:spacing w:line="360" w:lineRule="auto"/>
-        <w:jc w:val="both"/>
-        <w:rPr>
-          <w:rFonts w:ascii="Arial" w:hAnsi="Arial" w:cs="Arial"/>
-          <w:sz w:val="20"/>
-          <w:szCs w:val="20"/>
-        </w:rPr>
-      </w:pPr>
-      <w:r>
-        <w:rPr>
-          <w:rFonts w:ascii="Arial" w:hAnsi="Arial" w:cs="Arial"/>
-          <w:sz w:val="20"/>
-          <w:szCs w:val="20"/>
-        </w:rPr>
-        <w:t xml:space="preserve">Das File-Sharing nimmt bei einer Remoteprüfung einen besonderen Stellenwert ein. Sensible Daten werden über interne und externe Netze versendet und sind aufgrund dessen gewissen Risiken ausgesetzt. Von einem Austausch per Email ist aufgrund dessen ab zu sehen. Sollte noch kein File-Sharing Tool zur Verfügung stehen, so gibt es am freien Markt professionelle Varianten von Dropbox, </w:t>
-      </w:r>
-      <w:proofErr w:type="spellStart"/>
-      <w:r>
-        <w:rPr>
-          <w:rFonts w:ascii="Arial" w:hAnsi="Arial" w:cs="Arial"/>
-          <w:sz w:val="20"/>
-          <w:szCs w:val="20"/>
-        </w:rPr>
-        <w:t>Slack</w:t>
-      </w:r>
-      <w:proofErr w:type="spellEnd"/>
-      <w:r>
-        <w:rPr>
-          <w:rFonts w:ascii="Arial" w:hAnsi="Arial" w:cs="Arial"/>
-          <w:sz w:val="20"/>
-          <w:szCs w:val="20"/>
-        </w:rPr>
-        <w:t>, oder Google Cloud.</w:t>
+        <w:t>Definition notwendiger Daten (Prozesse, Prüfgebiete)</w:t>
+      </w:r>
+    </w:p>
+    <w:p>
+      <w:pPr>
+        <w:spacing w:line="360" w:lineRule="auto"/>
+        <w:jc w:val="both"/>
+        <w:rPr>
+          <w:rFonts w:ascii="Arial" w:hAnsi="Arial" w:cs="Arial"/>
+          <w:sz w:val="20"/>
+          <w:szCs w:val="20"/>
+        </w:rPr>
+      </w:pPr>
+      <w:r>
+        <w:rPr>
+          <w:rFonts w:ascii="Arial" w:hAnsi="Arial" w:cs="Arial"/>
+          <w:sz w:val="20"/>
+          <w:szCs w:val="20"/>
+        </w:rPr>
+        <w:t>Nach Klärung der eingebundenen Prüfgebiete ergibt sich die Frage, welche Daten die benötigten Prozesse abbilden. Abhängig vom Typ des eingesetzten ERP</w:t>
+      </w:r>
+      <w:r>
+        <w:rPr>
+          <w:rFonts w:ascii="Arial" w:hAnsi="Arial" w:cs="Arial"/>
+          <w:sz w:val="20"/>
+          <w:szCs w:val="20"/>
+        </w:rPr>
+        <w:t>, oder IT-Quellsystems</w:t>
+      </w:r>
+      <w:r>
+        <w:rPr>
+          <w:rFonts w:ascii="Arial" w:hAnsi="Arial" w:cs="Arial"/>
+          <w:sz w:val="20"/>
+          <w:szCs w:val="20"/>
+        </w:rPr>
+        <w:t xml:space="preserve"> kann der Zeitaufwand erheblich abweichen. Bei populären und standardisierten Lösungen, wie SAP können vorgefertigte Datenmodelle verwendet werden. Ältere Systeme, oder Eigenentwicklungen erfordern ein hohes Maß an Einarbeitung.</w:t>
+      </w:r>
+    </w:p>
+    <w:p>
+      <w:pPr>
+        <w:spacing w:line="360" w:lineRule="auto"/>
+        <w:jc w:val="both"/>
+        <w:rPr>
+          <w:rFonts w:ascii="Arial" w:hAnsi="Arial" w:cs="Arial"/>
+          <w:sz w:val="20"/>
+          <w:szCs w:val="20"/>
+        </w:rPr>
+      </w:pPr>
+      <w:r>
+        <w:rPr>
+          <w:rFonts w:ascii="Arial" w:hAnsi="Arial" w:cs="Arial"/>
+          <w:sz w:val="20"/>
+          <w:szCs w:val="20"/>
+        </w:rPr>
+        <w:t xml:space="preserve">Sobald bekannt ist, welche Datenquellen benötigt werden, ergibt sich zwangsweise die Frage nach der Beschaffung </w:t>
+      </w:r>
+      <w:r>
+        <w:rPr>
+          <w:rFonts w:ascii="Arial" w:hAnsi="Arial" w:cs="Arial"/>
+          <w:sz w:val="20"/>
+          <w:szCs w:val="20"/>
+        </w:rPr>
+        <w:t>und dem Datenzugriff</w:t>
+      </w:r>
+      <w:r>
+        <w:rPr>
+          <w:rFonts w:ascii="Arial" w:hAnsi="Arial" w:cs="Arial"/>
+          <w:sz w:val="20"/>
+          <w:szCs w:val="20"/>
+        </w:rPr>
+        <w:t xml:space="preserve">. </w:t>
+      </w:r>
+      <w:r>
+        <w:rPr>
+          <w:rFonts w:ascii="Arial" w:hAnsi="Arial" w:cs="Arial"/>
+          <w:sz w:val="20"/>
+          <w:szCs w:val="20"/>
+        </w:rPr>
+        <w:t xml:space="preserve"> </w:t>
+      </w:r>
+      <w:r>
+        <w:rPr>
+          <w:rFonts w:ascii="Arial" w:hAnsi="Arial" w:cs="Arial"/>
+          <w:sz w:val="20"/>
+          <w:szCs w:val="20"/>
+        </w:rPr>
+        <w:t>Eine Möglichkeit wäre die Bereitstellung der Daten durch die geprüfte Einheit.</w:t>
+      </w:r>
+      <w:r>
+        <w:rPr>
+          <w:rFonts w:ascii="Arial" w:hAnsi="Arial" w:cs="Arial"/>
+          <w:sz w:val="20"/>
+          <w:szCs w:val="20"/>
+        </w:rPr>
+        <w:t xml:space="preserve"> Auf der einen Seite hat dies den Vorteil, dass die Prüfer selbst keinen Zugang zu dem geprüften System benötigen. Auf der anderen Seite hat die lokale Einheit häufig nicht die technische Expertise und Infrastruktur, um die Daten zu beschaffen. Zudem ergibt sich das Risiko der mangelnden Datenintegrität und manueller Beeinflussung.</w:t>
+      </w:r>
+    </w:p>
+    <w:p>
+      <w:pPr>
+        <w:spacing w:line="360" w:lineRule="auto"/>
+        <w:jc w:val="both"/>
+        <w:rPr>
+          <w:rFonts w:ascii="Arial" w:hAnsi="Arial" w:cs="Arial"/>
+          <w:sz w:val="20"/>
+          <w:szCs w:val="20"/>
+        </w:rPr>
+      </w:pPr>
+      <w:r>
+        <w:rPr>
+          <w:rFonts w:ascii="Arial" w:hAnsi="Arial" w:cs="Arial"/>
+          <w:sz w:val="20"/>
+          <w:szCs w:val="20"/>
+        </w:rPr>
+        <w:t>Ein Abzug durch die Prüfer erfordert Benutzeraccounts mit ausreichenden Berechtigungen und eine direkte Verbindung zum ERP-System. Dies hat den Nachteil, dass die Prüfer, die die fremden Prozesse in eigene Datenanforderungen übersetzt werden müssen. Zudem benötigt dies einen gewissen Vorlauf durch die geprüfte Einheit. Die Vorteile sind, dass fehlende Daten schnell ergänzt werden können und dass die Prüfer die Integrität und Vollständigkeit der Daten sicherstellen können.</w:t>
       </w:r>
     </w:p>
     <w:p>
@@ -1296,45 +1326,293 @@
           <w:sz w:val="20"/>
           <w:szCs w:val="20"/>
         </w:rPr>
-        <w:t>Definition notwendiger Daten (Prozesse, Prüfgebiete)</w:t>
-      </w:r>
-    </w:p>
-    <w:p>
-      <w:pPr>
-        <w:spacing w:line="360" w:lineRule="auto"/>
-        <w:jc w:val="both"/>
-        <w:rPr>
-          <w:rFonts w:ascii="Arial" w:hAnsi="Arial" w:cs="Arial"/>
-          <w:sz w:val="20"/>
-          <w:szCs w:val="20"/>
-        </w:rPr>
-      </w:pPr>
-      <w:r>
-        <w:rPr>
-          <w:rFonts w:ascii="Arial" w:hAnsi="Arial" w:cs="Arial"/>
-          <w:sz w:val="20"/>
-          <w:szCs w:val="20"/>
-        </w:rPr>
-        <w:t>Nach Klärung der eingebundenen Prüfgebiete ergibt sich die Frage, welche Daten die benötigten Prozesse abbilden. Abhängig vom Typ des eingesetzten ERP Systems kann der Zeitaufwand erheblich abweichen. Bei populären und standardisierten Lösungen, wie SAP können vorgefertigte Datenmodelle verwendet werden. Ältere Systeme, oder Eigenentwicklungen erfordern ein hohes Maß an Einarbeitung.</w:t>
-      </w:r>
-    </w:p>
-    <w:p>
-      <w:pPr>
-        <w:spacing w:line="360" w:lineRule="auto"/>
-        <w:jc w:val="both"/>
-        <w:rPr>
-          <w:rFonts w:ascii="Arial" w:hAnsi="Arial" w:cs="Arial"/>
-          <w:sz w:val="20"/>
-          <w:szCs w:val="20"/>
-        </w:rPr>
-      </w:pPr>
-      <w:r>
-        <w:rPr>
-          <w:rFonts w:ascii="Arial" w:hAnsi="Arial" w:cs="Arial"/>
-          <w:sz w:val="20"/>
-          <w:szCs w:val="20"/>
-        </w:rPr>
-        <w:t xml:space="preserve">Sobald bekannt ist, welche Datenquellen benötigt werden, ergibt sich zwangsweise die Frage nach der Beschaffung der Daten. </w:t>
+        <w:t xml:space="preserve">Validierung, Einschränkung und Auswertung der Daten </w:t>
+      </w:r>
+      <w:r>
+        <w:rPr>
+          <w:rFonts w:ascii="Arial" w:hAnsi="Arial" w:cs="Arial"/>
+          <w:b/>
+          <w:bCs/>
+          <w:sz w:val="20"/>
+          <w:szCs w:val="20"/>
+        </w:rPr>
+        <w:t>(</w:t>
+      </w:r>
+      <w:r>
+        <w:rPr>
+          <w:rFonts w:ascii="Arial" w:hAnsi="Arial" w:cs="Arial"/>
+          <w:b/>
+          <w:bCs/>
+          <w:color w:val="FF0000"/>
+          <w:sz w:val="20"/>
+          <w:szCs w:val="20"/>
+        </w:rPr>
+        <w:t>Data Mining</w:t>
+      </w:r>
+      <w:r>
+        <w:rPr>
+          <w:rFonts w:ascii="Arial" w:hAnsi="Arial" w:cs="Arial"/>
+          <w:b/>
+          <w:bCs/>
+          <w:sz w:val="20"/>
+          <w:szCs w:val="20"/>
+        </w:rPr>
+        <w:t>)</w:t>
+      </w:r>
+    </w:p>
+    <w:p>
+      <w:pPr>
+        <w:spacing w:line="360" w:lineRule="auto"/>
+        <w:jc w:val="both"/>
+        <w:rPr>
+          <w:rFonts w:ascii="Arial" w:hAnsi="Arial" w:cs="Arial"/>
+          <w:sz w:val="20"/>
+          <w:szCs w:val="20"/>
+        </w:rPr>
+      </w:pPr>
+      <w:r>
+        <w:rPr>
+          <w:rFonts w:ascii="Arial" w:hAnsi="Arial" w:cs="Arial"/>
+          <w:sz w:val="20"/>
+          <w:szCs w:val="20"/>
+        </w:rPr>
+        <w:t>Der letzte Schritt der Vorbereitung ist der ETL-Prozess. Er umfasst den eigentlichen Abzug der Daten (Extract), Anpassung von Datenwerten, Umrechnungen und Eliminierung von Duplikaten (Transform) und die Bereitstellung in der gewählten Analysesoftware (Load).</w:t>
+      </w:r>
+    </w:p>
+    <w:p>
+      <w:pPr>
+        <w:spacing w:line="360" w:lineRule="auto"/>
+        <w:jc w:val="both"/>
+        <w:rPr>
+          <w:rFonts w:ascii="Arial" w:hAnsi="Arial" w:cs="Arial"/>
+          <w:sz w:val="20"/>
+          <w:szCs w:val="20"/>
+        </w:rPr>
+      </w:pPr>
+      <w:r>
+        <w:rPr>
+          <w:rFonts w:ascii="Arial" w:hAnsi="Arial" w:cs="Arial"/>
+          <w:sz w:val="20"/>
+          <w:szCs w:val="20"/>
+        </w:rPr>
+        <w:t xml:space="preserve">Hilfreich ist zudem eine systematische Überprüfung der Daten auf die gewünschten Organisationseinheiten (Beispiel: Buchungskreis) und den Prüfungszeitraum. Eine gemeinsame </w:t>
+      </w:r>
+      <w:r>
+        <w:rPr>
+          <w:rFonts w:ascii="Arial" w:hAnsi="Arial" w:cs="Arial"/>
+          <w:sz w:val="20"/>
+          <w:szCs w:val="20"/>
+        </w:rPr>
+        <w:lastRenderedPageBreak/>
+        <w:t>Inspektion von Besonderheiten bei Prozessen (Beispiel: Belegarten), kann einer späteren Mehrarbeit vorbeugen und unterstützt das Verständnis der Daten.</w:t>
+      </w:r>
+    </w:p>
+    <w:p>
+      <w:pPr>
+        <w:spacing w:line="360" w:lineRule="auto"/>
+        <w:jc w:val="both"/>
+        <w:rPr>
+          <w:rFonts w:ascii="Arial" w:hAnsi="Arial" w:cs="Arial"/>
+          <w:b/>
+          <w:bCs/>
+          <w:sz w:val="20"/>
+          <w:szCs w:val="20"/>
+        </w:rPr>
+      </w:pPr>
+      <w:r>
+        <w:rPr>
+          <w:rFonts w:ascii="Arial" w:hAnsi="Arial" w:cs="Arial"/>
+          <w:b/>
+          <w:bCs/>
+          <w:sz w:val="20"/>
+          <w:szCs w:val="20"/>
+        </w:rPr>
+        <w:t>Durchführung von Tests und Selektion von Stichproben</w:t>
+      </w:r>
+    </w:p>
+    <w:p>
+      <w:pPr>
+        <w:spacing w:line="360" w:lineRule="auto"/>
+        <w:jc w:val="both"/>
+        <w:rPr>
+          <w:rFonts w:ascii="Arial" w:hAnsi="Arial" w:cs="Arial"/>
+          <w:sz w:val="20"/>
+          <w:szCs w:val="20"/>
+        </w:rPr>
+      </w:pPr>
+      <w:r>
+        <w:rPr>
+          <w:rFonts w:ascii="Arial" w:hAnsi="Arial" w:cs="Arial"/>
+          <w:sz w:val="20"/>
+          <w:szCs w:val="20"/>
+        </w:rPr>
+        <w:t>Nach der Eingrenzung der Datenmenge</w:t>
+      </w:r>
+      <w:r>
+        <w:rPr>
+          <w:rFonts w:ascii="Arial" w:hAnsi="Arial" w:cs="Arial"/>
+          <w:sz w:val="20"/>
+          <w:szCs w:val="20"/>
+        </w:rPr>
+        <w:t>, sollten die originalen Daten</w:t>
+      </w:r>
+      <w:r>
+        <w:rPr>
+          <w:rFonts w:ascii="Arial" w:hAnsi="Arial" w:cs="Arial"/>
+          <w:sz w:val="20"/>
+          <w:szCs w:val="20"/>
+        </w:rPr>
+        <w:t xml:space="preserve"> unbearbeitet</w:t>
+      </w:r>
+      <w:r>
+        <w:rPr>
+          <w:rFonts w:ascii="Arial" w:hAnsi="Arial" w:cs="Arial"/>
+          <w:sz w:val="20"/>
+          <w:szCs w:val="20"/>
+        </w:rPr>
+        <w:t xml:space="preserve"> gesichert werden,</w:t>
+      </w:r>
+      <w:r>
+        <w:rPr>
+          <w:rFonts w:ascii="Arial" w:hAnsi="Arial" w:cs="Arial"/>
+          <w:sz w:val="20"/>
+          <w:szCs w:val="20"/>
+        </w:rPr>
+        <w:t xml:space="preserve"> um deren Integrität sicher zu stellen.</w:t>
+      </w:r>
+      <w:r>
+        <w:rPr>
+          <w:rFonts w:ascii="Arial" w:hAnsi="Arial" w:cs="Arial"/>
+          <w:sz w:val="20"/>
+          <w:szCs w:val="20"/>
+        </w:rPr>
+        <w:t xml:space="preserve"> Anschließend</w:t>
+      </w:r>
+      <w:r>
+        <w:rPr>
+          <w:rFonts w:ascii="Arial" w:hAnsi="Arial" w:cs="Arial"/>
+          <w:sz w:val="20"/>
+          <w:szCs w:val="20"/>
+        </w:rPr>
+        <w:t xml:space="preserve"> erfolgt eine Zuordnung der Daten zu den jeweiligen Tests und eine Aufteilung</w:t>
+      </w:r>
+      <w:r>
+        <w:rPr>
+          <w:rFonts w:ascii="Arial" w:hAnsi="Arial" w:cs="Arial"/>
+          <w:sz w:val="20"/>
+          <w:szCs w:val="20"/>
+        </w:rPr>
+        <w:t xml:space="preserve"> in verschiedene Kategorien aufgeteilt werden.</w:t>
+      </w:r>
+      <w:r>
+        <w:rPr>
+          <w:rFonts w:ascii="Arial" w:hAnsi="Arial" w:cs="Arial"/>
+          <w:sz w:val="20"/>
+          <w:szCs w:val="20"/>
+        </w:rPr>
+        <w:t xml:space="preserve"> Templates, Script-Repositories oder vorgefertigte Arbeitspakete können helfen den Testing-Prozess zu automatisieren. Besonders bei Standardvorgängen, oder wiederkehrenden Fragestellungen, kann es sehr effizient sein einmal durchgeführte Prüfungen aufzuzeichnen.</w:t>
+      </w:r>
+    </w:p>
+    <w:p>
+      <w:pPr>
+        <w:spacing w:line="360" w:lineRule="auto"/>
+        <w:jc w:val="both"/>
+        <w:rPr>
+          <w:rFonts w:ascii="Arial" w:hAnsi="Arial" w:cs="Arial"/>
+          <w:sz w:val="20"/>
+          <w:szCs w:val="20"/>
+        </w:rPr>
+      </w:pPr>
+      <w:r>
+        <w:rPr>
+          <w:rFonts w:ascii="Arial" w:hAnsi="Arial" w:cs="Arial"/>
+          <w:sz w:val="20"/>
+          <w:szCs w:val="20"/>
+        </w:rPr>
+        <w:t xml:space="preserve"> Je nach Größe und Risiko des jeweiligen Tests kann es notwendig sein, die Ergebnisse vollständig zu validieren. Da dies bei tausenden Datensätzen jedoch unrealistisch ist, müssen zwangsweise Stichproben zur Hilfe genommen werden. Eine mögliche Struktur wäre wie folgt; A) Vollständige Klärung (Beispiel: Zahlungen ohne Verbindlichkeiten), B) Stichprobe zur Überprüfung (Beispiel: potentielle Doppelzahlung), C) Grobe Durchsicht zur Validierung (Beispiel: Maverick Buying).</w:t>
+      </w:r>
+    </w:p>
+    <w:p>
+      <w:pPr>
+        <w:spacing w:line="360" w:lineRule="auto"/>
+        <w:jc w:val="both"/>
+        <w:rPr>
+          <w:rFonts w:ascii="Arial" w:hAnsi="Arial" w:cs="Arial"/>
+          <w:sz w:val="20"/>
+          <w:szCs w:val="20"/>
+        </w:rPr>
+      </w:pPr>
+      <w:r>
+        <w:rPr>
+          <w:rFonts w:ascii="Arial" w:hAnsi="Arial" w:cs="Arial"/>
+          <w:sz w:val="20"/>
+          <w:szCs w:val="20"/>
+        </w:rPr>
+        <w:t xml:space="preserve">Die Auswertungen und Stichproben müssen den Fachabteilungen als Arbeitspakete zugeschickt werden. Einerseits muss sichergestellt werden, dass einzelne Abteilungen nicht überlastet werden (Beispiel: Finanzbuchhaltung). Andererseits ist eine qualitativ hochwertige Dokumentation unerlässlich. Dies schließt eine genaue Beschreibung des Sachverhalts und der Fragestellung der Revisoren ein. </w:t>
+      </w:r>
+      <w:r>
+        <w:rPr>
+          <w:rFonts w:ascii="Arial" w:hAnsi="Arial" w:cs="Arial"/>
+          <w:sz w:val="20"/>
+          <w:szCs w:val="20"/>
+        </w:rPr>
+        <w:t>A</w:t>
+      </w:r>
+      <w:r>
+        <w:rPr>
+          <w:rFonts w:ascii="Arial" w:hAnsi="Arial" w:cs="Arial"/>
+          <w:sz w:val="20"/>
+          <w:szCs w:val="20"/>
+        </w:rPr>
+        <w:t>nalysierten Daten aus den ERP Systemen</w:t>
+      </w:r>
+      <w:r>
+        <w:rPr>
+          <w:rFonts w:ascii="Arial" w:hAnsi="Arial" w:cs="Arial"/>
+          <w:sz w:val="20"/>
+          <w:szCs w:val="20"/>
+        </w:rPr>
+        <w:t xml:space="preserve"> sind</w:t>
+      </w:r>
+      <w:r>
+        <w:rPr>
+          <w:rFonts w:ascii="Arial" w:hAnsi="Arial" w:cs="Arial"/>
+          <w:sz w:val="20"/>
+          <w:szCs w:val="20"/>
+        </w:rPr>
+        <w:t xml:space="preserve"> für </w:t>
+      </w:r>
+      <w:r>
+        <w:rPr>
+          <w:rFonts w:ascii="Arial" w:hAnsi="Arial" w:cs="Arial"/>
+          <w:sz w:val="20"/>
+          <w:szCs w:val="20"/>
+        </w:rPr>
+        <w:t>Sachbearbeiter</w:t>
+      </w:r>
+      <w:r>
+        <w:rPr>
+          <w:rFonts w:ascii="Arial" w:hAnsi="Arial" w:cs="Arial"/>
+          <w:sz w:val="20"/>
+          <w:szCs w:val="20"/>
+        </w:rPr>
+        <w:t xml:space="preserve"> häufig unverständlich. Das sich hinter dem Feld „KUNNR“ die Referenznummer eines Kunden verbirgt</w:t>
+      </w:r>
+      <w:r>
+        <w:rPr>
+          <w:rFonts w:ascii="Arial" w:hAnsi="Arial" w:cs="Arial"/>
+          <w:sz w:val="20"/>
+          <w:szCs w:val="20"/>
+        </w:rPr>
+        <w:t>,</w:t>
+      </w:r>
+      <w:r>
+        <w:rPr>
+          <w:rFonts w:ascii="Arial" w:hAnsi="Arial" w:cs="Arial"/>
+          <w:sz w:val="20"/>
+          <w:szCs w:val="20"/>
+        </w:rPr>
+        <w:t xml:space="preserve"> ist für einen Sachbearbeiter,</w:t>
       </w:r>
       <w:r>
         <w:rPr>
@@ -1350,329 +1628,6 @@
           <w:sz w:val="20"/>
           <w:szCs w:val="20"/>
         </w:rPr>
-        <w:t>Eine Möglichkeit wäre die Bereitstellung der Daten durch die geprüfte Einheit.</w:t>
-      </w:r>
-      <w:r>
-        <w:rPr>
-          <w:rFonts w:ascii="Arial" w:hAnsi="Arial" w:cs="Arial"/>
-          <w:sz w:val="20"/>
-          <w:szCs w:val="20"/>
-        </w:rPr>
-        <w:t xml:space="preserve"> Auf der einen Seite hat dies den Vorteil, dass die Prüfer selbst keinen Zugang zu dem geprüften System benötigen. Auf der anderen Seite hat die lokale Einheit häufig nicht die technische Expertise und Infrastruktur, um die Daten zu beschaffen. Zudem ergibt sich das Risiko der mangelnden Datenintegrität und manueller Beeinflussung.</w:t>
-      </w:r>
-    </w:p>
-    <w:p>
-      <w:pPr>
-        <w:spacing w:line="360" w:lineRule="auto"/>
-        <w:jc w:val="both"/>
-        <w:rPr>
-          <w:rFonts w:ascii="Arial" w:hAnsi="Arial" w:cs="Arial"/>
-          <w:sz w:val="20"/>
-          <w:szCs w:val="20"/>
-        </w:rPr>
-      </w:pPr>
-      <w:r>
-        <w:rPr>
-          <w:rFonts w:ascii="Arial" w:hAnsi="Arial" w:cs="Arial"/>
-          <w:sz w:val="20"/>
-          <w:szCs w:val="20"/>
-        </w:rPr>
-        <w:t>Ein Abzug durch die Prüfer erfordert Benutzeraccounts mit ausreichenden Berechtigungen und eine direkte Verbindung zum ERP-System. Dies hat den Nachteil, dass die Prüfer, die die fremden Prozesse in eigene Datenanforderungen übersetzt werden müssen. Zudem benötigt dies einen gewissen Vorlauf durch die geprüfte Einheit. Die Vorteile sind, dass fehlende Daten schnell ergänzt werden können und dass die Prüfer die Integrität und Vollständigkeit der Daten sicherstellen können.</w:t>
-      </w:r>
-    </w:p>
-    <w:p>
-      <w:pPr>
-        <w:spacing w:line="360" w:lineRule="auto"/>
-        <w:jc w:val="both"/>
-        <w:rPr>
-          <w:rFonts w:ascii="Arial" w:hAnsi="Arial" w:cs="Arial"/>
-          <w:b/>
-          <w:bCs/>
-          <w:sz w:val="20"/>
-          <w:szCs w:val="20"/>
-        </w:rPr>
-      </w:pPr>
-      <w:r>
-        <w:rPr>
-          <w:rFonts w:ascii="Arial" w:hAnsi="Arial" w:cs="Arial"/>
-          <w:b/>
-          <w:bCs/>
-          <w:sz w:val="20"/>
-          <w:szCs w:val="20"/>
-        </w:rPr>
-        <w:lastRenderedPageBreak/>
-        <w:t xml:space="preserve">Validierung, Einschränkung und Auswertung der Daten </w:t>
-      </w:r>
-    </w:p>
-    <w:p>
-      <w:pPr>
-        <w:spacing w:line="360" w:lineRule="auto"/>
-        <w:jc w:val="both"/>
-        <w:rPr>
-          <w:rFonts w:ascii="Arial" w:hAnsi="Arial" w:cs="Arial"/>
-          <w:sz w:val="20"/>
-          <w:szCs w:val="20"/>
-        </w:rPr>
-      </w:pPr>
-      <w:r>
-        <w:rPr>
-          <w:rFonts w:ascii="Arial" w:hAnsi="Arial" w:cs="Arial"/>
-          <w:sz w:val="20"/>
-          <w:szCs w:val="20"/>
-        </w:rPr>
-        <w:t>Der letzte Schritt der Vorbereitung ist der ETL-Prozess. Er umfasst den eigentlichen Abzug der Daten (Extract), Anpassung von Datenwerten, Umrechnungen und Eliminierung von Duplikaten (Transform) und die Bereitstellung in der gewählten Analysesoftware (Load).</w:t>
-      </w:r>
-    </w:p>
-    <w:p>
-      <w:pPr>
-        <w:spacing w:line="360" w:lineRule="auto"/>
-        <w:jc w:val="both"/>
-        <w:rPr>
-          <w:rFonts w:ascii="Arial" w:hAnsi="Arial" w:cs="Arial"/>
-          <w:sz w:val="20"/>
-          <w:szCs w:val="20"/>
-        </w:rPr>
-      </w:pPr>
-      <w:r>
-        <w:rPr>
-          <w:rFonts w:ascii="Arial" w:hAnsi="Arial" w:cs="Arial"/>
-          <w:sz w:val="20"/>
-          <w:szCs w:val="20"/>
-        </w:rPr>
-        <w:t>Hilfreich ist zudem eine systematische Überprüfung der Daten auf die gewünschten Organisationseinheiten (Beispiel: Buchungskreis) und den Prüfungszeitraum. Eine gemeinsame Inspektion von Besonderheiten bei Prozessen (Beispiel: Belegarten), kann einer späteren Mehrarbeit vorbeugen und unterstützt das Verständnis der Daten.</w:t>
-      </w:r>
-    </w:p>
-    <w:p>
-      <w:pPr>
-        <w:spacing w:line="360" w:lineRule="auto"/>
-        <w:jc w:val="both"/>
-        <w:rPr>
-          <w:rFonts w:ascii="Arial" w:hAnsi="Arial" w:cs="Arial"/>
-          <w:b/>
-          <w:bCs/>
-          <w:sz w:val="20"/>
-          <w:szCs w:val="20"/>
-        </w:rPr>
-      </w:pPr>
-      <w:r>
-        <w:rPr>
-          <w:rFonts w:ascii="Arial" w:hAnsi="Arial" w:cs="Arial"/>
-          <w:b/>
-          <w:bCs/>
-          <w:sz w:val="20"/>
-          <w:szCs w:val="20"/>
-        </w:rPr>
-        <w:t>Durchführung von Tests und Selektion von Stichproben</w:t>
-      </w:r>
-    </w:p>
-    <w:p>
-      <w:pPr>
-        <w:spacing w:line="360" w:lineRule="auto"/>
-        <w:jc w:val="both"/>
-        <w:rPr>
-          <w:rFonts w:ascii="Arial" w:hAnsi="Arial" w:cs="Arial"/>
-          <w:sz w:val="20"/>
-          <w:szCs w:val="20"/>
-        </w:rPr>
-      </w:pPr>
-      <w:r>
-        <w:rPr>
-          <w:rFonts w:ascii="Arial" w:hAnsi="Arial" w:cs="Arial"/>
-          <w:sz w:val="20"/>
-          <w:szCs w:val="20"/>
-        </w:rPr>
-        <w:t>Nach der Eingrenzung der Datenmenge</w:t>
-      </w:r>
-      <w:r>
-        <w:rPr>
-          <w:rFonts w:ascii="Arial" w:hAnsi="Arial" w:cs="Arial"/>
-          <w:sz w:val="20"/>
-          <w:szCs w:val="20"/>
-        </w:rPr>
-        <w:t>, sollten die originalen Daten</w:t>
-      </w:r>
-      <w:r>
-        <w:rPr>
-          <w:rFonts w:ascii="Arial" w:hAnsi="Arial" w:cs="Arial"/>
-          <w:sz w:val="20"/>
-          <w:szCs w:val="20"/>
-        </w:rPr>
-        <w:t xml:space="preserve"> unbearbeitet</w:t>
-      </w:r>
-      <w:r>
-        <w:rPr>
-          <w:rFonts w:ascii="Arial" w:hAnsi="Arial" w:cs="Arial"/>
-          <w:sz w:val="20"/>
-          <w:szCs w:val="20"/>
-        </w:rPr>
-        <w:t xml:space="preserve"> gesichert werden,</w:t>
-      </w:r>
-      <w:r>
-        <w:rPr>
-          <w:rFonts w:ascii="Arial" w:hAnsi="Arial" w:cs="Arial"/>
-          <w:sz w:val="20"/>
-          <w:szCs w:val="20"/>
-        </w:rPr>
-        <w:t xml:space="preserve"> um deren Integrität sicher zu stellen.</w:t>
-      </w:r>
-      <w:r>
-        <w:rPr>
-          <w:rFonts w:ascii="Arial" w:hAnsi="Arial" w:cs="Arial"/>
-          <w:sz w:val="20"/>
-          <w:szCs w:val="20"/>
-        </w:rPr>
-        <w:t xml:space="preserve"> Anschließend</w:t>
-      </w:r>
-      <w:r>
-        <w:rPr>
-          <w:rFonts w:ascii="Arial" w:hAnsi="Arial" w:cs="Arial"/>
-          <w:sz w:val="20"/>
-          <w:szCs w:val="20"/>
-        </w:rPr>
-        <w:t xml:space="preserve"> erfolgt eine Zuordnung der Daten zu den jeweiligen Tests und eine Aufteilung</w:t>
-      </w:r>
-      <w:r>
-        <w:rPr>
-          <w:rFonts w:ascii="Arial" w:hAnsi="Arial" w:cs="Arial"/>
-          <w:sz w:val="20"/>
-          <w:szCs w:val="20"/>
-        </w:rPr>
-        <w:t xml:space="preserve"> in verschiedene Kategorien aufgeteilt werden.</w:t>
-      </w:r>
-    </w:p>
-    <w:p>
-      <w:pPr>
-        <w:spacing w:line="360" w:lineRule="auto"/>
-        <w:jc w:val="both"/>
-        <w:rPr>
-          <w:rFonts w:ascii="Arial" w:hAnsi="Arial" w:cs="Arial"/>
-          <w:sz w:val="20"/>
-          <w:szCs w:val="20"/>
-        </w:rPr>
-      </w:pPr>
-      <w:r>
-        <w:rPr>
-          <w:rFonts w:ascii="Arial" w:hAnsi="Arial" w:cs="Arial"/>
-          <w:sz w:val="20"/>
-          <w:szCs w:val="20"/>
-        </w:rPr>
-        <w:t xml:space="preserve"> Je nach Größe und Risiko des jeweiligen Tests kann es notwendig sein, die Ergebnisse vollständig zu validieren. Da dies bei tausenden Datensätzen jedoch unrealistisch ist, müssen zwangsweise Stichproben zur Hilfe genommen werden. Eine mögliche Struktur wäre wie folgt; A) Vollständige Klärung (Beispiel: Zahlungen ohne Verbindlichkeiten), B) Stichprobe zur Überprüfung (Beispiel: potentielle Doppelzahlung), C) Grobe Durchsicht zur Validierung (Beispiel: Maverick </w:t>
-      </w:r>
-      <w:proofErr w:type="spellStart"/>
-      <w:r>
-        <w:rPr>
-          <w:rFonts w:ascii="Arial" w:hAnsi="Arial" w:cs="Arial"/>
-          <w:sz w:val="20"/>
-          <w:szCs w:val="20"/>
-        </w:rPr>
-        <w:t>Buying</w:t>
-      </w:r>
-      <w:proofErr w:type="spellEnd"/>
-      <w:r>
-        <w:rPr>
-          <w:rFonts w:ascii="Arial" w:hAnsi="Arial" w:cs="Arial"/>
-          <w:sz w:val="20"/>
-          <w:szCs w:val="20"/>
-        </w:rPr>
-        <w:t>).</w:t>
-      </w:r>
-    </w:p>
-    <w:p>
-      <w:pPr>
-        <w:spacing w:line="360" w:lineRule="auto"/>
-        <w:jc w:val="both"/>
-        <w:rPr>
-          <w:rFonts w:ascii="Arial" w:hAnsi="Arial" w:cs="Arial"/>
-          <w:sz w:val="20"/>
-          <w:szCs w:val="20"/>
-        </w:rPr>
-      </w:pPr>
-      <w:r>
-        <w:rPr>
-          <w:rFonts w:ascii="Arial" w:hAnsi="Arial" w:cs="Arial"/>
-          <w:sz w:val="20"/>
-          <w:szCs w:val="20"/>
-        </w:rPr>
-        <w:t xml:space="preserve">Die Auswertungen und Stichproben müssen den Fachabteilungen als Arbeitspakete zugeschickt werden. Einerseits muss sichergestellt werden, dass einzelne Abteilungen nicht überlastet werden (Beispiel: Finanzbuchhaltung). Andererseits ist eine qualitativ hochwertige Dokumentation unerlässlich. Dies schließt eine genaue Beschreibung des Sachverhalts und der Fragestellung der Revisoren ein. </w:t>
-      </w:r>
-      <w:r>
-        <w:rPr>
-          <w:rFonts w:ascii="Arial" w:hAnsi="Arial" w:cs="Arial"/>
-          <w:sz w:val="20"/>
-          <w:szCs w:val="20"/>
-        </w:rPr>
-        <w:t>A</w:t>
-      </w:r>
-      <w:r>
-        <w:rPr>
-          <w:rFonts w:ascii="Arial" w:hAnsi="Arial" w:cs="Arial"/>
-          <w:sz w:val="20"/>
-          <w:szCs w:val="20"/>
-        </w:rPr>
-        <w:t>nalysierten Daten aus den ERP Systemen</w:t>
-      </w:r>
-      <w:r>
-        <w:rPr>
-          <w:rFonts w:ascii="Arial" w:hAnsi="Arial" w:cs="Arial"/>
-          <w:sz w:val="20"/>
-          <w:szCs w:val="20"/>
-        </w:rPr>
-        <w:t xml:space="preserve"> sind</w:t>
-      </w:r>
-      <w:r>
-        <w:rPr>
-          <w:rFonts w:ascii="Arial" w:hAnsi="Arial" w:cs="Arial"/>
-          <w:sz w:val="20"/>
-          <w:szCs w:val="20"/>
-        </w:rPr>
-        <w:t xml:space="preserve"> für </w:t>
-      </w:r>
-      <w:r>
-        <w:rPr>
-          <w:rFonts w:ascii="Arial" w:hAnsi="Arial" w:cs="Arial"/>
-          <w:sz w:val="20"/>
-          <w:szCs w:val="20"/>
-        </w:rPr>
-        <w:t>Sachbearbeiter</w:t>
-      </w:r>
-      <w:r>
-        <w:rPr>
-          <w:rFonts w:ascii="Arial" w:hAnsi="Arial" w:cs="Arial"/>
-          <w:sz w:val="20"/>
-          <w:szCs w:val="20"/>
-        </w:rPr>
-        <w:t xml:space="preserve"> häufig unverständlich. Das sich hinter dem Feld „KUNNR“ die Referenznummer eines Kunden verbirgt</w:t>
-      </w:r>
-      <w:r>
-        <w:rPr>
-          <w:rFonts w:ascii="Arial" w:hAnsi="Arial" w:cs="Arial"/>
-          <w:sz w:val="20"/>
-          <w:szCs w:val="20"/>
-        </w:rPr>
-        <w:t>,</w:t>
-      </w:r>
-      <w:r>
-        <w:rPr>
-          <w:rFonts w:ascii="Arial" w:hAnsi="Arial" w:cs="Arial"/>
-          <w:sz w:val="20"/>
-          <w:szCs w:val="20"/>
-        </w:rPr>
-        <w:t xml:space="preserve"> ist für einen Sachbearbeiter,</w:t>
-      </w:r>
-      <w:r>
-        <w:rPr>
-          <w:rFonts w:ascii="Arial" w:hAnsi="Arial" w:cs="Arial"/>
-          <w:sz w:val="20"/>
-          <w:szCs w:val="20"/>
-        </w:rPr>
-        <w:t xml:space="preserve"> </w:t>
-      </w:r>
-      <w:r>
-        <w:rPr>
-          <w:rFonts w:ascii="Arial" w:hAnsi="Arial" w:cs="Arial"/>
-          <w:sz w:val="20"/>
-          <w:szCs w:val="20"/>
-        </w:rPr>
         <w:t xml:space="preserve">welcher nur die direkten Benutzeroberflächen kennt, nicht unbedingt klar. Aufgrund dessen </w:t>
       </w:r>
       <w:r>
@@ -1689,7 +1644,42 @@
           <w:sz w:val="20"/>
           <w:szCs w:val="20"/>
         </w:rPr>
-        <w:t xml:space="preserve"> die Unterlagen klar dokumentiert und minimalistisch gehalten sein. </w:t>
+        <w:t xml:space="preserve"> die Unterlagen klar dokumentiert und minimalistisch gehalten sein</w:t>
+      </w:r>
+      <w:r>
+        <w:rPr>
+          <w:rFonts w:ascii="Arial" w:hAnsi="Arial" w:cs="Arial"/>
+          <w:sz w:val="20"/>
+          <w:szCs w:val="20"/>
+        </w:rPr>
+        <w:t>.</w:t>
+      </w:r>
+    </w:p>
+    <w:p>
+      <w:pPr>
+        <w:spacing w:line="360" w:lineRule="auto"/>
+        <w:jc w:val="both"/>
+        <w:rPr>
+          <w:rFonts w:ascii="Arial" w:hAnsi="Arial" w:cs="Arial"/>
+          <w:sz w:val="20"/>
+          <w:szCs w:val="20"/>
+        </w:rPr>
+      </w:pPr>
+      <w:r>
+        <w:rPr>
+          <w:rFonts w:ascii="Arial" w:hAnsi="Arial" w:cs="Arial"/>
+          <w:sz w:val="20"/>
+          <w:szCs w:val="20"/>
+        </w:rPr>
+        <w:t xml:space="preserve">Eine Audit-Management Lösung unterstützt die Revision </w:t>
+      </w:r>
+      <w:r>
+        <w:rPr>
+          <w:rFonts w:ascii="Arial" w:hAnsi="Arial" w:cs="Arial"/>
+          <w:sz w:val="20"/>
+          <w:szCs w:val="20"/>
+        </w:rPr>
+        <w:t>bei der Dokumentation, da individuelle Prüfgebiete zugeordnet, bearbeitet und mit erhaltenen Ergebnissen versehen werden können. So kann der Prüfungsleiter den Überblick über den Fortschritt der Prüfung behalten und es entsteht zudem ein Audit-Trail aus den dokumentierten Ergebnissen.</w:t>
       </w:r>
     </w:p>
     <w:p>
@@ -2150,25 +2140,7 @@
           <w:sz w:val="20"/>
           <w:szCs w:val="20"/>
         </w:rPr>
-        <w:t xml:space="preserve">Da angeforderte Dokumente zusammengetragen und Unterlagen in Papier-Form erst digitalisiert werden müssen, ist hier die Arbeitsbelastung des </w:t>
-      </w:r>
-      <w:proofErr w:type="spellStart"/>
-      <w:r>
-        <w:rPr>
-          <w:rFonts w:ascii="Arial" w:hAnsi="Arial" w:cs="Arial"/>
-          <w:sz w:val="20"/>
-          <w:szCs w:val="20"/>
-        </w:rPr>
-        <w:t>Auditees</w:t>
-      </w:r>
-      <w:proofErr w:type="spellEnd"/>
-      <w:r>
-        <w:rPr>
-          <w:rFonts w:ascii="Arial" w:hAnsi="Arial" w:cs="Arial"/>
-          <w:sz w:val="20"/>
-          <w:szCs w:val="20"/>
-        </w:rPr>
-        <w:t xml:space="preserve"> am höchsten. Aufgrund dessen sind Fehler soweit möglich auszuschließen und es sollten flexible Lösungen</w:t>
+        <w:t>Da angeforderte Dokumente zusammengetragen und Unterlagen in Papier-Form erst digitalisiert werden müssen, ist hier die Arbeitsbelastung des Auditees am höchsten. Aufgrund dessen sind Fehler soweit möglich auszuschließen und es sollten flexible Lösungen</w:t>
       </w:r>
       <w:r>
         <w:rPr>
@@ -2239,25 +2211,7 @@
           <w:szCs w:val="20"/>
         </w:rPr>
         <w:lastRenderedPageBreak/>
-        <w:t xml:space="preserve">Dieser Prüfungsschritt sollte damit enden, belastbare Zahlen für den finalen Bericht zu liefern. Dies sollte nicht nur durch eine Validierung der Ergebnisse durch den Revisor erreicht werden, sondern auch durch Einsicht des </w:t>
-      </w:r>
-      <w:proofErr w:type="spellStart"/>
-      <w:r>
-        <w:rPr>
-          <w:rFonts w:ascii="Arial" w:hAnsi="Arial" w:cs="Arial"/>
-          <w:sz w:val="20"/>
-          <w:szCs w:val="20"/>
-        </w:rPr>
-        <w:t>Auditees</w:t>
-      </w:r>
-      <w:proofErr w:type="spellEnd"/>
-      <w:r>
-        <w:rPr>
-          <w:rFonts w:ascii="Arial" w:hAnsi="Arial" w:cs="Arial"/>
-          <w:sz w:val="20"/>
-          <w:szCs w:val="20"/>
-        </w:rPr>
-        <w:t xml:space="preserve"> und ein gemeinsames Verständnis der Daten.</w:t>
+        <w:t>Dieser Prüfungsschritt sollte damit enden, belastbare Zahlen für den finalen Bericht zu liefern. Dies sollte nicht nur durch eine Validierung der Ergebnisse durch den Revisor erreicht werden, sondern auch durch Einsicht des Auditees und ein gemeinsames Verständnis der Daten.</w:t>
       </w:r>
     </w:p>
     <w:p>
@@ -2370,43 +2324,7 @@
           <w:sz w:val="20"/>
           <w:szCs w:val="20"/>
         </w:rPr>
-        <w:t xml:space="preserve">Da die Berichtserstellung selten vor Ort durchgeführt wird, halten sich hier die Unterschiede zur Vor-Ort Prüfung in Grenzen. Der Bericht sollte eine Beschreibung des neuen Ansatzes und dessen Auswirkung auf den </w:t>
-      </w:r>
-      <w:proofErr w:type="spellStart"/>
-      <w:r>
-        <w:rPr>
-          <w:rFonts w:ascii="Arial" w:hAnsi="Arial" w:cs="Arial"/>
-          <w:sz w:val="20"/>
-          <w:szCs w:val="20"/>
-        </w:rPr>
-        <w:t>Scope</w:t>
-      </w:r>
-      <w:proofErr w:type="spellEnd"/>
-      <w:r>
-        <w:rPr>
-          <w:rFonts w:ascii="Arial" w:hAnsi="Arial" w:cs="Arial"/>
-          <w:sz w:val="20"/>
-          <w:szCs w:val="20"/>
-        </w:rPr>
-        <w:t xml:space="preserve"> der Prüfung enthalten. Mehrarbeit und Schwierigkeiten des </w:t>
-      </w:r>
-      <w:proofErr w:type="spellStart"/>
-      <w:r>
-        <w:rPr>
-          <w:rFonts w:ascii="Arial" w:hAnsi="Arial" w:cs="Arial"/>
-          <w:sz w:val="20"/>
-          <w:szCs w:val="20"/>
-        </w:rPr>
-        <w:t>Auditees</w:t>
-      </w:r>
-      <w:proofErr w:type="spellEnd"/>
-      <w:r>
-        <w:rPr>
-          <w:rFonts w:ascii="Arial" w:hAnsi="Arial" w:cs="Arial"/>
-          <w:sz w:val="20"/>
-          <w:szCs w:val="20"/>
-        </w:rPr>
-        <w:t xml:space="preserve"> und der Revisoren durch die Remoteprüfung sollten erwähnt werden, um den Eindruck zu vermeiden es handele sich um eine reguläre Prüfung per Telefon.</w:t>
+        <w:t>Da die Berichtserstellung selten vor Ort durchgeführt wird, halten sich hier die Unterschiede zur Vor-Ort Prüfung in Grenzen. Der Bericht sollte eine Beschreibung des neuen Ansatzes und dessen Auswirkung auf den Scope der Prüfung enthalten. Mehrarbeit und Schwierigkeiten des Auditees und der Revisoren durch die Remoteprüfung sollten erwähnt werden, um den Eindruck zu vermeiden es handele sich um eine reguläre Prüfung per Telefon.</w:t>
       </w:r>
     </w:p>
     <w:p>
@@ -2444,25 +2362,7 @@
           <w:sz w:val="20"/>
           <w:szCs w:val="20"/>
         </w:rPr>
-        <w:t xml:space="preserve">Jede Feststellung sollte im Bericht zusammen mit allen quantitativen Auswertungen und ihrer Ursachen aufgeführt sein. Bevor der Report finalisiert werden kann, muss jede Feststellung mit dem </w:t>
-      </w:r>
-      <w:proofErr w:type="spellStart"/>
-      <w:r>
-        <w:rPr>
-          <w:rFonts w:ascii="Arial" w:hAnsi="Arial" w:cs="Arial"/>
-          <w:sz w:val="20"/>
-          <w:szCs w:val="20"/>
-        </w:rPr>
-        <w:t>Auditee</w:t>
-      </w:r>
-      <w:proofErr w:type="spellEnd"/>
-      <w:r>
-        <w:rPr>
-          <w:rFonts w:ascii="Arial" w:hAnsi="Arial" w:cs="Arial"/>
-          <w:sz w:val="20"/>
-          <w:szCs w:val="20"/>
-        </w:rPr>
-        <w:t xml:space="preserve"> validiert werden, vor allem da Videokonferenzen leichter zu Missverständnissen führen können. Jegliches bekommene Feedback sollte eingearbeitet, oder zumindest zur Notiz genommen werden.</w:t>
+        <w:t>Jede Feststellung sollte im Bericht zusammen mit allen quantitativen Auswertungen und ihrer Ursachen aufgeführt sein. Bevor der Report finalisiert werden kann, muss jede Feststellung mit dem Auditee validiert werden, vor allem da Videokonferenzen leichter zu Missverständnissen führen können. Jegliches bekommene Feedback sollte eingearbeitet, oder zumindest zur Notiz genommen werden.</w:t>
       </w:r>
     </w:p>
     <w:p>
@@ -2504,6 +2404,41 @@
           <w:sz w:val="20"/>
           <w:szCs w:val="20"/>
         </w:rPr>
+        <w:t>Die gemeinsame Erstellung von Maßnahmen nimmt traditionell einen kleineren Teil der Revisionsprüfung ein, stellt aber letztendlich das signifikanteste Ergebnis dar. Eine Prüfung ohne resultierende Maßnahmen ist wie die Diagnose einer Krankheit, ohne die Verschreibung eines Heilmittels; informativ, aber</w:t>
+      </w:r>
+      <w:r>
+        <w:rPr>
+          <w:rFonts w:ascii="Arial" w:hAnsi="Arial" w:cs="Arial"/>
+          <w:sz w:val="20"/>
+          <w:szCs w:val="20"/>
+        </w:rPr>
+        <w:t xml:space="preserve"> zwecklos</w:t>
+      </w:r>
+      <w:r>
+        <w:rPr>
+          <w:rFonts w:ascii="Arial" w:hAnsi="Arial" w:cs="Arial"/>
+          <w:sz w:val="20"/>
+          <w:szCs w:val="20"/>
+        </w:rPr>
+        <w:t xml:space="preserve">. </w:t>
+      </w:r>
+    </w:p>
+    <w:p>
+      <w:pPr>
+        <w:spacing w:line="360" w:lineRule="auto"/>
+        <w:jc w:val="both"/>
+        <w:rPr>
+          <w:rFonts w:ascii="Arial" w:hAnsi="Arial" w:cs="Arial"/>
+          <w:sz w:val="20"/>
+          <w:szCs w:val="20"/>
+        </w:rPr>
+      </w:pPr>
+      <w:r>
+        <w:rPr>
+          <w:rFonts w:ascii="Arial" w:hAnsi="Arial" w:cs="Arial"/>
+          <w:sz w:val="20"/>
+          <w:szCs w:val="20"/>
+        </w:rPr>
         <w:t>Identifizierte Risiken und</w:t>
       </w:r>
       <w:r>
@@ -2547,41 +2482,6 @@
           <w:sz w:val="20"/>
           <w:szCs w:val="20"/>
         </w:rPr>
-        <w:t>Die gemeinsame Erstellung von Maßnahmen nimmt traditionell einen kleineren Teil der Revisionsprüfung ein, stellt aber letztendlich das signifikanteste Ergebnis dar. Eine Prüfung ohne resultierende Maßnahmen ist wie die Diagnose einer Krankheit, ohne die Verschreibung eines Heilmittels; informativ, aber</w:t>
-      </w:r>
-      <w:r>
-        <w:rPr>
-          <w:rFonts w:ascii="Arial" w:hAnsi="Arial" w:cs="Arial"/>
-          <w:sz w:val="20"/>
-          <w:szCs w:val="20"/>
-        </w:rPr>
-        <w:t xml:space="preserve"> zwecklos</w:t>
-      </w:r>
-      <w:r>
-        <w:rPr>
-          <w:rFonts w:ascii="Arial" w:hAnsi="Arial" w:cs="Arial"/>
-          <w:sz w:val="20"/>
-          <w:szCs w:val="20"/>
-        </w:rPr>
-        <w:t xml:space="preserve">. </w:t>
-      </w:r>
-    </w:p>
-    <w:p>
-      <w:pPr>
-        <w:spacing w:line="360" w:lineRule="auto"/>
-        <w:jc w:val="both"/>
-        <w:rPr>
-          <w:rFonts w:ascii="Arial" w:hAnsi="Arial" w:cs="Arial"/>
-          <w:sz w:val="20"/>
-          <w:szCs w:val="20"/>
-        </w:rPr>
-      </w:pPr>
-      <w:r>
-        <w:rPr>
-          <w:rFonts w:ascii="Arial" w:hAnsi="Arial" w:cs="Arial"/>
-          <w:sz w:val="20"/>
-          <w:szCs w:val="20"/>
-        </w:rPr>
         <w:t xml:space="preserve">Da die Maßnahmen einerseits von der geprüften Einheit ausgeführt und anderseits von der Revision, während des Follow-Up überprüft werden müssen, bilden sie </w:t>
       </w:r>
       <w:r>
@@ -2647,6 +2547,14 @@
           <w:szCs w:val="20"/>
         </w:rPr>
         <w:t xml:space="preserve"> treffen auf die Realitäten des Geschäfts und die Ressourcen der geprüften Einheit. Aufgrund dessen ist das Ergebnis, mit Ausnahme von hoch kritischen Risiken häufig ein Kompromiss aus beidem. </w:t>
+      </w:r>
+      <w:r>
+        <w:rPr>
+          <w:rFonts w:ascii="Arial" w:hAnsi="Arial" w:cs="Arial"/>
+          <w:sz w:val="20"/>
+          <w:szCs w:val="20"/>
+        </w:rPr>
+        <w:t>Ein kollaborativer Ansatz und eine Transparente Zusammenarbeit können einer brisanten Abschlussbesprechung vorbeugen.</w:t>
       </w:r>
     </w:p>
     <w:p>
@@ -2712,36 +2620,11 @@
           <w:szCs w:val="20"/>
           <w:highlight w:val="yellow"/>
         </w:rPr>
-        <w:t xml:space="preserve">Virtuelle </w:t>
-      </w:r>
-      <w:proofErr w:type="spellStart"/>
-      <w:r>
-        <w:rPr>
-          <w:rFonts w:ascii="Arial" w:hAnsi="Arial" w:cs="Arial"/>
-          <w:sz w:val="20"/>
-          <w:szCs w:val="20"/>
-          <w:highlight w:val="yellow"/>
-        </w:rPr>
-        <w:t>Durchsprache</w:t>
-      </w:r>
-      <w:proofErr w:type="spellEnd"/>
-      <w:r>
-        <w:rPr>
-          <w:rFonts w:ascii="Arial" w:hAnsi="Arial" w:cs="Arial"/>
-          <w:sz w:val="20"/>
-          <w:szCs w:val="20"/>
-          <w:highlight w:val="yellow"/>
-        </w:rPr>
-        <w:t xml:space="preserve"> der bearbeiteten Maßnahmen</w:t>
-      </w:r>
-    </w:p>
-    <w:p>
-      <w:pPr>
-        <w:pStyle w:val="Listenabsatz"/>
-        <w:numPr>
-          <w:ilvl w:val="3"/>
-          <w:numId w:val="1"/>
-        </w:numPr>
+        <w:t>Virtuelle Durchsprache der bearbeiteten Maßnahmen</w:t>
+      </w:r>
+    </w:p>
+    <w:p>
+      <w:pPr>
         <w:spacing w:line="360" w:lineRule="auto"/>
         <w:rPr>
           <w:rFonts w:ascii="Arial" w:hAnsi="Arial" w:cs="Arial"/>
@@ -2822,67 +2705,7 @@
           <w:szCs w:val="20"/>
           <w:lang w:val="en-US"/>
         </w:rPr>
-        <w:t xml:space="preserve">„The </w:t>
-      </w:r>
-      <w:proofErr w:type="spellStart"/>
-      <w:r>
-        <w:rPr>
-          <w:rFonts w:ascii="Arial" w:hAnsi="Arial" w:cs="Arial"/>
-          <w:sz w:val="20"/>
-          <w:szCs w:val="20"/>
-          <w:lang w:val="en-US"/>
-        </w:rPr>
-        <w:t>worlds</w:t>
-      </w:r>
-      <w:proofErr w:type="spellEnd"/>
-      <w:r>
-        <w:rPr>
-          <w:rFonts w:ascii="Arial" w:hAnsi="Arial" w:cs="Arial"/>
-          <w:sz w:val="20"/>
-          <w:szCs w:val="20"/>
-          <w:lang w:val="en-US"/>
-        </w:rPr>
-        <w:t xml:space="preserve"> most valuable resource is no longer oil, but data”; </w:t>
-      </w:r>
-      <w:proofErr w:type="spellStart"/>
-      <w:r>
-        <w:rPr>
-          <w:rFonts w:ascii="Arial" w:hAnsi="Arial" w:cs="Arial"/>
-          <w:sz w:val="20"/>
-          <w:szCs w:val="20"/>
-          <w:lang w:val="en-US"/>
-        </w:rPr>
-        <w:t>titelte</w:t>
-      </w:r>
-      <w:proofErr w:type="spellEnd"/>
-      <w:r>
-        <w:rPr>
-          <w:rFonts w:ascii="Arial" w:hAnsi="Arial" w:cs="Arial"/>
-          <w:sz w:val="20"/>
-          <w:szCs w:val="20"/>
-          <w:lang w:val="en-US"/>
-        </w:rPr>
-        <w:t xml:space="preserve"> der Economist </w:t>
-      </w:r>
-      <w:proofErr w:type="spellStart"/>
-      <w:r>
-        <w:rPr>
-          <w:rFonts w:ascii="Arial" w:hAnsi="Arial" w:cs="Arial"/>
-          <w:sz w:val="20"/>
-          <w:szCs w:val="20"/>
-          <w:lang w:val="en-US"/>
-        </w:rPr>
-        <w:t>im</w:t>
-      </w:r>
-      <w:proofErr w:type="spellEnd"/>
-      <w:r>
-        <w:rPr>
-          <w:rFonts w:ascii="Arial" w:hAnsi="Arial" w:cs="Arial"/>
-          <w:sz w:val="20"/>
-          <w:szCs w:val="20"/>
-          <w:lang w:val="en-US"/>
-        </w:rPr>
-        <w:t xml:space="preserve"> Jahre 2017. </w:t>
+        <w:t xml:space="preserve">„The worlds most valuable resource is no longer oil, but data”; titelte der Economist im Jahre 2017. </w:t>
       </w:r>
       <w:r>
         <w:rPr>
@@ -2909,25 +2732,23 @@
           <w:sz w:val="20"/>
           <w:szCs w:val="20"/>
         </w:rPr>
-        <w:t>Getrieben durch mobile Endgeräte und der Verbreitung des „Internet-</w:t>
-      </w:r>
-      <w:proofErr w:type="spellStart"/>
-      <w:r>
-        <w:rPr>
-          <w:rFonts w:ascii="Arial" w:hAnsi="Arial" w:cs="Arial"/>
-          <w:sz w:val="20"/>
-          <w:szCs w:val="20"/>
-        </w:rPr>
-        <w:t>of</w:t>
-      </w:r>
-      <w:proofErr w:type="spellEnd"/>
-      <w:r>
-        <w:rPr>
-          <w:rFonts w:ascii="Arial" w:hAnsi="Arial" w:cs="Arial"/>
-          <w:sz w:val="20"/>
-          <w:szCs w:val="20"/>
-        </w:rPr>
-        <w:t>-Things“, hat sich die globale Datenmenge von geschätzten 2 Zettabyte im Jahr 2010 auf circa 60 im Corona Jahr 2020 vervielfacht. Es wird vermutet, dass sich diese Menge in den nächsten 3 Jahren verdoppeln wird.</w:t>
+        <w:t xml:space="preserve">Getrieben durch mobile Endgeräte und der Verbreitung des „Internet-of-Things“, hat sich die globale Datenmenge von geschätzten 2 Zettabyte im Jahr 2010 auf circa 60 im Corona Jahr 2020 vervielfacht. Es wird </w:t>
+      </w:r>
+      <w:r>
+        <w:rPr>
+          <w:rFonts w:ascii="Arial" w:hAnsi="Arial" w:cs="Arial"/>
+          <w:sz w:val="20"/>
+          <w:szCs w:val="20"/>
+        </w:rPr>
+        <w:t>prognostiziert</w:t>
+      </w:r>
+      <w:r>
+        <w:rPr>
+          <w:rFonts w:ascii="Arial" w:hAnsi="Arial" w:cs="Arial"/>
+          <w:sz w:val="20"/>
+          <w:szCs w:val="20"/>
+        </w:rPr>
+        <w:t>, dass sich diese Menge in den nächsten 3 Jahren verdoppeln wird.</w:t>
       </w:r>
     </w:p>
     <w:p>
@@ -3041,7 +2862,6 @@
         </w:rPr>
         <w:t xml:space="preserve">Die </w:t>
       </w:r>
-      <w:proofErr w:type="spellStart"/>
       <w:r>
         <w:rPr>
           <w:rFonts w:ascii="Arial" w:hAnsi="Arial" w:cs="Arial"/>
@@ -3051,7 +2871,6 @@
         </w:rPr>
         <w:t>Audicon</w:t>
       </w:r>
-      <w:proofErr w:type="spellEnd"/>
       <w:r>
         <w:rPr>
           <w:rFonts w:ascii="Arial" w:hAnsi="Arial" w:cs="Arial"/>
@@ -3127,25 +2946,7 @@
           <w:sz w:val="20"/>
           <w:szCs w:val="20"/>
         </w:rPr>
-        <w:t xml:space="preserve">klassisches Element der Statistik um für einen Datensatz (Population) eine Hypothese zu </w:t>
-      </w:r>
-      <w:proofErr w:type="spellStart"/>
-      <w:r>
-        <w:rPr>
-          <w:rFonts w:ascii="Arial" w:hAnsi="Arial" w:cs="Arial"/>
-          <w:sz w:val="20"/>
-          <w:szCs w:val="20"/>
-        </w:rPr>
-        <w:t>be</w:t>
-      </w:r>
-      <w:proofErr w:type="spellEnd"/>
-      <w:r>
-        <w:rPr>
-          <w:rFonts w:ascii="Arial" w:hAnsi="Arial" w:cs="Arial"/>
-          <w:sz w:val="20"/>
-          <w:szCs w:val="20"/>
-        </w:rPr>
-        <w:t>-, oder zu widerlegen. Eine Stichprobe von 10 Bestellungen soll Beispielsweise belegen, dass der Prozess ordnungsgemäß durchgeführt wurde, oder dass Prozessschwächen entdeckt wurden. Die Revision kann anhand dieser Stichprobe einer Aussage zur Qualität des Prozesses und der dazugehörigen Kontrollen treffen. Dieses Instrument wird seit hunderten von Jahren eingesetzt.</w:t>
+        <w:t>klassisches Element der Statistik um für einen Datensatz (Population) eine Hypothese zu be-, oder zu widerlegen. Eine Stichprobe von 10 Bestellungen soll Beispielsweise belegen, dass der Prozess ordnungsgemäß durchgeführt wurde, oder dass Prozessschwächen entdeckt wurden. Die Revision kann anhand dieser Stichprobe einer Aussage zur Qualität des Prozesses und der dazugehörigen Kontrollen treffen. Dieses Instrument wird seit hunderten von Jahren eingesetzt.</w:t>
       </w:r>
       <w:r>
         <w:rPr>
@@ -3253,18 +3054,82 @@
           <w:sz w:val="20"/>
           <w:szCs w:val="20"/>
         </w:rPr>
-        <w:t>Allerdings ergeben sich durch Software gestützte „Computer-</w:t>
-      </w:r>
-      <w:proofErr w:type="spellStart"/>
-      <w:r>
-        <w:rPr>
-          <w:rFonts w:ascii="Arial" w:hAnsi="Arial" w:cs="Arial"/>
-          <w:sz w:val="20"/>
-          <w:szCs w:val="20"/>
-        </w:rPr>
-        <w:t>assisted</w:t>
-      </w:r>
-      <w:proofErr w:type="spellEnd"/>
+        <w:t>Allerdings ergeben sich durch Software gestützte „Computer-assisted audit tools“ (CAATs)</w:t>
+      </w:r>
+      <w:r>
+        <w:rPr>
+          <w:rFonts w:ascii="Arial" w:hAnsi="Arial" w:cs="Arial"/>
+          <w:sz w:val="20"/>
+          <w:szCs w:val="20"/>
+        </w:rPr>
+        <w:t>,</w:t>
+      </w:r>
+      <w:r>
+        <w:rPr>
+          <w:rFonts w:ascii="Arial" w:hAnsi="Arial" w:cs="Arial"/>
+          <w:sz w:val="20"/>
+          <w:szCs w:val="20"/>
+        </w:rPr>
+        <w:t xml:space="preserve"> Möglichkeiten der exponentiell gewachsenen Datenmenge Herr zu werden.</w:t>
+      </w:r>
+    </w:p>
+    <w:p>
+      <w:pPr>
+        <w:spacing w:line="360" w:lineRule="auto"/>
+        <w:jc w:val="both"/>
+        <w:rPr>
+          <w:rFonts w:ascii="Arial" w:hAnsi="Arial" w:cs="Arial"/>
+          <w:b/>
+          <w:bCs/>
+          <w:sz w:val="20"/>
+          <w:szCs w:val="20"/>
+        </w:rPr>
+      </w:pPr>
+      <w:r>
+        <w:rPr>
+          <w:rFonts w:ascii="Arial" w:hAnsi="Arial" w:cs="Arial"/>
+          <w:b/>
+          <w:bCs/>
+          <w:sz w:val="20"/>
+          <w:szCs w:val="20"/>
+        </w:rPr>
+        <w:t>Datenextraktion mit dem Smart Exporter</w:t>
+      </w:r>
+    </w:p>
+    <w:p>
+      <w:pPr>
+        <w:spacing w:line="360" w:lineRule="auto"/>
+        <w:jc w:val="both"/>
+        <w:rPr>
+          <w:rFonts w:ascii="Arial" w:hAnsi="Arial" w:cs="Arial"/>
+          <w:sz w:val="20"/>
+          <w:szCs w:val="20"/>
+        </w:rPr>
+      </w:pPr>
+      <w:r>
+        <w:rPr>
+          <w:rFonts w:ascii="Arial" w:hAnsi="Arial" w:cs="Arial"/>
+          <w:sz w:val="20"/>
+          <w:szCs w:val="20"/>
+        </w:rPr>
+        <w:t>Wie bereits beschrieben</w:t>
+      </w:r>
+      <w:r>
+        <w:rPr>
+          <w:rFonts w:ascii="Arial" w:hAnsi="Arial" w:cs="Arial"/>
+          <w:sz w:val="20"/>
+          <w:szCs w:val="20"/>
+        </w:rPr>
+        <w:t>,</w:t>
+      </w:r>
+      <w:r>
+        <w:rPr>
+          <w:rFonts w:ascii="Arial" w:hAnsi="Arial" w:cs="Arial"/>
+          <w:sz w:val="20"/>
+          <w:szCs w:val="20"/>
+        </w:rPr>
+        <w:t xml:space="preserve"> ist der erste Schritt der Datenanalyse die Extraktion der Daten.</w:t>
+      </w:r>
       <w:r>
         <w:rPr>
           <w:rFonts w:ascii="Arial" w:hAnsi="Arial" w:cs="Arial"/>
@@ -3273,104 +3138,6 @@
         </w:rPr>
         <w:t xml:space="preserve"> </w:t>
       </w:r>
-      <w:proofErr w:type="spellStart"/>
-      <w:r>
-        <w:rPr>
-          <w:rFonts w:ascii="Arial" w:hAnsi="Arial" w:cs="Arial"/>
-          <w:sz w:val="20"/>
-          <w:szCs w:val="20"/>
-        </w:rPr>
-        <w:t>audit</w:t>
-      </w:r>
-      <w:proofErr w:type="spellEnd"/>
-      <w:r>
-        <w:rPr>
-          <w:rFonts w:ascii="Arial" w:hAnsi="Arial" w:cs="Arial"/>
-          <w:sz w:val="20"/>
-          <w:szCs w:val="20"/>
-        </w:rPr>
-        <w:t xml:space="preserve"> </w:t>
-      </w:r>
-      <w:proofErr w:type="spellStart"/>
-      <w:r>
-        <w:rPr>
-          <w:rFonts w:ascii="Arial" w:hAnsi="Arial" w:cs="Arial"/>
-          <w:sz w:val="20"/>
-          <w:szCs w:val="20"/>
-        </w:rPr>
-        <w:t>tools</w:t>
-      </w:r>
-      <w:proofErr w:type="spellEnd"/>
-      <w:r>
-        <w:rPr>
-          <w:rFonts w:ascii="Arial" w:hAnsi="Arial" w:cs="Arial"/>
-          <w:sz w:val="20"/>
-          <w:szCs w:val="20"/>
-        </w:rPr>
-        <w:t>“ (CAATs) Möglichkeiten der exponentiell gewachsenen Datenmenge Herr zu werden.</w:t>
-      </w:r>
-    </w:p>
-    <w:p>
-      <w:pPr>
-        <w:spacing w:line="360" w:lineRule="auto"/>
-        <w:jc w:val="both"/>
-        <w:rPr>
-          <w:rFonts w:ascii="Arial" w:hAnsi="Arial" w:cs="Arial"/>
-          <w:b/>
-          <w:bCs/>
-          <w:sz w:val="20"/>
-          <w:szCs w:val="20"/>
-        </w:rPr>
-      </w:pPr>
-      <w:r>
-        <w:rPr>
-          <w:rFonts w:ascii="Arial" w:hAnsi="Arial" w:cs="Arial"/>
-          <w:b/>
-          <w:bCs/>
-          <w:sz w:val="20"/>
-          <w:szCs w:val="20"/>
-        </w:rPr>
-        <w:t xml:space="preserve">Datenextraktion mit dem Smart </w:t>
-      </w:r>
-      <w:proofErr w:type="spellStart"/>
-      <w:r>
-        <w:rPr>
-          <w:rFonts w:ascii="Arial" w:hAnsi="Arial" w:cs="Arial"/>
-          <w:b/>
-          <w:bCs/>
-          <w:sz w:val="20"/>
-          <w:szCs w:val="20"/>
-        </w:rPr>
-        <w:t>Exporter</w:t>
-      </w:r>
-      <w:proofErr w:type="spellEnd"/>
-    </w:p>
-    <w:p>
-      <w:pPr>
-        <w:spacing w:line="360" w:lineRule="auto"/>
-        <w:jc w:val="both"/>
-        <w:rPr>
-          <w:rFonts w:ascii="Arial" w:hAnsi="Arial" w:cs="Arial"/>
-          <w:sz w:val="20"/>
-          <w:szCs w:val="20"/>
-        </w:rPr>
-      </w:pPr>
-      <w:r>
-        <w:rPr>
-          <w:rFonts w:ascii="Arial" w:hAnsi="Arial" w:cs="Arial"/>
-          <w:sz w:val="20"/>
-          <w:szCs w:val="20"/>
-        </w:rPr>
-        <w:t>Wie bereits beschrieben ist der erste Schritt der Datenanalyse die Extraktion der Daten.</w:t>
-      </w:r>
-      <w:r>
-        <w:rPr>
-          <w:rFonts w:ascii="Arial" w:hAnsi="Arial" w:cs="Arial"/>
-          <w:sz w:val="20"/>
-          <w:szCs w:val="20"/>
-        </w:rPr>
-        <w:t xml:space="preserve"> </w:t>
-      </w:r>
       <w:r>
         <w:rPr>
           <w:rFonts w:ascii="Arial" w:hAnsi="Arial" w:cs="Arial"/>
@@ -3427,10 +3194,10 @@
           <w:noProof/>
         </w:rPr>
         <w:drawing>
-          <wp:anchor distT="0" distB="0" distL="114300" distR="114300" simplePos="0" relativeHeight="251659264" behindDoc="1" locked="0" layoutInCell="1" allowOverlap="1" wp14:anchorId="319D7DED" wp14:editId="2528B4DB">
+          <wp:anchor distT="0" distB="0" distL="114300" distR="114300" simplePos="0" relativeHeight="251659264" behindDoc="1" locked="0" layoutInCell="1" allowOverlap="1" wp14:anchorId="319D7DED" wp14:editId="6094AD77">
             <wp:simplePos x="0" y="0"/>
             <wp:positionH relativeFrom="column">
-              <wp:posOffset>1510665</wp:posOffset>
+              <wp:posOffset>2891790</wp:posOffset>
             </wp:positionH>
             <wp:positionV relativeFrom="paragraph">
               <wp:posOffset>193675</wp:posOffset>
@@ -3503,25 +3270,7 @@
           <w:sz w:val="20"/>
           <w:szCs w:val="20"/>
         </w:rPr>
-        <w:t xml:space="preserve">Der „Smart </w:t>
-      </w:r>
-      <w:proofErr w:type="spellStart"/>
-      <w:r>
-        <w:rPr>
-          <w:rFonts w:ascii="Arial" w:hAnsi="Arial" w:cs="Arial"/>
-          <w:sz w:val="20"/>
-          <w:szCs w:val="20"/>
-        </w:rPr>
-        <w:t>Exporter</w:t>
-      </w:r>
-      <w:proofErr w:type="spellEnd"/>
-      <w:r>
-        <w:rPr>
-          <w:rFonts w:ascii="Arial" w:hAnsi="Arial" w:cs="Arial"/>
-          <w:sz w:val="20"/>
-          <w:szCs w:val="20"/>
-        </w:rPr>
-        <w:t>“ bietet die Möglichkeit</w:t>
+        <w:t>Der „Smart Exporter“ bietet die Möglichkeit</w:t>
       </w:r>
       <w:r>
         <w:rPr>
@@ -3553,37 +3302,90 @@
           <w:sz w:val="20"/>
           <w:szCs w:val="20"/>
         </w:rPr>
-        <w:t xml:space="preserve">Zu Beginn ist es notwendig einen Nutzer mit entsprechenden Autorisierungen zu generieren. Dieser Nutzer greift über einen installierten RFC-Baustein auf die gewünschten Tabellen zu. Nach einer Verbindung mit dem Zielsystem wird eine Datenanforderungen erstellt. </w:t>
-      </w:r>
-    </w:p>
-    <w:p>
-      <w:pPr>
-        <w:spacing w:line="360" w:lineRule="auto"/>
-        <w:jc w:val="both"/>
-        <w:rPr>
-          <w:rFonts w:ascii="Arial" w:hAnsi="Arial" w:cs="Arial"/>
-          <w:sz w:val="20"/>
-          <w:szCs w:val="20"/>
-        </w:rPr>
-      </w:pPr>
-    </w:p>
-    <w:p>
-      <w:pPr>
-        <w:spacing w:line="360" w:lineRule="auto"/>
-        <w:jc w:val="both"/>
-        <w:rPr>
-          <w:rFonts w:ascii="Arial" w:hAnsi="Arial" w:cs="Arial"/>
-          <w:sz w:val="20"/>
-          <w:szCs w:val="20"/>
-        </w:rPr>
-      </w:pPr>
-      <w:r>
-        <w:rPr>
-          <w:rFonts w:ascii="Arial" w:hAnsi="Arial" w:cs="Arial"/>
-          <w:sz w:val="20"/>
-          <w:szCs w:val="20"/>
-        </w:rPr>
-        <w:t>Eine Datenanforderung ist eine Kombination aus Tabellen, welche über einen Quickfilter eingegrenzt wurden. Diese Filter enthalten unter anderem Datumfelder, Buchungskreise, Sprachen und Kontenpläne</w:t>
+        <w:t>Zu Beginn ist es notwendig einen Nutzer mit entsprechenden Autorisierungen zu generieren</w:t>
+      </w:r>
+      <w:r>
+        <w:rPr>
+          <w:rFonts w:ascii="Arial" w:hAnsi="Arial" w:cs="Arial"/>
+          <w:sz w:val="20"/>
+          <w:szCs w:val="20"/>
+        </w:rPr>
+        <w:t>, welcher</w:t>
+      </w:r>
+      <w:r>
+        <w:rPr>
+          <w:rFonts w:ascii="Arial" w:hAnsi="Arial" w:cs="Arial"/>
+          <w:sz w:val="20"/>
+          <w:szCs w:val="20"/>
+        </w:rPr>
+        <w:t xml:space="preserve"> über einen installierten RFC-Baustein auf die gewünschten Tabellen zu</w:t>
+      </w:r>
+      <w:r>
+        <w:rPr>
+          <w:rFonts w:ascii="Arial" w:hAnsi="Arial" w:cs="Arial"/>
+          <w:sz w:val="20"/>
+          <w:szCs w:val="20"/>
+        </w:rPr>
+        <w:t>greift</w:t>
+      </w:r>
+      <w:r>
+        <w:rPr>
+          <w:rFonts w:ascii="Arial" w:hAnsi="Arial" w:cs="Arial"/>
+          <w:sz w:val="20"/>
+          <w:szCs w:val="20"/>
+        </w:rPr>
+        <w:t>. Nach einer Verbindung mit dem Zielsystem wird</w:t>
+      </w:r>
+      <w:r>
+        <w:rPr>
+          <w:rFonts w:ascii="Arial" w:hAnsi="Arial" w:cs="Arial"/>
+          <w:sz w:val="20"/>
+          <w:szCs w:val="20"/>
+        </w:rPr>
+        <w:t xml:space="preserve"> für die Abfrage</w:t>
+      </w:r>
+      <w:r>
+        <w:rPr>
+          <w:rFonts w:ascii="Arial" w:hAnsi="Arial" w:cs="Arial"/>
+          <w:sz w:val="20"/>
+          <w:szCs w:val="20"/>
+        </w:rPr>
+        <w:t xml:space="preserve"> eine Datenanforderungen erstellt. </w:t>
+      </w:r>
+    </w:p>
+    <w:p>
+      <w:pPr>
+        <w:spacing w:line="360" w:lineRule="auto"/>
+        <w:jc w:val="both"/>
+        <w:rPr>
+          <w:rFonts w:ascii="Arial" w:hAnsi="Arial" w:cs="Arial"/>
+          <w:sz w:val="20"/>
+          <w:szCs w:val="20"/>
+        </w:rPr>
+      </w:pPr>
+      <w:r>
+        <w:rPr>
+          <w:rFonts w:ascii="Arial" w:hAnsi="Arial" w:cs="Arial"/>
+          <w:sz w:val="20"/>
+          <w:szCs w:val="20"/>
+        </w:rPr>
+        <w:t xml:space="preserve">Eine Datenanforderung ist eine Kombination aus Tabellen, welche über einen Quickfilter </w:t>
+      </w:r>
+      <w:r>
+        <w:rPr>
+          <w:rFonts w:ascii="Arial" w:hAnsi="Arial" w:cs="Arial"/>
+          <w:sz w:val="20"/>
+          <w:szCs w:val="20"/>
+        </w:rPr>
+        <w:t xml:space="preserve">(globale Filter) </w:t>
+      </w:r>
+      <w:r>
+        <w:rPr>
+          <w:rFonts w:ascii="Arial" w:hAnsi="Arial" w:cs="Arial"/>
+          <w:sz w:val="20"/>
+          <w:szCs w:val="20"/>
+        </w:rPr>
+        <w:t>eingegrenzt wurden. Diese Filter enthalten unter anderem Datumfelder, Buchungskreise, Sprachen und Kontenpläne</w:t>
       </w:r>
       <w:r>
         <w:rPr>
@@ -3631,7 +3433,144 @@
           <w:sz w:val="20"/>
           <w:szCs w:val="20"/>
         </w:rPr>
-        <w:t xml:space="preserve"> ermöglicht benötigte Informationen zu selektieren.</w:t>
+        <w:t xml:space="preserve"> ermöglicht</w:t>
+      </w:r>
+      <w:r>
+        <w:rPr>
+          <w:rFonts w:ascii="Arial" w:hAnsi="Arial" w:cs="Arial"/>
+          <w:sz w:val="20"/>
+          <w:szCs w:val="20"/>
+        </w:rPr>
+        <w:t>,</w:t>
+      </w:r>
+      <w:r>
+        <w:rPr>
+          <w:rFonts w:ascii="Arial" w:hAnsi="Arial" w:cs="Arial"/>
+          <w:sz w:val="20"/>
+          <w:szCs w:val="20"/>
+        </w:rPr>
+        <w:t xml:space="preserve"> benötigte Informationen zu selektieren.</w:t>
+      </w:r>
+      <w:r>
+        <w:rPr>
+          <w:rFonts w:ascii="Arial" w:hAnsi="Arial" w:cs="Arial"/>
+          <w:sz w:val="20"/>
+          <w:szCs w:val="20"/>
+        </w:rPr>
+        <w:t xml:space="preserve"> Weiterhin kann das Format des Feldes direkt für die spätere Analyse übernommen werden. </w:t>
+      </w:r>
+      <w:r>
+        <w:rPr>
+          <w:rFonts w:ascii="Arial" w:hAnsi="Arial" w:cs="Arial"/>
+          <w:sz w:val="20"/>
+          <w:szCs w:val="20"/>
+        </w:rPr>
+        <w:t>Dies greift einer späteren Formatierung („Transform“) vor.</w:t>
+      </w:r>
+    </w:p>
+    <w:p>
+      <w:pPr>
+        <w:spacing w:line="360" w:lineRule="auto"/>
+        <w:jc w:val="both"/>
+        <w:rPr>
+          <w:rFonts w:ascii="Arial" w:hAnsi="Arial" w:cs="Arial"/>
+          <w:sz w:val="20"/>
+          <w:szCs w:val="20"/>
+        </w:rPr>
+      </w:pPr>
+      <w:r>
+        <w:rPr>
+          <w:rFonts w:ascii="Arial" w:hAnsi="Arial" w:cs="Arial"/>
+          <w:sz w:val="20"/>
+          <w:szCs w:val="20"/>
+        </w:rPr>
+        <w:t>Für jede der ausgewählten Tabellen</w:t>
+      </w:r>
+      <w:r>
+        <w:rPr>
+          <w:rFonts w:ascii="Arial" w:hAnsi="Arial" w:cs="Arial"/>
+          <w:sz w:val="20"/>
+          <w:szCs w:val="20"/>
+        </w:rPr>
+        <w:t>,</w:t>
+      </w:r>
+      <w:r>
+        <w:rPr>
+          <w:rFonts w:ascii="Arial" w:hAnsi="Arial" w:cs="Arial"/>
+          <w:sz w:val="20"/>
+          <w:szCs w:val="20"/>
+        </w:rPr>
+        <w:t xml:space="preserve"> kann zudem ein lokaler Filter </w:t>
+      </w:r>
+      <w:r>
+        <w:rPr>
+          <w:rFonts w:ascii="Arial" w:hAnsi="Arial" w:cs="Arial"/>
+          <w:sz w:val="20"/>
+          <w:szCs w:val="20"/>
+        </w:rPr>
+        <w:t xml:space="preserve">auf </w:t>
+      </w:r>
+      <w:r>
+        <w:rPr>
+          <w:rFonts w:ascii="Arial" w:hAnsi="Arial" w:cs="Arial"/>
+          <w:sz w:val="20"/>
+          <w:szCs w:val="20"/>
+        </w:rPr>
+        <w:t>ein beliebige Datenelement gelegt werden.</w:t>
+      </w:r>
+      <w:r>
+        <w:rPr>
+          <w:rFonts w:ascii="Arial" w:hAnsi="Arial" w:cs="Arial"/>
+          <w:sz w:val="20"/>
+          <w:szCs w:val="20"/>
+        </w:rPr>
+        <w:t xml:space="preserve"> Die Möglichkeit Tabellen direkt über JOINS</w:t>
+      </w:r>
+      <w:r>
+        <w:rPr>
+          <w:rFonts w:ascii="Arial" w:hAnsi="Arial" w:cs="Arial"/>
+          <w:sz w:val="20"/>
+          <w:szCs w:val="20"/>
+        </w:rPr>
+        <w:t xml:space="preserve"> vor der Abfrage</w:t>
+      </w:r>
+      <w:r>
+        <w:rPr>
+          <w:rFonts w:ascii="Arial" w:hAnsi="Arial" w:cs="Arial"/>
+          <w:sz w:val="20"/>
+          <w:szCs w:val="20"/>
+        </w:rPr>
+        <w:t xml:space="preserve"> zu verknüpfen, reduziert redundante Daten und macht eine spätere Verknüpfung von Kopf und Positionstabellen überflüssig. Die Datenanforderungen kann für wiederholten Gebrauch </w:t>
+      </w:r>
+      <w:r>
+        <w:rPr>
+          <w:rFonts w:ascii="Arial" w:hAnsi="Arial" w:cs="Arial"/>
+          <w:sz w:val="20"/>
+          <w:szCs w:val="20"/>
+        </w:rPr>
+        <w:t xml:space="preserve">gespeichert werden, womit der Datenabzug automatisiert </w:t>
+      </w:r>
+      <w:r>
+        <w:rPr>
+          <w:rFonts w:ascii="Arial" w:hAnsi="Arial" w:cs="Arial"/>
+          <w:sz w:val="20"/>
+          <w:szCs w:val="20"/>
+        </w:rPr>
+        <w:t>wird</w:t>
+      </w:r>
+      <w:r>
+        <w:rPr>
+          <w:rFonts w:ascii="Arial" w:hAnsi="Arial" w:cs="Arial"/>
+          <w:sz w:val="20"/>
+          <w:szCs w:val="20"/>
+        </w:rPr>
+        <w:t>.</w:t>
+      </w:r>
+      <w:r>
+        <w:rPr>
+          <w:noProof/>
+        </w:rPr>
+        <w:t xml:space="preserve"> </w:t>
       </w:r>
     </w:p>
     <w:p>
@@ -3650,13 +3589,13 @@
         </w:rPr>
         <w:lastRenderedPageBreak/>
         <w:drawing>
-          <wp:anchor distT="0" distB="0" distL="114300" distR="114300" simplePos="0" relativeHeight="251661312" behindDoc="1" locked="0" layoutInCell="1" allowOverlap="1" wp14:anchorId="084244CA" wp14:editId="1DEA8589">
+          <wp:anchor distT="0" distB="0" distL="114300" distR="114300" simplePos="0" relativeHeight="251661312" behindDoc="1" locked="0" layoutInCell="1" allowOverlap="1" wp14:anchorId="084244CA" wp14:editId="2C455981">
             <wp:simplePos x="0" y="0"/>
             <wp:positionH relativeFrom="column">
-              <wp:posOffset>1700530</wp:posOffset>
+              <wp:posOffset>90805</wp:posOffset>
             </wp:positionH>
             <wp:positionV relativeFrom="paragraph">
-              <wp:posOffset>884555</wp:posOffset>
+              <wp:posOffset>0</wp:posOffset>
             </wp:positionV>
             <wp:extent cx="2731770" cy="2028825"/>
             <wp:effectExtent l="0" t="0" r="0" b="9525"/>
@@ -3726,84 +3665,373 @@
           <w:sz w:val="20"/>
           <w:szCs w:val="20"/>
         </w:rPr>
-        <w:t>Für jede der ausgewählten Tabellen kann zudem ein lokaler Filter ein jedes beliebige Datenelement gelegt werden.</w:t>
-      </w:r>
-      <w:r>
-        <w:rPr>
-          <w:rFonts w:ascii="Arial" w:hAnsi="Arial" w:cs="Arial"/>
-          <w:sz w:val="20"/>
-          <w:szCs w:val="20"/>
-        </w:rPr>
-        <w:t xml:space="preserve"> Die Möglichkeit Tabellen direkt über JOINS zu verknüpfen, reduziert redundante Daten und macht eine spätere Verknüpfung von Kopf und Positionstabellen überflüssig. Die Datenanforderungen kann für wiederholten Gebrauch </w:t>
-      </w:r>
-      <w:r>
-        <w:rPr>
-          <w:rFonts w:ascii="Arial" w:hAnsi="Arial" w:cs="Arial"/>
-          <w:sz w:val="20"/>
-          <w:szCs w:val="20"/>
-        </w:rPr>
-        <w:t>gespeichert werden, womit der Datenabzug automatisiert werden kann.</w:t>
-      </w:r>
+        <w:t>Muss eine DGSVO Konformität gewährleistet sein, so ist es möglich Daten zu verschlüsseln. Hierzu muss eine Komponente in SAP installiert werden, welche</w:t>
+      </w:r>
+      <w:r>
+        <w:rPr>
+          <w:rFonts w:ascii="Arial" w:hAnsi="Arial" w:cs="Arial"/>
+          <w:sz w:val="20"/>
+          <w:szCs w:val="20"/>
+        </w:rPr>
+        <w:t xml:space="preserve"> die</w:t>
+      </w:r>
+      <w:r>
+        <w:rPr>
+          <w:rFonts w:ascii="Arial" w:hAnsi="Arial" w:cs="Arial"/>
+          <w:sz w:val="20"/>
+          <w:szCs w:val="20"/>
+        </w:rPr>
+        <w:t xml:space="preserve"> </w:t>
+      </w:r>
+      <w:r>
+        <w:rPr>
+          <w:rFonts w:ascii="Arial" w:hAnsi="Arial" w:cs="Arial"/>
+          <w:sz w:val="20"/>
+          <w:szCs w:val="20"/>
+        </w:rPr>
+        <w:t>Pseudonymisierung</w:t>
+      </w:r>
+      <w:r>
+        <w:rPr>
+          <w:rFonts w:ascii="Arial" w:hAnsi="Arial" w:cs="Arial"/>
+          <w:sz w:val="20"/>
+          <w:szCs w:val="20"/>
+        </w:rPr>
+        <w:t xml:space="preserve"> oder Verschlüsselung von ausgewählten Feldern ermöglicht.</w:t>
+      </w:r>
+      <w:r>
+        <w:rPr>
+          <w:rFonts w:ascii="Arial" w:hAnsi="Arial" w:cs="Arial"/>
+          <w:sz w:val="20"/>
+          <w:szCs w:val="20"/>
+        </w:rPr>
+        <w:t xml:space="preserve"> Da dies durch den lokalen SAP-Admin geschehen kann, hat der Prüfer keine direkte Sicht auf sensible Daten.</w:t>
+      </w:r>
+    </w:p>
+    <w:p>
+      <w:pPr>
+        <w:spacing w:line="360" w:lineRule="auto"/>
+        <w:jc w:val="both"/>
+        <w:rPr>
+          <w:rFonts w:ascii="Arial" w:hAnsi="Arial" w:cs="Arial"/>
+          <w:sz w:val="20"/>
+          <w:szCs w:val="20"/>
+        </w:rPr>
+      </w:pPr>
+      <w:r>
+        <w:rPr>
+          <w:rFonts w:ascii="Arial" w:hAnsi="Arial" w:cs="Arial"/>
+          <w:sz w:val="20"/>
+          <w:szCs w:val="20"/>
+        </w:rPr>
+        <w:t xml:space="preserve">Zuletzt kann die Datenanforderung auf verschiedene Weise gespeichert werden. Möglich sind eine direkte Extraktion und Einladen in ein offenes IDEA Projekt, die Speicherung als CSV- oder TXT- Datei. </w:t>
+      </w:r>
+    </w:p>
+    <w:p>
+      <w:pPr>
+        <w:spacing w:line="360" w:lineRule="auto"/>
+        <w:jc w:val="both"/>
+        <w:rPr>
+          <w:rFonts w:ascii="Arial" w:hAnsi="Arial" w:cs="Arial"/>
+          <w:b/>
+          <w:bCs/>
+          <w:sz w:val="20"/>
+          <w:szCs w:val="20"/>
+        </w:rPr>
+      </w:pPr>
+      <w:r>
+        <w:rPr>
+          <w:rFonts w:ascii="Arial" w:hAnsi="Arial" w:cs="Arial"/>
+          <w:b/>
+          <w:bCs/>
+          <w:sz w:val="20"/>
+          <w:szCs w:val="20"/>
+        </w:rPr>
+        <w:t>Vorteile von</w:t>
+      </w:r>
+      <w:r>
+        <w:rPr>
+          <w:rFonts w:ascii="Arial" w:hAnsi="Arial" w:cs="Arial"/>
+          <w:b/>
+          <w:bCs/>
+          <w:sz w:val="20"/>
+          <w:szCs w:val="20"/>
+        </w:rPr>
+        <w:t xml:space="preserve"> IDEA</w:t>
+      </w:r>
+      <w:r>
+        <w:rPr>
+          <w:rFonts w:ascii="Arial" w:hAnsi="Arial" w:cs="Arial"/>
+          <w:b/>
+          <w:bCs/>
+          <w:sz w:val="20"/>
+          <w:szCs w:val="20"/>
+        </w:rPr>
+        <w:t xml:space="preserve"> (1)</w:t>
+      </w:r>
+    </w:p>
+    <w:p>
+      <w:pPr>
+        <w:spacing w:line="360" w:lineRule="auto"/>
+        <w:jc w:val="both"/>
+        <w:rPr>
+          <w:rFonts w:ascii="Arial" w:hAnsi="Arial" w:cs="Arial"/>
+          <w:sz w:val="20"/>
+          <w:szCs w:val="20"/>
+        </w:rPr>
+      </w:pPr>
+      <w:r>
+        <w:rPr>
+          <w:rFonts w:ascii="Arial" w:hAnsi="Arial" w:cs="Arial"/>
+          <w:sz w:val="20"/>
+          <w:szCs w:val="20"/>
+        </w:rPr>
+        <w:t>IDEA ist ein CAAT mit einer langen Geschichte</w:t>
+      </w:r>
+      <w:r>
+        <w:rPr>
+          <w:rFonts w:ascii="Arial" w:hAnsi="Arial" w:cs="Arial"/>
+          <w:sz w:val="20"/>
+          <w:szCs w:val="20"/>
+        </w:rPr>
+        <w:t xml:space="preserve"> und wurde als Werkzeug seit</w:t>
+      </w:r>
+      <w:r>
+        <w:rPr>
+          <w:rFonts w:ascii="Arial" w:hAnsi="Arial" w:cs="Arial"/>
+          <w:sz w:val="20"/>
+          <w:szCs w:val="20"/>
+        </w:rPr>
+        <w:t xml:space="preserve"> über</w:t>
+      </w:r>
+      <w:r>
+        <w:rPr>
+          <w:rFonts w:ascii="Arial" w:hAnsi="Arial" w:cs="Arial"/>
+          <w:sz w:val="20"/>
+          <w:szCs w:val="20"/>
+        </w:rPr>
+        <w:t xml:space="preserve"> </w:t>
+      </w:r>
+      <w:r>
+        <w:rPr>
+          <w:rFonts w:ascii="Arial" w:hAnsi="Arial" w:cs="Arial"/>
+          <w:sz w:val="20"/>
+          <w:szCs w:val="20"/>
+        </w:rPr>
+        <w:t>20</w:t>
+      </w:r>
+      <w:r>
+        <w:rPr>
+          <w:rFonts w:ascii="Arial" w:hAnsi="Arial" w:cs="Arial"/>
+          <w:sz w:val="20"/>
+          <w:szCs w:val="20"/>
+        </w:rPr>
+        <w:t xml:space="preserve"> Jahren von internen und externen Prüfern, Steuerberatern und staatlichen Behörden eingesetzt.</w:t>
+      </w:r>
+      <w:r>
+        <w:rPr>
+          <w:rFonts w:ascii="Arial" w:hAnsi="Arial" w:cs="Arial"/>
+          <w:sz w:val="20"/>
+          <w:szCs w:val="20"/>
+        </w:rPr>
+        <w:t xml:space="preserve"> Obwohl es Excel auf den ersten Blick start ähnelt, hat es eine Vielzahl von Vorteilen, welche es attraktiv für Prüfer und Datenanalysten machen.</w:t>
+      </w:r>
+    </w:p>
+    <w:p>
+      <w:pPr>
+        <w:spacing w:line="360" w:lineRule="auto"/>
+        <w:jc w:val="both"/>
+        <w:rPr>
+          <w:rFonts w:ascii="Arial" w:hAnsi="Arial" w:cs="Arial"/>
+          <w:sz w:val="20"/>
+          <w:szCs w:val="20"/>
+        </w:rPr>
+      </w:pPr>
+      <w:r>
+        <w:rPr>
+          <w:rFonts w:ascii="Arial" w:hAnsi="Arial" w:cs="Arial"/>
+          <w:sz w:val="20"/>
+          <w:szCs w:val="20"/>
+        </w:rPr>
+        <w:t xml:space="preserve">Die Software bietet </w:t>
+      </w:r>
+      <w:r>
+        <w:rPr>
+          <w:rFonts w:ascii="Arial" w:hAnsi="Arial" w:cs="Arial"/>
+          <w:sz w:val="20"/>
+          <w:szCs w:val="20"/>
+        </w:rPr>
+        <w:t>durch die Speicherung von Originaldateien und Speicherung aller durchgeführten Operationen in der Historie einen klaren Audit-Trail. Da die Originaldaten geschützt sind und jede Aktivität aufgezeichnet wird, bleibt die Integrität der Daten jederzeit erhalten</w:t>
+      </w:r>
+      <w:r>
+        <w:rPr>
+          <w:rFonts w:ascii="Arial" w:hAnsi="Arial" w:cs="Arial"/>
+          <w:sz w:val="20"/>
+          <w:szCs w:val="20"/>
+        </w:rPr>
+        <w:t xml:space="preserve"> und gleichzeitig können Prüfprojekte zwischen den Revisoren geteilt werden.</w:t>
+      </w:r>
+    </w:p>
+    <w:p>
+      <w:pPr>
+        <w:spacing w:line="360" w:lineRule="auto"/>
+        <w:jc w:val="both"/>
+        <w:rPr>
+          <w:rFonts w:ascii="Arial" w:hAnsi="Arial" w:cs="Arial"/>
+          <w:sz w:val="20"/>
+          <w:szCs w:val="20"/>
+        </w:rPr>
+      </w:pPr>
+      <w:r>
+        <w:rPr>
+          <w:rFonts w:ascii="Arial" w:hAnsi="Arial" w:cs="Arial"/>
+          <w:sz w:val="20"/>
+          <w:szCs w:val="20"/>
+        </w:rPr>
+        <w:t xml:space="preserve">Zudem ist es in seiner Funktionalität kaum durch die Menge der Daten beschränkt. Jede Form von strukturierten Daten kann einfach eingeladen werden und selbst die Bearbeitung von Millionen von Datensätzen beeinträchtigt die Performance kaum. </w:t>
+      </w:r>
+    </w:p>
+    <w:p>
+      <w:pPr>
+        <w:spacing w:line="360" w:lineRule="auto"/>
+        <w:jc w:val="both"/>
+        <w:rPr>
+          <w:rFonts w:ascii="Arial" w:hAnsi="Arial" w:cs="Arial"/>
+          <w:sz w:val="20"/>
+          <w:szCs w:val="20"/>
+        </w:rPr>
+      </w:pPr>
+      <w:r>
+        <w:rPr>
+          <w:rFonts w:ascii="Arial" w:hAnsi="Arial" w:cs="Arial"/>
+          <w:sz w:val="20"/>
+          <w:szCs w:val="20"/>
+        </w:rPr>
+        <w:t xml:space="preserve">Eine große Anzahl von vorgefertigten </w:t>
+      </w:r>
+      <w:r>
+        <w:rPr>
+          <w:rFonts w:ascii="Arial" w:hAnsi="Arial" w:cs="Arial"/>
+          <w:sz w:val="20"/>
+          <w:szCs w:val="20"/>
+          <w:highlight w:val="yellow"/>
+        </w:rPr>
+        <w:t>Ribbons</w:t>
+      </w:r>
+      <w:r>
+        <w:rPr>
+          <w:rFonts w:ascii="Arial" w:hAnsi="Arial" w:cs="Arial"/>
+          <w:sz w:val="20"/>
+          <w:szCs w:val="20"/>
+        </w:rPr>
+        <w:t xml:space="preserve"> mit Audit-spezifischen Prüfungsschritten ermöglicht den schnellen Einstieg in die Datenanalyse. Durch die einfache Aufzeichnung von Makros in IDEA</w:t>
+      </w:r>
+      <w:r>
+        <w:rPr>
+          <w:rFonts w:ascii="Arial" w:hAnsi="Arial" w:cs="Arial"/>
+          <w:sz w:val="20"/>
+          <w:szCs w:val="20"/>
+        </w:rPr>
+        <w:t>-, oder Visual-</w:t>
+      </w:r>
+      <w:r>
+        <w:rPr>
+          <w:rFonts w:ascii="Arial" w:hAnsi="Arial" w:cs="Arial"/>
+          <w:sz w:val="20"/>
+          <w:szCs w:val="20"/>
+        </w:rPr>
+        <w:t xml:space="preserve">Script können Operationen wiederverwertet und automatisiert werden. </w:t>
+      </w:r>
+      <w:r>
+        <w:rPr>
+          <w:rFonts w:ascii="Arial" w:hAnsi="Arial" w:cs="Arial"/>
+          <w:sz w:val="20"/>
+          <w:szCs w:val="20"/>
+        </w:rPr>
+        <w:t>Durch die Veränderung von Parametern entstehen so schnell komplexe Prüfschritte welche sonst Stunden manueller Arbeiten in Anspruch genommen hätten.</w:t>
+      </w:r>
+      <w:r>
+        <w:rPr>
+          <w:rFonts w:ascii="Arial" w:hAnsi="Arial" w:cs="Arial"/>
+          <w:sz w:val="20"/>
+          <w:szCs w:val="20"/>
+        </w:rPr>
+        <w:t xml:space="preserve">  </w:t>
+      </w:r>
+    </w:p>
+    <w:p>
+      <w:pPr>
+        <w:spacing w:line="360" w:lineRule="auto"/>
+        <w:jc w:val="both"/>
+        <w:rPr>
+          <w:rFonts w:ascii="Arial" w:hAnsi="Arial" w:cs="Arial"/>
+          <w:b/>
+          <w:bCs/>
+          <w:sz w:val="20"/>
+          <w:szCs w:val="20"/>
+        </w:rPr>
+      </w:pPr>
       <w:r>
         <w:rPr>
           <w:noProof/>
         </w:rPr>
-        <w:t xml:space="preserve"> </w:t>
-      </w:r>
-    </w:p>
-    <w:p>
-      <w:pPr>
-        <w:spacing w:line="360" w:lineRule="auto"/>
-        <w:jc w:val="both"/>
-        <w:rPr>
-          <w:rFonts w:ascii="Arial" w:hAnsi="Arial" w:cs="Arial"/>
-          <w:sz w:val="20"/>
-          <w:szCs w:val="20"/>
-        </w:rPr>
-      </w:pPr>
-      <w:r>
-        <w:rPr>
-          <w:rFonts w:ascii="Arial" w:hAnsi="Arial" w:cs="Arial"/>
-          <w:sz w:val="20"/>
-          <w:szCs w:val="20"/>
-        </w:rPr>
-        <w:t>Muss eine DGSVO Konformität gewährleistet sein, so ist es möglich Daten zu verschlüsseln. Hierzu muss eine Komponente in SAP installiert werden, welche Pseudonymisierung oder Verschlüsselung von ausgewählten Feldern ermöglicht.</w:t>
-      </w:r>
-    </w:p>
-    <w:p>
-      <w:pPr>
-        <w:spacing w:line="360" w:lineRule="auto"/>
-        <w:jc w:val="both"/>
-        <w:rPr>
-          <w:rFonts w:ascii="Arial" w:hAnsi="Arial" w:cs="Arial"/>
-          <w:sz w:val="20"/>
-          <w:szCs w:val="20"/>
-        </w:rPr>
-      </w:pPr>
-    </w:p>
-    <w:p>
-      <w:pPr>
-        <w:spacing w:line="360" w:lineRule="auto"/>
-        <w:jc w:val="both"/>
-        <w:rPr>
-          <w:rFonts w:ascii="Arial" w:hAnsi="Arial" w:cs="Arial"/>
-          <w:sz w:val="20"/>
-          <w:szCs w:val="20"/>
-        </w:rPr>
-      </w:pPr>
-      <w:r>
-        <w:rPr>
-          <w:rFonts w:ascii="Arial" w:hAnsi="Arial" w:cs="Arial"/>
-          <w:sz w:val="20"/>
-          <w:szCs w:val="20"/>
-        </w:rPr>
-        <w:t xml:space="preserve">Zuletzt kann die Datenanforderung auf verschiedene Weise gespeichert werden. Möglich sind eine direkte Extraktion und Einladen in ein offenes IDEA Projekt, die Speicherung als CSV- oder TXT- Datei. </w:t>
-      </w:r>
-    </w:p>
-    <w:p>
-      <w:pPr>
-        <w:spacing w:line="360" w:lineRule="auto"/>
-        <w:jc w:val="both"/>
+        <w:drawing>
+          <wp:anchor distT="0" distB="0" distL="114300" distR="114300" simplePos="0" relativeHeight="251664384" behindDoc="0" locked="0" layoutInCell="1" allowOverlap="1" wp14:anchorId="29955124" wp14:editId="73B2E174">
+            <wp:simplePos x="0" y="0"/>
+            <wp:positionH relativeFrom="column">
+              <wp:posOffset>3335655</wp:posOffset>
+            </wp:positionH>
+            <wp:positionV relativeFrom="paragraph">
+              <wp:posOffset>240030</wp:posOffset>
+            </wp:positionV>
+            <wp:extent cx="2397760" cy="1984375"/>
+            <wp:effectExtent l="0" t="0" r="2540" b="0"/>
+            <wp:wrapSquare wrapText="bothSides"/>
+            <wp:docPr id="4" name="Grafik 4"/>
+            <wp:cNvGraphicFramePr>
+              <a:graphicFrameLocks xmlns:a="http://schemas.openxmlformats.org/drawingml/2006/main" noChangeAspect="1"/>
+            </wp:cNvGraphicFramePr>
+            <a:graphic xmlns:a="http://schemas.openxmlformats.org/drawingml/2006/main">
+              <a:graphicData uri="http://schemas.openxmlformats.org/drawingml/2006/picture">
+                <pic:pic xmlns:pic="http://schemas.openxmlformats.org/drawingml/2006/picture">
+                  <pic:nvPicPr>
+                    <pic:cNvPr id="1" name=""/>
+                    <pic:cNvPicPr/>
+                  </pic:nvPicPr>
+                  <pic:blipFill>
+                    <a:blip r:embed="rId9" cstate="print">
+                      <a:extLst>
+                        <a:ext uri="{28A0092B-C50C-407E-A947-70E740481C1C}">
+                          <a14:useLocalDpi xmlns:a14="http://schemas.microsoft.com/office/drawing/2010/main" val="0"/>
+                        </a:ext>
+                      </a:extLst>
+                    </a:blip>
+                    <a:stretch>
+                      <a:fillRect/>
+                    </a:stretch>
+                  </pic:blipFill>
+                  <pic:spPr>
+                    <a:xfrm>
+                      <a:off x="0" y="0"/>
+                      <a:ext cx="2397760" cy="1984375"/>
+                    </a:xfrm>
+                    <a:prstGeom prst="rect">
+                      <a:avLst/>
+                    </a:prstGeom>
+                  </pic:spPr>
+                </pic:pic>
+              </a:graphicData>
+            </a:graphic>
+            <wp14:sizeRelH relativeFrom="margin">
+              <wp14:pctWidth>0</wp14:pctWidth>
+            </wp14:sizeRelH>
+            <wp14:sizeRelV relativeFrom="margin">
+              <wp14:pctHeight>0</wp14:pctHeight>
+            </wp14:sizeRelV>
+          </wp:anchor>
+        </w:drawing>
+      </w:r>
+      <w:r>
         <w:rPr>
           <w:rFonts w:ascii="Arial" w:hAnsi="Arial" w:cs="Arial"/>
           <w:b/>
@@ -3811,7 +4039,8 @@
           <w:sz w:val="20"/>
           <w:szCs w:val="20"/>
         </w:rPr>
-      </w:pPr>
+        <w:t>Datenanalyse mit IDEA (</w:t>
+      </w:r>
       <w:r>
         <w:rPr>
           <w:rFonts w:ascii="Arial" w:hAnsi="Arial" w:cs="Arial"/>
@@ -3820,85 +4049,277 @@
           <w:sz w:val="20"/>
           <w:szCs w:val="20"/>
         </w:rPr>
-        <w:t>Datenanalyse mit IDEA</w:t>
-      </w:r>
-    </w:p>
-    <w:p>
-      <w:pPr>
-        <w:spacing w:line="360" w:lineRule="auto"/>
-        <w:jc w:val="both"/>
-        <w:rPr>
-          <w:rFonts w:ascii="Arial" w:hAnsi="Arial" w:cs="Arial"/>
-          <w:sz w:val="20"/>
-          <w:szCs w:val="20"/>
-        </w:rPr>
-      </w:pPr>
-      <w:r>
-        <w:rPr>
-          <w:rFonts w:ascii="Arial" w:hAnsi="Arial" w:cs="Arial"/>
-          <w:sz w:val="20"/>
-          <w:szCs w:val="20"/>
-        </w:rPr>
-        <w:t>IDEA ist ein CAAT mit einer langen Geschichte</w:t>
-      </w:r>
-      <w:r>
-        <w:rPr>
-          <w:rFonts w:ascii="Arial" w:hAnsi="Arial" w:cs="Arial"/>
-          <w:sz w:val="20"/>
-          <w:szCs w:val="20"/>
-        </w:rPr>
-        <w:t xml:space="preserve"> und wurde als Werkzeug seit</w:t>
-      </w:r>
-      <w:r>
-        <w:rPr>
-          <w:rFonts w:ascii="Arial" w:hAnsi="Arial" w:cs="Arial"/>
-          <w:sz w:val="20"/>
-          <w:szCs w:val="20"/>
-        </w:rPr>
-        <w:t xml:space="preserve"> über</w:t>
-      </w:r>
-      <w:r>
-        <w:rPr>
-          <w:rFonts w:ascii="Arial" w:hAnsi="Arial" w:cs="Arial"/>
-          <w:sz w:val="20"/>
-          <w:szCs w:val="20"/>
-        </w:rPr>
-        <w:t xml:space="preserve"> </w:t>
-      </w:r>
-      <w:r>
-        <w:rPr>
-          <w:rFonts w:ascii="Arial" w:hAnsi="Arial" w:cs="Arial"/>
-          <w:sz w:val="20"/>
-          <w:szCs w:val="20"/>
-        </w:rPr>
-        <w:t>20</w:t>
-      </w:r>
-      <w:r>
-        <w:rPr>
-          <w:rFonts w:ascii="Arial" w:hAnsi="Arial" w:cs="Arial"/>
-          <w:sz w:val="20"/>
-          <w:szCs w:val="20"/>
-        </w:rPr>
-        <w:t xml:space="preserve"> Jahren von internen und externen Prüfern, Steuerberatern und staatlichen Behörden eingesetzt.</w:t>
-      </w:r>
-    </w:p>
-    <w:p>
-      <w:pPr>
-        <w:spacing w:line="360" w:lineRule="auto"/>
-        <w:jc w:val="both"/>
-        <w:rPr>
-          <w:rFonts w:ascii="Arial" w:hAnsi="Arial" w:cs="Arial"/>
-          <w:sz w:val="20"/>
-          <w:szCs w:val="20"/>
-        </w:rPr>
-      </w:pPr>
-      <w:r>
-        <w:rPr>
-          <w:rFonts w:ascii="Arial" w:hAnsi="Arial" w:cs="Arial"/>
-          <w:sz w:val="20"/>
-          <w:szCs w:val="20"/>
-        </w:rPr>
-        <w:t>Vorteile:</w:t>
+        <w:t>2</w:t>
+      </w:r>
+      <w:r>
+        <w:rPr>
+          <w:rFonts w:ascii="Arial" w:hAnsi="Arial" w:cs="Arial"/>
+          <w:b/>
+          <w:bCs/>
+          <w:sz w:val="20"/>
+          <w:szCs w:val="20"/>
+        </w:rPr>
+        <w:t>)</w:t>
+      </w:r>
+    </w:p>
+    <w:p>
+      <w:pPr>
+        <w:spacing w:line="360" w:lineRule="auto"/>
+        <w:jc w:val="both"/>
+        <w:rPr>
+          <w:rFonts w:ascii="Arial" w:hAnsi="Arial" w:cs="Arial"/>
+          <w:sz w:val="20"/>
+          <w:szCs w:val="20"/>
+        </w:rPr>
+      </w:pPr>
+      <w:r>
+        <w:rPr>
+          <w:rFonts w:ascii="Arial" w:hAnsi="Arial" w:cs="Arial"/>
+          <w:sz w:val="20"/>
+          <w:szCs w:val="20"/>
+        </w:rPr>
+        <w:t>Zum Beginn einer Prüfung muss ein Projekt erstellt werden, von dem auf die Daten und das Script-Repository zugegriffen wird. Im Anschluss können die Daten in das Projekt importiert werden. Dies geschieht Beispielsweise durch der Datenanforderung aus dem Smart-Exporter. Bei dieser Art des Imports werden die Daten analog zu SAP, oder als vorgefertigter JOIN eingelesen. Alternativ lassen sich auch für jede Tabelle Import-Definitionen festlegen, welche den Variablentyp jedes Datenfeldes festlegen.</w:t>
+      </w:r>
+    </w:p>
+    <w:p>
+      <w:pPr>
+        <w:spacing w:line="360" w:lineRule="auto"/>
+        <w:jc w:val="both"/>
+        <w:rPr>
+          <w:rFonts w:ascii="Arial" w:hAnsi="Arial" w:cs="Arial"/>
+          <w:sz w:val="20"/>
+          <w:szCs w:val="20"/>
+        </w:rPr>
+      </w:pPr>
+      <w:r>
+        <w:rPr>
+          <w:rFonts w:ascii="Arial" w:hAnsi="Arial" w:cs="Arial"/>
+          <w:sz w:val="20"/>
+          <w:szCs w:val="20"/>
+        </w:rPr>
+        <w:lastRenderedPageBreak/>
+        <w:t>Nach Sichtung der vollständigen Datenmenge, kann durch wenige Clicks eine Datenentdeckung in Form von deskriptiven Statistiken durchgeführt werden. Hier werden Beispielsweise automatisch die Durchschnittswerte für allen numerischen Variablen berechnet.</w:t>
+      </w:r>
+    </w:p>
+    <w:p>
+      <w:pPr>
+        <w:spacing w:line="360" w:lineRule="auto"/>
+        <w:jc w:val="both"/>
+        <w:rPr>
+          <w:rFonts w:ascii="Arial" w:hAnsi="Arial" w:cs="Arial"/>
+          <w:sz w:val="20"/>
+          <w:szCs w:val="20"/>
+        </w:rPr>
+      </w:pPr>
+      <w:r>
+        <w:rPr>
+          <w:rFonts w:ascii="Arial" w:hAnsi="Arial" w:cs="Arial"/>
+          <w:sz w:val="20"/>
+          <w:szCs w:val="20"/>
+        </w:rPr>
+        <w:t xml:space="preserve">Ein nächster logischer Schritt wäre die Verknüpfung der Tabellen, um beispielsweise Stammdatenfelder eines einzelnen Kreditors aus verschiedenen Quellen zu vereinen. Hier bietet IDEA den Vorteil, dass Tabellen über einen </w:t>
+      </w:r>
+      <w:r>
+        <w:rPr>
+          <w:rFonts w:ascii="Arial" w:hAnsi="Arial" w:cs="Arial"/>
+          <w:sz w:val="20"/>
+          <w:szCs w:val="20"/>
+          <w:highlight w:val="yellow"/>
+        </w:rPr>
+        <w:t>primary Key</w:t>
+      </w:r>
+      <w:r>
+        <w:rPr>
+          <w:rFonts w:ascii="Arial" w:hAnsi="Arial" w:cs="Arial"/>
+          <w:sz w:val="20"/>
+          <w:szCs w:val="20"/>
+        </w:rPr>
+        <w:t xml:space="preserve"> verknüpft werden können und der Nutzer die gewünschten Felder aus beiden Ursprungstabellen bestimmen kann (Beispiel: 10 Felder aus Tabelle 1 und 5 Felder aus Tabelle 2).</w:t>
+      </w:r>
+    </w:p>
+    <w:p>
+      <w:pPr>
+        <w:spacing w:line="360" w:lineRule="auto"/>
+        <w:jc w:val="both"/>
+        <w:rPr>
+          <w:rFonts w:ascii="Arial" w:hAnsi="Arial" w:cs="Arial"/>
+          <w:sz w:val="20"/>
+          <w:szCs w:val="20"/>
+        </w:rPr>
+      </w:pPr>
+      <w:r>
+        <w:rPr>
+          <w:rFonts w:ascii="Arial" w:hAnsi="Arial" w:cs="Arial"/>
+          <w:sz w:val="20"/>
+          <w:szCs w:val="20"/>
+        </w:rPr>
+        <w:t>Sollten nur bestimmte Teile von Tabellen benötigt werden, so können die Daten entweder in einer Tabelle gefiltert werden, oder per direkter Extraktion in eine neue Unterdatei umgewandelt werden. Hier tritt der Funktionseditor hervor. Ähnlich der Funktionen in Excel erlaubt er die Verknüpfungen von hunderten mathematischen und statistischen Operationen. Jede durchgeführte Funktion kann aufgezeichnet und zur Wiederverwertung gespeichert werden.</w:t>
+      </w:r>
+    </w:p>
+    <w:p>
+      <w:pPr>
+        <w:spacing w:line="360" w:lineRule="auto"/>
+        <w:jc w:val="both"/>
+        <w:rPr>
+          <w:rFonts w:ascii="Arial" w:hAnsi="Arial" w:cs="Arial"/>
+          <w:sz w:val="20"/>
+          <w:szCs w:val="20"/>
+        </w:rPr>
+      </w:pPr>
+      <w:r>
+        <w:rPr>
+          <w:rFonts w:ascii="Arial" w:hAnsi="Arial" w:cs="Arial"/>
+          <w:sz w:val="20"/>
+          <w:szCs w:val="20"/>
+        </w:rPr>
+        <w:t xml:space="preserve">IDEA Script &amp; Python </w:t>
+      </w:r>
+    </w:p>
+    <w:p>
+      <w:pPr>
+        <w:spacing w:line="360" w:lineRule="auto"/>
+        <w:jc w:val="both"/>
+        <w:rPr>
+          <w:rFonts w:ascii="Arial" w:hAnsi="Arial" w:cs="Arial"/>
+          <w:sz w:val="20"/>
+          <w:szCs w:val="20"/>
+        </w:rPr>
+      </w:pPr>
+      <w:r>
+        <w:rPr>
+          <w:rFonts w:ascii="Arial" w:hAnsi="Arial" w:cs="Arial"/>
+          <w:sz w:val="20"/>
+          <w:szCs w:val="20"/>
+        </w:rPr>
+        <w:t>Mehrfachbelegung &amp; Duplikate</w:t>
+      </w:r>
+    </w:p>
+    <w:p>
+      <w:pPr>
+        <w:spacing w:line="360" w:lineRule="auto"/>
+        <w:jc w:val="both"/>
+        <w:rPr>
+          <w:rFonts w:ascii="Arial" w:hAnsi="Arial" w:cs="Arial"/>
+          <w:sz w:val="20"/>
+          <w:szCs w:val="20"/>
+        </w:rPr>
+      </w:pPr>
+      <w:r>
+        <w:rPr>
+          <w:rFonts w:ascii="Arial" w:hAnsi="Arial" w:cs="Arial"/>
+          <w:sz w:val="20"/>
+          <w:szCs w:val="20"/>
+        </w:rPr>
+        <w:t>Summierung / Pivot / Schichtung / Alterstruktur</w:t>
+      </w:r>
+    </w:p>
+    <w:p>
+      <w:pPr>
+        <w:spacing w:line="360" w:lineRule="auto"/>
+        <w:jc w:val="both"/>
+        <w:rPr>
+          <w:rFonts w:ascii="Arial" w:hAnsi="Arial" w:cs="Arial"/>
+          <w:sz w:val="20"/>
+          <w:szCs w:val="20"/>
+        </w:rPr>
+      </w:pPr>
+    </w:p>
+    <w:p>
+      <w:pPr>
+        <w:spacing w:line="360" w:lineRule="auto"/>
+        <w:jc w:val="both"/>
+        <w:rPr>
+          <w:rFonts w:ascii="Arial" w:hAnsi="Arial" w:cs="Arial"/>
+          <w:sz w:val="20"/>
+          <w:szCs w:val="20"/>
+          <w:highlight w:val="yellow"/>
+        </w:rPr>
+      </w:pPr>
+      <w:r>
+        <w:rPr>
+          <w:rFonts w:ascii="Arial" w:hAnsi="Arial" w:cs="Arial"/>
+          <w:sz w:val="20"/>
+          <w:szCs w:val="20"/>
+          <w:highlight w:val="yellow"/>
+        </w:rPr>
+        <w:t xml:space="preserve">Einsatzgebiet in der Prüfung / </w:t>
+      </w:r>
+      <w:r>
+        <w:rPr>
+          <w:rFonts w:ascii="Arial" w:hAnsi="Arial" w:cs="Arial"/>
+          <w:sz w:val="20"/>
+          <w:szCs w:val="20"/>
+          <w:highlight w:val="yellow"/>
+        </w:rPr>
+        <w:t>Fragestellung / Datenanalyse / Interpretation / Kommunikation der Ergebnisse</w:t>
+      </w:r>
+    </w:p>
+    <w:p>
+      <w:pPr>
+        <w:spacing w:line="360" w:lineRule="auto"/>
+        <w:jc w:val="both"/>
+        <w:rPr>
+          <w:rFonts w:ascii="Arial" w:hAnsi="Arial" w:cs="Arial"/>
+          <w:sz w:val="20"/>
+          <w:szCs w:val="20"/>
+        </w:rPr>
+      </w:pPr>
+      <w:r>
+        <w:rPr>
+          <w:rFonts w:ascii="Arial" w:hAnsi="Arial" w:cs="Arial"/>
+          <w:sz w:val="20"/>
+          <w:szCs w:val="20"/>
+          <w:highlight w:val="yellow"/>
+        </w:rPr>
+        <w:t>Übersetzung einer Fragestellung in ein Datenproblem</w:t>
+      </w:r>
+    </w:p>
+    <w:p>
+      <w:pPr>
+        <w:spacing w:line="360" w:lineRule="auto"/>
+        <w:jc w:val="both"/>
+        <w:rPr>
+          <w:rFonts w:ascii="Arial" w:hAnsi="Arial" w:cs="Arial"/>
+          <w:b/>
+          <w:bCs/>
+          <w:sz w:val="20"/>
+          <w:szCs w:val="20"/>
+        </w:rPr>
+      </w:pPr>
+    </w:p>
+    <w:p>
+      <w:pPr>
+        <w:spacing w:line="360" w:lineRule="auto"/>
+        <w:jc w:val="both"/>
+        <w:rPr>
+          <w:rFonts w:ascii="Arial" w:hAnsi="Arial" w:cs="Arial"/>
+          <w:b/>
+          <w:bCs/>
+          <w:sz w:val="20"/>
+          <w:szCs w:val="20"/>
+        </w:rPr>
+      </w:pPr>
+    </w:p>
+    <w:p>
+      <w:pPr>
+        <w:spacing w:line="360" w:lineRule="auto"/>
+        <w:rPr>
+          <w:rFonts w:ascii="Arial" w:hAnsi="Arial" w:cs="Arial"/>
+          <w:b/>
+          <w:sz w:val="20"/>
+          <w:szCs w:val="20"/>
+          <w:u w:val="single"/>
+        </w:rPr>
+      </w:pPr>
+      <w:r>
+        <w:rPr>
+          <w:rFonts w:ascii="Arial" w:hAnsi="Arial" w:cs="Arial"/>
+          <w:b/>
+          <w:sz w:val="20"/>
+          <w:szCs w:val="20"/>
+          <w:u w:val="single"/>
+        </w:rPr>
+        <w:t>IDEA 11</w:t>
       </w:r>
     </w:p>
     <w:p>
@@ -3906,23 +4327,22 @@
         <w:pStyle w:val="Listenabsatz"/>
         <w:numPr>
           <w:ilvl w:val="0"/>
-          <w:numId w:val="15"/>
+          <w:numId w:val="11"/>
         </w:numPr>
         <w:spacing w:line="360" w:lineRule="auto"/>
-        <w:jc w:val="both"/>
-        <w:rPr>
-          <w:rFonts w:ascii="Arial" w:hAnsi="Arial" w:cs="Arial"/>
-          <w:sz w:val="20"/>
-          <w:szCs w:val="20"/>
-        </w:rPr>
-      </w:pPr>
-      <w:r>
-        <w:rPr>
-          <w:rFonts w:ascii="Arial" w:hAnsi="Arial" w:cs="Arial"/>
-          <w:sz w:val="20"/>
-          <w:szCs w:val="20"/>
-        </w:rPr>
-        <w:t>Audit Trail durch Historie</w:t>
+        <w:rPr>
+          <w:rFonts w:ascii="Arial" w:hAnsi="Arial" w:cs="Arial"/>
+          <w:sz w:val="20"/>
+          <w:szCs w:val="20"/>
+        </w:rPr>
+      </w:pPr>
+      <w:r>
+        <w:rPr>
+          <w:rFonts w:ascii="Arial" w:hAnsi="Arial" w:cs="Arial"/>
+          <w:sz w:val="20"/>
+          <w:szCs w:val="20"/>
+        </w:rPr>
+        <w:t>Automatisierung / RPA</w:t>
       </w:r>
     </w:p>
     <w:p>
@@ -3930,23 +4350,30 @@
         <w:pStyle w:val="Listenabsatz"/>
         <w:numPr>
           <w:ilvl w:val="0"/>
-          <w:numId w:val="15"/>
+          <w:numId w:val="11"/>
         </w:numPr>
         <w:spacing w:line="360" w:lineRule="auto"/>
-        <w:jc w:val="both"/>
-        <w:rPr>
-          <w:rFonts w:ascii="Arial" w:hAnsi="Arial" w:cs="Arial"/>
-          <w:sz w:val="20"/>
-          <w:szCs w:val="20"/>
-        </w:rPr>
-      </w:pPr>
-      <w:r>
-        <w:rPr>
-          <w:rFonts w:ascii="Arial" w:hAnsi="Arial" w:cs="Arial"/>
-          <w:sz w:val="20"/>
-          <w:szCs w:val="20"/>
-        </w:rPr>
-        <w:t>Datenintegrität durch Erhaltung der Ursprungsdaten</w:t>
+        <w:rPr>
+          <w:rFonts w:ascii="Arial" w:hAnsi="Arial" w:cs="Arial"/>
+          <w:sz w:val="20"/>
+          <w:szCs w:val="20"/>
+        </w:rPr>
+      </w:pPr>
+      <w:r>
+        <w:rPr>
+          <w:rFonts w:ascii="Arial" w:hAnsi="Arial" w:cs="Arial"/>
+          <w:sz w:val="20"/>
+          <w:szCs w:val="20"/>
+        </w:rPr>
+        <w:t>IDEALAB</w:t>
+      </w:r>
+      <w:r>
+        <w:rPr>
+          <w:rFonts w:ascii="Arial" w:hAnsi="Arial" w:cs="Arial"/>
+          <w:sz w:val="20"/>
+          <w:szCs w:val="20"/>
+        </w:rPr>
+        <w:t xml:space="preserve"> -&gt; Funktionen unterjährig</w:t>
       </w:r>
     </w:p>
     <w:p>
@@ -3954,23 +4381,22 @@
         <w:pStyle w:val="Listenabsatz"/>
         <w:numPr>
           <w:ilvl w:val="0"/>
-          <w:numId w:val="15"/>
+          <w:numId w:val="11"/>
         </w:numPr>
         <w:spacing w:line="360" w:lineRule="auto"/>
-        <w:jc w:val="both"/>
-        <w:rPr>
-          <w:rFonts w:ascii="Arial" w:hAnsi="Arial" w:cs="Arial"/>
-          <w:sz w:val="20"/>
-          <w:szCs w:val="20"/>
-        </w:rPr>
-      </w:pPr>
-      <w:r>
-        <w:rPr>
-          <w:rFonts w:ascii="Arial" w:hAnsi="Arial" w:cs="Arial"/>
-          <w:sz w:val="20"/>
-          <w:szCs w:val="20"/>
-        </w:rPr>
-        <w:t>Handling großer Datenmengen</w:t>
+        <w:rPr>
+          <w:rFonts w:ascii="Arial" w:hAnsi="Arial" w:cs="Arial"/>
+          <w:sz w:val="20"/>
+          <w:szCs w:val="20"/>
+        </w:rPr>
+      </w:pPr>
+      <w:r>
+        <w:rPr>
+          <w:rFonts w:ascii="Arial" w:hAnsi="Arial" w:cs="Arial"/>
+          <w:sz w:val="20"/>
+          <w:szCs w:val="20"/>
+        </w:rPr>
+        <w:t>Datenanalyse / Data Science mit Python</w:t>
       </w:r>
     </w:p>
     <w:p>
@@ -3978,67 +4404,115 @@
         <w:pStyle w:val="Listenabsatz"/>
         <w:numPr>
           <w:ilvl w:val="0"/>
-          <w:numId w:val="15"/>
+          <w:numId w:val="11"/>
         </w:numPr>
         <w:spacing w:line="360" w:lineRule="auto"/>
-        <w:jc w:val="both"/>
-        <w:rPr>
-          <w:rFonts w:ascii="Arial" w:hAnsi="Arial" w:cs="Arial"/>
-          <w:sz w:val="20"/>
-          <w:szCs w:val="20"/>
-        </w:rPr>
-      </w:pPr>
-      <w:r>
-        <w:rPr>
-          <w:rFonts w:ascii="Arial" w:hAnsi="Arial" w:cs="Arial"/>
-          <w:sz w:val="20"/>
-          <w:szCs w:val="20"/>
-        </w:rPr>
-        <w:t>Automatisierung (</w:t>
-      </w:r>
-      <w:proofErr w:type="spellStart"/>
-      <w:r>
-        <w:rPr>
-          <w:rFonts w:ascii="Arial" w:hAnsi="Arial" w:cs="Arial"/>
-          <w:sz w:val="20"/>
-          <w:szCs w:val="20"/>
-        </w:rPr>
-        <w:t>zeitersparniss</w:t>
-      </w:r>
-      <w:proofErr w:type="spellEnd"/>
-      <w:r>
-        <w:rPr>
-          <w:rFonts w:ascii="Arial" w:hAnsi="Arial" w:cs="Arial"/>
-          <w:sz w:val="20"/>
-          <w:szCs w:val="20"/>
-        </w:rPr>
-        <w:t xml:space="preserve">) mit Skript Sprachen / </w:t>
-      </w:r>
-      <w:proofErr w:type="spellStart"/>
-      <w:r>
-        <w:rPr>
-          <w:rFonts w:ascii="Arial" w:hAnsi="Arial" w:cs="Arial"/>
-          <w:sz w:val="20"/>
-          <w:szCs w:val="20"/>
-        </w:rPr>
-        <w:t>Repeatabl</w:t>
-      </w:r>
-      <w:r>
-        <w:rPr>
-          <w:rFonts w:ascii="Arial" w:hAnsi="Arial" w:cs="Arial"/>
-          <w:sz w:val="20"/>
-          <w:szCs w:val="20"/>
-        </w:rPr>
-        <w:t>e</w:t>
-      </w:r>
-      <w:proofErr w:type="spellEnd"/>
-      <w:r>
-        <w:rPr>
-          <w:rFonts w:ascii="Arial" w:hAnsi="Arial" w:cs="Arial"/>
-          <w:sz w:val="20"/>
-          <w:szCs w:val="20"/>
-        </w:rPr>
-        <w:t xml:space="preserve"> Analysis</w:t>
+        <w:rPr>
+          <w:rFonts w:ascii="Arial" w:hAnsi="Arial" w:cs="Arial"/>
+          <w:sz w:val="20"/>
+          <w:szCs w:val="20"/>
+          <w:u w:val="single"/>
+        </w:rPr>
+      </w:pPr>
+      <w:r>
+        <w:rPr>
+          <w:rFonts w:ascii="Arial" w:hAnsi="Arial" w:cs="Arial"/>
+          <w:sz w:val="20"/>
+          <w:szCs w:val="20"/>
+          <w:u w:val="single"/>
+        </w:rPr>
+        <w:t>„Integration mit Visualisierungsoftware“</w:t>
+      </w:r>
+    </w:p>
+    <w:p>
+      <w:pPr>
+        <w:spacing w:line="360" w:lineRule="auto"/>
+        <w:rPr>
+          <w:rFonts w:ascii="Arial" w:hAnsi="Arial" w:cs="Arial"/>
+          <w:b/>
+          <w:sz w:val="20"/>
+          <w:szCs w:val="20"/>
+          <w:u w:val="single"/>
+        </w:rPr>
+      </w:pPr>
+      <w:r>
+        <w:rPr>
+          <w:rFonts w:ascii="Arial" w:hAnsi="Arial" w:cs="Arial"/>
+          <w:b/>
+          <w:sz w:val="20"/>
+          <w:szCs w:val="20"/>
+          <w:u w:val="single"/>
+        </w:rPr>
+        <w:t>Cloudshare</w:t>
+      </w:r>
+    </w:p>
+    <w:p>
+      <w:pPr>
+        <w:pStyle w:val="Listenabsatz"/>
+        <w:numPr>
+          <w:ilvl w:val="0"/>
+          <w:numId w:val="12"/>
+        </w:numPr>
+        <w:spacing w:line="360" w:lineRule="auto"/>
+        <w:rPr>
+          <w:rFonts w:ascii="Arial" w:hAnsi="Arial" w:cs="Arial"/>
+          <w:sz w:val="20"/>
+          <w:szCs w:val="20"/>
+        </w:rPr>
+      </w:pPr>
+      <w:r>
+        <w:rPr>
+          <w:rFonts w:ascii="Arial" w:hAnsi="Arial" w:cs="Arial"/>
+          <w:sz w:val="20"/>
+          <w:szCs w:val="20"/>
+        </w:rPr>
+        <w:t>IDEA Projektdateien können in die Cloud (10GB)</w:t>
+      </w:r>
+    </w:p>
+    <w:p>
+      <w:pPr>
+        <w:pStyle w:val="Listenabsatz"/>
+        <w:numPr>
+          <w:ilvl w:val="0"/>
+          <w:numId w:val="12"/>
+        </w:numPr>
+        <w:spacing w:line="360" w:lineRule="auto"/>
+        <w:rPr>
+          <w:rFonts w:ascii="Arial" w:hAnsi="Arial" w:cs="Arial"/>
+          <w:sz w:val="20"/>
+          <w:szCs w:val="20"/>
+        </w:rPr>
+      </w:pPr>
+      <w:r>
+        <w:rPr>
+          <w:rFonts w:ascii="Arial" w:hAnsi="Arial" w:cs="Arial"/>
+          <w:sz w:val="20"/>
+          <w:szCs w:val="20"/>
+        </w:rPr>
+        <w:t>Teamzugriff für alle registrierten User</w:t>
+      </w:r>
+    </w:p>
+    <w:p>
+      <w:pPr>
+        <w:pStyle w:val="Listenabsatz"/>
+        <w:numPr>
+          <w:ilvl w:val="0"/>
+          <w:numId w:val="12"/>
+        </w:numPr>
+        <w:spacing w:line="360" w:lineRule="auto"/>
+        <w:rPr>
+          <w:rFonts w:ascii="Arial" w:hAnsi="Arial" w:cs="Arial"/>
+          <w:sz w:val="20"/>
+          <w:szCs w:val="20"/>
+        </w:rPr>
+      </w:pPr>
+      <w:r>
+        <w:rPr>
+          <w:rFonts w:ascii="Arial" w:hAnsi="Arial" w:cs="Arial"/>
+          <w:sz w:val="20"/>
+          <w:szCs w:val="20"/>
+        </w:rPr>
+        <w:t>Alle Sicherheitszertifikate / Hosting in Europa</w:t>
       </w:r>
     </w:p>
     <w:p>
@@ -4060,106 +4534,22 @@
         <w:jc w:val="both"/>
         <w:rPr>
           <w:rFonts w:ascii="Arial" w:hAnsi="Arial" w:cs="Arial"/>
-          <w:sz w:val="20"/>
-          <w:szCs w:val="20"/>
-          <w:lang w:val="en-US"/>
-        </w:rPr>
-      </w:pPr>
-      <w:r>
-        <w:rPr>
-          <w:rFonts w:ascii="Arial" w:hAnsi="Arial" w:cs="Arial"/>
-          <w:sz w:val="20"/>
-          <w:szCs w:val="20"/>
-          <w:lang w:val="en-US"/>
-        </w:rPr>
-        <w:t xml:space="preserve">IDEA Script &amp; Python </w:t>
-      </w:r>
-    </w:p>
-    <w:p>
-      <w:pPr>
-        <w:spacing w:line="360" w:lineRule="auto"/>
-        <w:jc w:val="both"/>
-        <w:rPr>
-          <w:rFonts w:ascii="Arial" w:hAnsi="Arial" w:cs="Arial"/>
-          <w:sz w:val="20"/>
-          <w:szCs w:val="20"/>
-        </w:rPr>
-      </w:pPr>
-      <w:r>
-        <w:rPr>
-          <w:rFonts w:ascii="Arial" w:hAnsi="Arial" w:cs="Arial"/>
-          <w:sz w:val="20"/>
-          <w:szCs w:val="20"/>
-        </w:rPr>
-        <w:t>Mehrfachbelegung &amp; Duplikate</w:t>
-      </w:r>
-    </w:p>
-    <w:p>
-      <w:pPr>
-        <w:spacing w:line="360" w:lineRule="auto"/>
-        <w:jc w:val="both"/>
-        <w:rPr>
-          <w:rFonts w:ascii="Arial" w:hAnsi="Arial" w:cs="Arial"/>
-          <w:sz w:val="20"/>
-          <w:szCs w:val="20"/>
-        </w:rPr>
-      </w:pPr>
-      <w:r>
-        <w:rPr>
-          <w:rFonts w:ascii="Arial" w:hAnsi="Arial" w:cs="Arial"/>
-          <w:sz w:val="20"/>
-          <w:szCs w:val="20"/>
-        </w:rPr>
-        <w:t>Verknüpfung von Tabellen</w:t>
-      </w:r>
-    </w:p>
-    <w:p>
-      <w:pPr>
-        <w:spacing w:line="360" w:lineRule="auto"/>
-        <w:jc w:val="both"/>
-        <w:rPr>
-          <w:rFonts w:ascii="Arial" w:hAnsi="Arial" w:cs="Arial"/>
-          <w:sz w:val="20"/>
-          <w:szCs w:val="20"/>
-        </w:rPr>
-      </w:pPr>
-      <w:r>
-        <w:rPr>
-          <w:rFonts w:ascii="Arial" w:hAnsi="Arial" w:cs="Arial"/>
-          <w:sz w:val="20"/>
-          <w:szCs w:val="20"/>
-        </w:rPr>
-        <w:t>Summierung / Pivot / Filtern</w:t>
-      </w:r>
-    </w:p>
-    <w:p>
-      <w:pPr>
-        <w:spacing w:line="360" w:lineRule="auto"/>
-        <w:jc w:val="both"/>
-        <w:rPr>
-          <w:rFonts w:ascii="Arial" w:hAnsi="Arial" w:cs="Arial"/>
-          <w:sz w:val="20"/>
-          <w:szCs w:val="20"/>
-        </w:rPr>
-      </w:pPr>
-      <w:r>
-        <w:rPr>
-          <w:rFonts w:ascii="Arial" w:hAnsi="Arial" w:cs="Arial"/>
-          <w:sz w:val="20"/>
-          <w:szCs w:val="20"/>
-        </w:rPr>
-        <w:t xml:space="preserve">Schichtung / </w:t>
-      </w:r>
-      <w:proofErr w:type="spellStart"/>
-      <w:r>
-        <w:rPr>
-          <w:rFonts w:ascii="Arial" w:hAnsi="Arial" w:cs="Arial"/>
-          <w:sz w:val="20"/>
-          <w:szCs w:val="20"/>
-        </w:rPr>
-        <w:t>Alterstruktur</w:t>
-      </w:r>
-      <w:proofErr w:type="spellEnd"/>
+          <w:b/>
+          <w:bCs/>
+          <w:sz w:val="20"/>
+          <w:szCs w:val="20"/>
+        </w:rPr>
+      </w:pPr>
+      <w:r>
+        <w:rPr>
+          <w:rFonts w:ascii="Arial" w:hAnsi="Arial" w:cs="Arial"/>
+          <w:b/>
+          <w:bCs/>
+          <w:sz w:val="20"/>
+          <w:szCs w:val="20"/>
+        </w:rPr>
+        <w:t>Prüfungsautomatisierung mit IDEA Apps (P2P)</w:t>
+      </w:r>
     </w:p>
     <w:p>
       <w:pPr>
@@ -4192,23 +4582,7 @@
           <w:rFonts w:ascii="Arial" w:hAnsi="Arial" w:cs="Arial"/>
           <w:sz w:val="24"/>
         </w:rPr>
-        <w:t xml:space="preserve">Apps (P2P, </w:t>
-      </w:r>
-      <w:proofErr w:type="spellStart"/>
-      <w:r>
-        <w:rPr>
-          <w:rFonts w:ascii="Arial" w:hAnsi="Arial" w:cs="Arial"/>
-          <w:sz w:val="24"/>
-        </w:rPr>
-        <w:t>Process</w:t>
-      </w:r>
-      <w:proofErr w:type="spellEnd"/>
-      <w:r>
-        <w:rPr>
-          <w:rFonts w:ascii="Arial" w:hAnsi="Arial" w:cs="Arial"/>
-          <w:sz w:val="24"/>
-        </w:rPr>
-        <w:t xml:space="preserve"> Mining) – Standardisierte Standort Prüfungen</w:t>
+        <w:t>Apps (P2P, Process Mining) – Standardisierte Standort Prüfungen</w:t>
       </w:r>
     </w:p>
     <w:p>
@@ -4271,7 +4645,6 @@
           <w:rFonts w:ascii="Arial" w:hAnsi="Arial" w:cs="Arial"/>
           <w:sz w:val="24"/>
         </w:rPr>
-        <w:lastRenderedPageBreak/>
         <w:t>Zusammenspiel</w:t>
       </w:r>
     </w:p>
@@ -4335,33 +4708,8 @@
           <w:rFonts w:ascii="Arial" w:hAnsi="Arial" w:cs="Arial"/>
           <w:sz w:val="24"/>
         </w:rPr>
-        <w:t xml:space="preserve">Organisation des </w:t>
-      </w:r>
-      <w:proofErr w:type="spellStart"/>
-      <w:r>
-        <w:rPr>
-          <w:rFonts w:ascii="Arial" w:hAnsi="Arial" w:cs="Arial"/>
-          <w:sz w:val="24"/>
-        </w:rPr>
-        <w:t>Abteilungs</w:t>
-      </w:r>
-      <w:proofErr w:type="spellEnd"/>
-      <w:r>
-        <w:rPr>
-          <w:rFonts w:ascii="Arial" w:hAnsi="Arial" w:cs="Arial"/>
-          <w:sz w:val="24"/>
-        </w:rPr>
-        <w:t xml:space="preserve"> </w:t>
-      </w:r>
-      <w:proofErr w:type="spellStart"/>
-      <w:r>
-        <w:rPr>
-          <w:rFonts w:ascii="Arial" w:hAnsi="Arial" w:cs="Arial"/>
-          <w:sz w:val="24"/>
-        </w:rPr>
-        <w:t>Know-Hows</w:t>
-      </w:r>
-      <w:proofErr w:type="spellEnd"/>
+        <w:t>Organisation des Abteilungs Know-Hows</w:t>
+      </w:r>
     </w:p>
     <w:p>
       <w:pPr>
@@ -4484,25 +4832,7 @@
           <w:bCs/>
           <w:sz w:val="24"/>
         </w:rPr>
-        <w:t xml:space="preserve">Neue Techniken (e.g. </w:t>
-      </w:r>
-      <w:proofErr w:type="spellStart"/>
-      <w:r>
-        <w:rPr>
-          <w:rFonts w:ascii="Arial" w:hAnsi="Arial" w:cs="Arial"/>
-          <w:bCs/>
-          <w:sz w:val="24"/>
-        </w:rPr>
-        <w:t>Machine</w:t>
-      </w:r>
-      <w:proofErr w:type="spellEnd"/>
-      <w:r>
-        <w:rPr>
-          <w:rFonts w:ascii="Arial" w:hAnsi="Arial" w:cs="Arial"/>
-          <w:bCs/>
-          <w:sz w:val="24"/>
-        </w:rPr>
-        <w:t xml:space="preserve"> Learning)</w:t>
+        <w:t>Neue Techniken (e.g. Machine Learning)</w:t>
       </w:r>
     </w:p>
     <w:p>
@@ -4541,271 +4871,26 @@
         <w:spacing w:line="360" w:lineRule="auto"/>
         <w:rPr>
           <w:rFonts w:ascii="Arial" w:hAnsi="Arial" w:cs="Arial"/>
-          <w:b/>
-          <w:sz w:val="20"/>
-          <w:szCs w:val="20"/>
-          <w:u w:val="single"/>
-        </w:rPr>
-      </w:pPr>
-      <w:r>
-        <w:rPr>
-          <w:rFonts w:ascii="Arial" w:hAnsi="Arial" w:cs="Arial"/>
-          <w:b/>
-          <w:sz w:val="20"/>
-          <w:szCs w:val="20"/>
-          <w:u w:val="single"/>
-        </w:rPr>
-        <w:t>IDEA 11</w:t>
-      </w:r>
-    </w:p>
-    <w:p>
-      <w:pPr>
-        <w:pStyle w:val="Listenabsatz"/>
-        <w:numPr>
-          <w:ilvl w:val="0"/>
-          <w:numId w:val="11"/>
-        </w:numPr>
-        <w:spacing w:line="360" w:lineRule="auto"/>
-        <w:rPr>
-          <w:rFonts w:ascii="Arial" w:hAnsi="Arial" w:cs="Arial"/>
-          <w:sz w:val="20"/>
-          <w:szCs w:val="20"/>
-        </w:rPr>
-      </w:pPr>
-      <w:r>
-        <w:rPr>
-          <w:rFonts w:ascii="Arial" w:hAnsi="Arial" w:cs="Arial"/>
-          <w:sz w:val="20"/>
-          <w:szCs w:val="20"/>
-        </w:rPr>
-        <w:t>Automatisierung / RPA</w:t>
-      </w:r>
-    </w:p>
-    <w:p>
-      <w:pPr>
-        <w:pStyle w:val="Listenabsatz"/>
-        <w:numPr>
-          <w:ilvl w:val="0"/>
-          <w:numId w:val="11"/>
-        </w:numPr>
-        <w:spacing w:line="360" w:lineRule="auto"/>
-        <w:rPr>
-          <w:rFonts w:ascii="Arial" w:hAnsi="Arial" w:cs="Arial"/>
-          <w:sz w:val="20"/>
-          <w:szCs w:val="20"/>
-        </w:rPr>
-      </w:pPr>
-      <w:r>
-        <w:rPr>
-          <w:rFonts w:ascii="Arial" w:hAnsi="Arial" w:cs="Arial"/>
-          <w:sz w:val="20"/>
-          <w:szCs w:val="20"/>
-        </w:rPr>
-        <w:t>IDEALAB</w:t>
-      </w:r>
-      <w:r>
-        <w:rPr>
-          <w:rFonts w:ascii="Arial" w:hAnsi="Arial" w:cs="Arial"/>
-          <w:sz w:val="20"/>
-          <w:szCs w:val="20"/>
-        </w:rPr>
-        <w:t xml:space="preserve"> -&gt; Funktionen unterjährig</w:t>
-      </w:r>
-    </w:p>
-    <w:p>
-      <w:pPr>
-        <w:pStyle w:val="Listenabsatz"/>
-        <w:numPr>
-          <w:ilvl w:val="0"/>
-          <w:numId w:val="11"/>
-        </w:numPr>
-        <w:spacing w:line="360" w:lineRule="auto"/>
-        <w:rPr>
-          <w:rFonts w:ascii="Arial" w:hAnsi="Arial" w:cs="Arial"/>
-          <w:sz w:val="20"/>
-          <w:szCs w:val="20"/>
-        </w:rPr>
-      </w:pPr>
-      <w:r>
-        <w:rPr>
-          <w:rFonts w:ascii="Arial" w:hAnsi="Arial" w:cs="Arial"/>
-          <w:sz w:val="20"/>
-          <w:szCs w:val="20"/>
-        </w:rPr>
-        <w:t>Datenanalyse / Data Science mit Python</w:t>
-      </w:r>
-    </w:p>
-    <w:p>
-      <w:pPr>
-        <w:pStyle w:val="Listenabsatz"/>
-        <w:numPr>
-          <w:ilvl w:val="0"/>
-          <w:numId w:val="11"/>
-        </w:numPr>
-        <w:spacing w:line="360" w:lineRule="auto"/>
-        <w:rPr>
-          <w:rFonts w:ascii="Arial" w:hAnsi="Arial" w:cs="Arial"/>
-          <w:sz w:val="20"/>
-          <w:szCs w:val="20"/>
-          <w:u w:val="single"/>
-        </w:rPr>
-      </w:pPr>
-      <w:r>
-        <w:rPr>
-          <w:rFonts w:ascii="Arial" w:hAnsi="Arial" w:cs="Arial"/>
-          <w:sz w:val="20"/>
-          <w:szCs w:val="20"/>
-          <w:u w:val="single"/>
-        </w:rPr>
-        <w:t xml:space="preserve">„Integration mit </w:t>
-      </w:r>
-      <w:proofErr w:type="spellStart"/>
-      <w:r>
-        <w:rPr>
-          <w:rFonts w:ascii="Arial" w:hAnsi="Arial" w:cs="Arial"/>
-          <w:sz w:val="20"/>
-          <w:szCs w:val="20"/>
-          <w:u w:val="single"/>
-        </w:rPr>
-        <w:t>Visualisierungsoftware</w:t>
-      </w:r>
-      <w:proofErr w:type="spellEnd"/>
-      <w:r>
-        <w:rPr>
-          <w:rFonts w:ascii="Arial" w:hAnsi="Arial" w:cs="Arial"/>
-          <w:sz w:val="20"/>
-          <w:szCs w:val="20"/>
-          <w:u w:val="single"/>
-        </w:rPr>
-        <w:t>“</w:t>
-      </w:r>
-    </w:p>
-    <w:p>
-      <w:pPr>
-        <w:spacing w:line="360" w:lineRule="auto"/>
-        <w:rPr>
-          <w:rFonts w:ascii="Arial" w:hAnsi="Arial" w:cs="Arial"/>
-          <w:b/>
-          <w:sz w:val="20"/>
-          <w:szCs w:val="20"/>
-          <w:u w:val="single"/>
-        </w:rPr>
-      </w:pPr>
-      <w:r>
-        <w:rPr>
-          <w:rFonts w:ascii="Arial" w:hAnsi="Arial" w:cs="Arial"/>
-          <w:b/>
-          <w:sz w:val="20"/>
-          <w:szCs w:val="20"/>
-          <w:u w:val="single"/>
-        </w:rPr>
-        <w:t>Cloudshare</w:t>
-      </w:r>
-    </w:p>
-    <w:p>
-      <w:pPr>
-        <w:pStyle w:val="Listenabsatz"/>
-        <w:numPr>
-          <w:ilvl w:val="0"/>
-          <w:numId w:val="12"/>
-        </w:numPr>
-        <w:spacing w:line="360" w:lineRule="auto"/>
-        <w:rPr>
-          <w:rFonts w:ascii="Arial" w:hAnsi="Arial" w:cs="Arial"/>
-          <w:sz w:val="20"/>
-          <w:szCs w:val="20"/>
-        </w:rPr>
-      </w:pPr>
-      <w:r>
-        <w:rPr>
-          <w:rFonts w:ascii="Arial" w:hAnsi="Arial" w:cs="Arial"/>
-          <w:sz w:val="20"/>
-          <w:szCs w:val="20"/>
-        </w:rPr>
-        <w:t>IDEA Projektdateien können in die Cloud (10GB)</w:t>
-      </w:r>
-    </w:p>
-    <w:p>
-      <w:pPr>
-        <w:pStyle w:val="Listenabsatz"/>
-        <w:numPr>
-          <w:ilvl w:val="0"/>
-          <w:numId w:val="12"/>
-        </w:numPr>
-        <w:spacing w:line="360" w:lineRule="auto"/>
-        <w:rPr>
-          <w:rFonts w:ascii="Arial" w:hAnsi="Arial" w:cs="Arial"/>
-          <w:sz w:val="20"/>
-          <w:szCs w:val="20"/>
-        </w:rPr>
-      </w:pPr>
-      <w:r>
-        <w:rPr>
-          <w:rFonts w:ascii="Arial" w:hAnsi="Arial" w:cs="Arial"/>
-          <w:sz w:val="20"/>
-          <w:szCs w:val="20"/>
-        </w:rPr>
-        <w:t>Teamzugriff für alle registrierten User</w:t>
-      </w:r>
-    </w:p>
-    <w:p>
-      <w:pPr>
-        <w:pStyle w:val="Listenabsatz"/>
-        <w:numPr>
-          <w:ilvl w:val="0"/>
-          <w:numId w:val="12"/>
-        </w:numPr>
-        <w:spacing w:line="360" w:lineRule="auto"/>
-        <w:rPr>
-          <w:rFonts w:ascii="Arial" w:hAnsi="Arial" w:cs="Arial"/>
-          <w:sz w:val="20"/>
-          <w:szCs w:val="20"/>
-        </w:rPr>
-      </w:pPr>
-      <w:r>
-        <w:rPr>
-          <w:rFonts w:ascii="Arial" w:hAnsi="Arial" w:cs="Arial"/>
-          <w:sz w:val="20"/>
-          <w:szCs w:val="20"/>
-        </w:rPr>
-        <w:t>Alle Sicherheitszertifikate / Hosting in Europa</w:t>
-      </w:r>
-    </w:p>
-    <w:p>
-      <w:pPr>
-        <w:spacing w:line="360" w:lineRule="auto"/>
-        <w:rPr>
-          <w:rFonts w:ascii="Arial" w:hAnsi="Arial" w:cs="Arial"/>
-          <w:sz w:val="24"/>
-        </w:rPr>
-      </w:pPr>
-    </w:p>
-    <w:p>
-      <w:pPr>
-        <w:spacing w:line="360" w:lineRule="auto"/>
-        <w:rPr>
-          <w:rFonts w:ascii="Arial" w:hAnsi="Arial" w:cs="Arial"/>
-          <w:b/>
-          <w:sz w:val="24"/>
-        </w:rPr>
-      </w:pPr>
-      <w:proofErr w:type="spellStart"/>
-      <w:r>
-        <w:rPr>
-          <w:rFonts w:ascii="Arial" w:hAnsi="Arial" w:cs="Arial"/>
-          <w:b/>
-          <w:sz w:val="24"/>
-        </w:rPr>
-        <w:t>To</w:t>
-      </w:r>
-      <w:proofErr w:type="spellEnd"/>
-      <w:r>
-        <w:rPr>
-          <w:rFonts w:ascii="Arial" w:hAnsi="Arial" w:cs="Arial"/>
-          <w:b/>
-          <w:sz w:val="24"/>
-        </w:rPr>
-        <w:t xml:space="preserve"> Dos:</w:t>
+          <w:sz w:val="24"/>
+        </w:rPr>
+      </w:pPr>
+    </w:p>
+    <w:p>
+      <w:pPr>
+        <w:spacing w:line="360" w:lineRule="auto"/>
+        <w:rPr>
+          <w:rFonts w:ascii="Arial" w:hAnsi="Arial" w:cs="Arial"/>
+          <w:b/>
+          <w:sz w:val="24"/>
+        </w:rPr>
+      </w:pPr>
+      <w:r>
+        <w:rPr>
+          <w:rFonts w:ascii="Arial" w:hAnsi="Arial" w:cs="Arial"/>
+          <w:b/>
+          <w:sz w:val="24"/>
+        </w:rPr>
+        <w:t>To Dos:</w:t>
       </w:r>
     </w:p>
     <w:p>
@@ -4858,34 +4943,14 @@
           <w:szCs w:val="20"/>
         </w:rPr>
       </w:pPr>
-      <w:proofErr w:type="spellStart"/>
-      <w:r>
-        <w:rPr>
-          <w:rFonts w:ascii="Arial" w:hAnsi="Arial" w:cs="Arial"/>
-          <w:sz w:val="20"/>
-          <w:szCs w:val="20"/>
-        </w:rPr>
-        <w:t>Darstellunge</w:t>
-      </w:r>
-      <w:proofErr w:type="spellEnd"/>
-      <w:r>
-        <w:rPr>
-          <w:rFonts w:ascii="Arial" w:hAnsi="Arial" w:cs="Arial"/>
-          <w:sz w:val="20"/>
-          <w:szCs w:val="20"/>
-        </w:rPr>
-        <w:t xml:space="preserve">, Zitate </w:t>
-      </w:r>
-      <w:proofErr w:type="spellStart"/>
-      <w:r>
-        <w:rPr>
-          <w:rFonts w:ascii="Arial" w:hAnsi="Arial" w:cs="Arial"/>
-          <w:sz w:val="20"/>
-          <w:szCs w:val="20"/>
-        </w:rPr>
-        <w:t>etc</w:t>
-      </w:r>
-      <w:proofErr w:type="spellEnd"/>
+      <w:r>
+        <w:rPr>
+          <w:rFonts w:ascii="Arial" w:hAnsi="Arial" w:cs="Arial"/>
+          <w:sz w:val="20"/>
+          <w:szCs w:val="20"/>
+        </w:rPr>
+        <w:t>Darstellunge, Zitate etc</w:t>
+      </w:r>
     </w:p>
     <w:p>
       <w:pPr>
@@ -4909,26 +4974,6 @@
         </w:rPr>
         <w:t>Checkliste als Anhang</w:t>
       </w:r>
-    </w:p>
-    <w:p>
-      <w:pPr>
-        <w:spacing w:line="360" w:lineRule="auto"/>
-        <w:rPr>
-          <w:rFonts w:ascii="Arial" w:hAnsi="Arial" w:cs="Arial"/>
-          <w:sz w:val="20"/>
-          <w:szCs w:val="20"/>
-        </w:rPr>
-      </w:pPr>
-    </w:p>
-    <w:p>
-      <w:pPr>
-        <w:spacing w:line="360" w:lineRule="auto"/>
-        <w:rPr>
-          <w:rFonts w:ascii="Arial" w:hAnsi="Arial" w:cs="Arial"/>
-          <w:sz w:val="20"/>
-          <w:szCs w:val="20"/>
-        </w:rPr>
-      </w:pPr>
     </w:p>
     <w:sectPr>
       <w:pgSz w:w="11906" w:h="16838"/>

--- a/Whitepaper Remote Prüfung mit IDEA (19012021).docx
+++ b/Whitepaper Remote Prüfung mit IDEA (19012021).docx
@@ -55,7 +55,8 @@
         <w:rPr>
           <w:rFonts w:ascii="Arial" w:hAnsi="Arial" w:cs="Arial"/>
           <w:b/>
-          <w:sz w:val="24"/>
+          <w:sz w:val="20"/>
+          <w:szCs w:val="18"/>
           <w:highlight w:val="yellow"/>
         </w:rPr>
       </w:pPr>
@@ -63,7 +64,8 @@
         <w:rPr>
           <w:rFonts w:ascii="Arial" w:hAnsi="Arial" w:cs="Arial"/>
           <w:b/>
-          <w:sz w:val="24"/>
+          <w:sz w:val="20"/>
+          <w:szCs w:val="18"/>
           <w:highlight w:val="yellow"/>
         </w:rPr>
         <w:t>Aktuelle</w:t>
@@ -72,7 +74,8 @@
         <w:rPr>
           <w:rFonts w:ascii="Arial" w:hAnsi="Arial" w:cs="Arial"/>
           <w:b/>
-          <w:sz w:val="24"/>
+          <w:sz w:val="20"/>
+          <w:szCs w:val="18"/>
           <w:highlight w:val="yellow"/>
         </w:rPr>
         <w:t xml:space="preserve"> Trends</w:t>
@@ -81,7 +84,8 @@
         <w:rPr>
           <w:rFonts w:ascii="Arial" w:hAnsi="Arial" w:cs="Arial"/>
           <w:b/>
-          <w:sz w:val="24"/>
+          <w:sz w:val="20"/>
+          <w:szCs w:val="18"/>
           <w:highlight w:val="yellow"/>
         </w:rPr>
         <w:t xml:space="preserve"> (1 Seite)</w:t>
@@ -97,13 +101,15 @@
         <w:spacing w:line="360" w:lineRule="auto"/>
         <w:rPr>
           <w:rFonts w:ascii="Arial" w:hAnsi="Arial" w:cs="Arial"/>
-          <w:sz w:val="24"/>
-        </w:rPr>
-      </w:pPr>
-      <w:r>
-        <w:rPr>
-          <w:rFonts w:ascii="Arial" w:hAnsi="Arial" w:cs="Arial"/>
-          <w:sz w:val="24"/>
+          <w:sz w:val="20"/>
+          <w:szCs w:val="18"/>
+        </w:rPr>
+      </w:pPr>
+      <w:r>
+        <w:rPr>
+          <w:rFonts w:ascii="Arial" w:hAnsi="Arial" w:cs="Arial"/>
+          <w:sz w:val="20"/>
+          <w:szCs w:val="18"/>
         </w:rPr>
         <w:t>Neue Technologien</w:t>
       </w:r>
@@ -118,27 +124,31 @@
         <w:spacing w:line="360" w:lineRule="auto"/>
         <w:rPr>
           <w:rFonts w:ascii="Arial" w:hAnsi="Arial" w:cs="Arial"/>
-          <w:sz w:val="24"/>
-        </w:rPr>
-      </w:pPr>
-      <w:r>
-        <w:rPr>
-          <w:rFonts w:ascii="Arial" w:hAnsi="Arial" w:cs="Arial"/>
-          <w:sz w:val="24"/>
+          <w:sz w:val="20"/>
+          <w:szCs w:val="18"/>
+        </w:rPr>
+      </w:pPr>
+      <w:r>
+        <w:rPr>
+          <w:rFonts w:ascii="Arial" w:hAnsi="Arial" w:cs="Arial"/>
+          <w:sz w:val="20"/>
+          <w:szCs w:val="18"/>
         </w:rPr>
         <w:t xml:space="preserve">Massendaten, </w:t>
       </w:r>
       <w:r>
         <w:rPr>
           <w:rFonts w:ascii="Arial" w:hAnsi="Arial" w:cs="Arial"/>
-          <w:sz w:val="24"/>
+          <w:sz w:val="20"/>
+          <w:szCs w:val="18"/>
         </w:rPr>
         <w:t xml:space="preserve">digitale Geschäftsmodelle, höhere </w:t>
       </w:r>
       <w:r>
         <w:rPr>
           <w:rFonts w:ascii="Arial" w:hAnsi="Arial" w:cs="Arial"/>
-          <w:sz w:val="24"/>
+          <w:sz w:val="20"/>
+          <w:szCs w:val="18"/>
         </w:rPr>
         <w:t>Anforderungen</w:t>
       </w:r>
@@ -153,13 +163,15 @@
         <w:spacing w:line="360" w:lineRule="auto"/>
         <w:rPr>
           <w:rFonts w:ascii="Arial" w:hAnsi="Arial" w:cs="Arial"/>
-          <w:sz w:val="24"/>
-        </w:rPr>
-      </w:pPr>
-      <w:r>
-        <w:rPr>
-          <w:rFonts w:ascii="Arial" w:hAnsi="Arial" w:cs="Arial"/>
-          <w:sz w:val="24"/>
+          <w:sz w:val="20"/>
+          <w:szCs w:val="18"/>
+        </w:rPr>
+      </w:pPr>
+      <w:r>
+        <w:rPr>
+          <w:rFonts w:ascii="Arial" w:hAnsi="Arial" w:cs="Arial"/>
+          <w:sz w:val="20"/>
+          <w:szCs w:val="18"/>
         </w:rPr>
         <w:t>Digitale Risiken</w:t>
       </w:r>
@@ -174,13 +186,15 @@
         <w:spacing w:line="360" w:lineRule="auto"/>
         <w:rPr>
           <w:rFonts w:ascii="Arial" w:hAnsi="Arial" w:cs="Arial"/>
-          <w:sz w:val="24"/>
-        </w:rPr>
-      </w:pPr>
-      <w:r>
-        <w:rPr>
-          <w:rFonts w:ascii="Arial" w:hAnsi="Arial" w:cs="Arial"/>
-          <w:sz w:val="24"/>
+          <w:sz w:val="20"/>
+          <w:szCs w:val="18"/>
+        </w:rPr>
+      </w:pPr>
+      <w:r>
+        <w:rPr>
+          <w:rFonts w:ascii="Arial" w:hAnsi="Arial" w:cs="Arial"/>
+          <w:sz w:val="20"/>
+          <w:szCs w:val="18"/>
         </w:rPr>
         <w:t>DGSVO</w:t>
       </w:r>
@@ -195,13 +209,15 @@
         <w:spacing w:line="360" w:lineRule="auto"/>
         <w:rPr>
           <w:rFonts w:ascii="Arial" w:hAnsi="Arial" w:cs="Arial"/>
-          <w:sz w:val="24"/>
-        </w:rPr>
-      </w:pPr>
-      <w:r>
-        <w:rPr>
-          <w:rFonts w:ascii="Arial" w:hAnsi="Arial" w:cs="Arial"/>
-          <w:sz w:val="24"/>
+          <w:sz w:val="20"/>
+          <w:szCs w:val="18"/>
+        </w:rPr>
+      </w:pPr>
+      <w:r>
+        <w:rPr>
+          <w:rFonts w:ascii="Arial" w:hAnsi="Arial" w:cs="Arial"/>
+          <w:sz w:val="20"/>
+          <w:szCs w:val="18"/>
         </w:rPr>
         <w:t>Datensicherheit</w:t>
       </w:r>
@@ -216,20 +232,23 @@
         <w:spacing w:line="360" w:lineRule="auto"/>
         <w:rPr>
           <w:rFonts w:ascii="Arial" w:hAnsi="Arial" w:cs="Arial"/>
-          <w:sz w:val="24"/>
-        </w:rPr>
-      </w:pPr>
-      <w:r>
-        <w:rPr>
-          <w:rFonts w:ascii="Arial" w:hAnsi="Arial" w:cs="Arial"/>
-          <w:sz w:val="24"/>
+          <w:sz w:val="20"/>
+          <w:szCs w:val="18"/>
+        </w:rPr>
+      </w:pPr>
+      <w:r>
+        <w:rPr>
+          <w:rFonts w:ascii="Arial" w:hAnsi="Arial" w:cs="Arial"/>
+          <w:sz w:val="20"/>
+          <w:szCs w:val="18"/>
         </w:rPr>
         <w:t>Corona</w:t>
       </w:r>
       <w:r>
         <w:rPr>
           <w:rFonts w:ascii="Arial" w:hAnsi="Arial" w:cs="Arial"/>
-          <w:sz w:val="24"/>
+          <w:sz w:val="20"/>
+          <w:szCs w:val="18"/>
         </w:rPr>
         <w:t xml:space="preserve"> (Aktuelle Situation)</w:t>
       </w:r>
@@ -244,13 +263,15 @@
         <w:spacing w:line="360" w:lineRule="auto"/>
         <w:rPr>
           <w:rFonts w:ascii="Arial" w:hAnsi="Arial" w:cs="Arial"/>
-          <w:sz w:val="24"/>
-        </w:rPr>
-      </w:pPr>
-      <w:r>
-        <w:rPr>
-          <w:rFonts w:ascii="Arial" w:hAnsi="Arial" w:cs="Arial"/>
-          <w:sz w:val="24"/>
+          <w:sz w:val="20"/>
+          <w:szCs w:val="18"/>
+        </w:rPr>
+      </w:pPr>
+      <w:r>
+        <w:rPr>
+          <w:rFonts w:ascii="Arial" w:hAnsi="Arial" w:cs="Arial"/>
+          <w:sz w:val="20"/>
+          <w:szCs w:val="18"/>
         </w:rPr>
         <w:t>Lockdowns</w:t>
       </w:r>
@@ -265,13 +286,15 @@
         <w:spacing w:line="360" w:lineRule="auto"/>
         <w:rPr>
           <w:rFonts w:ascii="Arial" w:hAnsi="Arial" w:cs="Arial"/>
-          <w:sz w:val="24"/>
-        </w:rPr>
-      </w:pPr>
-      <w:r>
-        <w:rPr>
-          <w:rFonts w:ascii="Arial" w:hAnsi="Arial" w:cs="Arial"/>
-          <w:sz w:val="24"/>
+          <w:sz w:val="20"/>
+          <w:szCs w:val="18"/>
+        </w:rPr>
+      </w:pPr>
+      <w:r>
+        <w:rPr>
+          <w:rFonts w:ascii="Arial" w:hAnsi="Arial" w:cs="Arial"/>
+          <w:sz w:val="20"/>
+          <w:szCs w:val="18"/>
         </w:rPr>
         <w:t>Reiseverbote</w:t>
       </w:r>
@@ -286,13 +309,15 @@
         <w:spacing w:line="360" w:lineRule="auto"/>
         <w:rPr>
           <w:rFonts w:ascii="Arial" w:hAnsi="Arial" w:cs="Arial"/>
-          <w:sz w:val="24"/>
-        </w:rPr>
-      </w:pPr>
-      <w:r>
-        <w:rPr>
-          <w:rFonts w:ascii="Arial" w:hAnsi="Arial" w:cs="Arial"/>
-          <w:sz w:val="24"/>
+          <w:sz w:val="20"/>
+          <w:szCs w:val="18"/>
+        </w:rPr>
+      </w:pPr>
+      <w:r>
+        <w:rPr>
+          <w:rFonts w:ascii="Arial" w:hAnsi="Arial" w:cs="Arial"/>
+          <w:sz w:val="20"/>
+          <w:szCs w:val="18"/>
         </w:rPr>
         <w:t>Prekäre Liquide Situation</w:t>
       </w:r>
@@ -402,14 +427,16 @@
         <w:spacing w:line="360" w:lineRule="auto"/>
         <w:rPr>
           <w:rFonts w:ascii="Arial" w:hAnsi="Arial" w:cs="Arial"/>
-          <w:sz w:val="24"/>
+          <w:sz w:val="20"/>
+          <w:szCs w:val="18"/>
           <w:highlight w:val="yellow"/>
         </w:rPr>
       </w:pPr>
       <w:r>
         <w:rPr>
           <w:rFonts w:ascii="Arial" w:hAnsi="Arial" w:cs="Arial"/>
-          <w:sz w:val="24"/>
+          <w:sz w:val="20"/>
+          <w:szCs w:val="18"/>
           <w:highlight w:val="yellow"/>
         </w:rPr>
         <w:t>Grundsätzliche Herausforderungen und Voraussetzungen</w:t>
@@ -425,14 +452,16 @@
         <w:spacing w:line="360" w:lineRule="auto"/>
         <w:rPr>
           <w:rFonts w:ascii="Arial" w:hAnsi="Arial" w:cs="Arial"/>
-          <w:sz w:val="24"/>
+          <w:sz w:val="20"/>
+          <w:szCs w:val="18"/>
           <w:highlight w:val="yellow"/>
         </w:rPr>
       </w:pPr>
       <w:r>
         <w:rPr>
           <w:rFonts w:ascii="Arial" w:hAnsi="Arial" w:cs="Arial"/>
-          <w:sz w:val="24"/>
+          <w:sz w:val="20"/>
+          <w:szCs w:val="18"/>
           <w:highlight w:val="yellow"/>
         </w:rPr>
         <w:t xml:space="preserve">Technische Möglichkeiten (Software) und </w:t>
@@ -440,7 +469,8 @@
       <w:r>
         <w:rPr>
           <w:rFonts w:ascii="Arial" w:hAnsi="Arial" w:cs="Arial"/>
-          <w:sz w:val="24"/>
+          <w:sz w:val="20"/>
+          <w:szCs w:val="18"/>
           <w:highlight w:val="yellow"/>
         </w:rPr>
         <w:t>Verbindung (Bandbreite)</w:t>
@@ -448,7 +478,8 @@
       <w:r>
         <w:rPr>
           <w:rFonts w:ascii="Arial" w:hAnsi="Arial" w:cs="Arial"/>
-          <w:sz w:val="24"/>
+          <w:sz w:val="20"/>
+          <w:szCs w:val="18"/>
           <w:highlight w:val="yellow"/>
         </w:rPr>
         <w:t xml:space="preserve"> - &gt; Video &amp; File Sharing</w:t>
@@ -464,17 +495,30 @@
         <w:spacing w:line="360" w:lineRule="auto"/>
         <w:rPr>
           <w:rFonts w:ascii="Arial" w:hAnsi="Arial" w:cs="Arial"/>
-          <w:sz w:val="24"/>
+          <w:sz w:val="20"/>
+          <w:szCs w:val="18"/>
           <w:highlight w:val="yellow"/>
         </w:rPr>
       </w:pPr>
-      <w:r>
-        <w:rPr>
-          <w:rFonts w:ascii="Arial" w:hAnsi="Arial" w:cs="Arial"/>
-          <w:sz w:val="24"/>
+      <w:proofErr w:type="spellStart"/>
+      <w:r>
+        <w:rPr>
+          <w:rFonts w:ascii="Arial" w:hAnsi="Arial" w:cs="Arial"/>
+          <w:sz w:val="20"/>
+          <w:szCs w:val="18"/>
           <w:highlight w:val="yellow"/>
         </w:rPr>
-        <w:t>Auditees mit eingeschränkter Verfügbarkeit (Zeitverschiebung, Kurzarbeit etc.)</w:t>
+        <w:t>Auditees</w:t>
+      </w:r>
+      <w:proofErr w:type="spellEnd"/>
+      <w:r>
+        <w:rPr>
+          <w:rFonts w:ascii="Arial" w:hAnsi="Arial" w:cs="Arial"/>
+          <w:sz w:val="20"/>
+          <w:szCs w:val="18"/>
+          <w:highlight w:val="yellow"/>
+        </w:rPr>
+        <w:t xml:space="preserve"> mit eingeschränkter Verfügbarkeit (Zeitverschiebung, Kurzarbeit etc.)</w:t>
       </w:r>
     </w:p>
     <w:p>
@@ -487,18 +531,51 @@
         <w:spacing w:line="360" w:lineRule="auto"/>
         <w:rPr>
           <w:rFonts w:ascii="Arial" w:hAnsi="Arial" w:cs="Arial"/>
-          <w:sz w:val="24"/>
+          <w:sz w:val="20"/>
+          <w:szCs w:val="18"/>
           <w:highlight w:val="yellow"/>
         </w:rPr>
       </w:pPr>
       <w:r>
         <w:rPr>
           <w:rFonts w:ascii="Arial" w:hAnsi="Arial" w:cs="Arial"/>
-          <w:sz w:val="24"/>
+          <w:sz w:val="20"/>
+          <w:szCs w:val="18"/>
           <w:highlight w:val="yellow"/>
         </w:rPr>
-        <w:t>Fehlendes technisches Know-How bei Revisoren oder Auditee</w:t>
-      </w:r>
+        <w:t xml:space="preserve">Fehlendes technisches </w:t>
+      </w:r>
+      <w:proofErr w:type="spellStart"/>
+      <w:r>
+        <w:rPr>
+          <w:rFonts w:ascii="Arial" w:hAnsi="Arial" w:cs="Arial"/>
+          <w:sz w:val="20"/>
+          <w:szCs w:val="18"/>
+          <w:highlight w:val="yellow"/>
+        </w:rPr>
+        <w:t>Know-How</w:t>
+      </w:r>
+      <w:proofErr w:type="spellEnd"/>
+      <w:r>
+        <w:rPr>
+          <w:rFonts w:ascii="Arial" w:hAnsi="Arial" w:cs="Arial"/>
+          <w:sz w:val="20"/>
+          <w:szCs w:val="18"/>
+          <w:highlight w:val="yellow"/>
+        </w:rPr>
+        <w:t xml:space="preserve"> bei Revisoren oder </w:t>
+      </w:r>
+      <w:proofErr w:type="spellStart"/>
+      <w:r>
+        <w:rPr>
+          <w:rFonts w:ascii="Arial" w:hAnsi="Arial" w:cs="Arial"/>
+          <w:sz w:val="20"/>
+          <w:szCs w:val="18"/>
+          <w:highlight w:val="yellow"/>
+        </w:rPr>
+        <w:t>Auditee</w:t>
+      </w:r>
+      <w:proofErr w:type="spellEnd"/>
     </w:p>
     <w:p>
       <w:pPr>
@@ -510,14 +587,16 @@
         <w:spacing w:line="360" w:lineRule="auto"/>
         <w:rPr>
           <w:rFonts w:ascii="Arial" w:hAnsi="Arial" w:cs="Arial"/>
-          <w:sz w:val="24"/>
+          <w:sz w:val="20"/>
+          <w:szCs w:val="18"/>
           <w:highlight w:val="yellow"/>
         </w:rPr>
       </w:pPr>
       <w:r>
         <w:rPr>
           <w:rFonts w:ascii="Arial" w:hAnsi="Arial" w:cs="Arial"/>
-          <w:sz w:val="24"/>
+          <w:sz w:val="20"/>
+          <w:szCs w:val="18"/>
           <w:highlight w:val="yellow"/>
         </w:rPr>
         <w:t>Unterschiede zur Prüfung vor Ort</w:t>
@@ -533,14 +612,16 @@
         <w:spacing w:line="360" w:lineRule="auto"/>
         <w:rPr>
           <w:rFonts w:ascii="Arial" w:hAnsi="Arial" w:cs="Arial"/>
-          <w:sz w:val="24"/>
+          <w:sz w:val="20"/>
+          <w:szCs w:val="18"/>
           <w:highlight w:val="yellow"/>
         </w:rPr>
       </w:pPr>
       <w:r>
         <w:rPr>
           <w:rFonts w:ascii="Arial" w:hAnsi="Arial" w:cs="Arial"/>
-          <w:sz w:val="24"/>
+          <w:sz w:val="20"/>
+          <w:szCs w:val="18"/>
           <w:highlight w:val="yellow"/>
         </w:rPr>
         <w:t>Fehlende direkte Kommunikation</w:t>
@@ -556,14 +637,16 @@
         <w:spacing w:line="360" w:lineRule="auto"/>
         <w:rPr>
           <w:rFonts w:ascii="Arial" w:hAnsi="Arial" w:cs="Arial"/>
-          <w:sz w:val="24"/>
+          <w:sz w:val="20"/>
+          <w:szCs w:val="18"/>
           <w:highlight w:val="yellow"/>
         </w:rPr>
       </w:pPr>
       <w:r>
         <w:rPr>
           <w:rFonts w:ascii="Arial" w:hAnsi="Arial" w:cs="Arial"/>
-          <w:sz w:val="24"/>
+          <w:sz w:val="20"/>
+          <w:szCs w:val="18"/>
           <w:highlight w:val="yellow"/>
         </w:rPr>
         <w:t>Keinerlei Besichtigungen oder Demonstrationen</w:t>
@@ -571,7 +654,8 @@
       <w:r>
         <w:rPr>
           <w:rFonts w:ascii="Arial" w:hAnsi="Arial" w:cs="Arial"/>
-          <w:sz w:val="24"/>
+          <w:sz w:val="20"/>
+          <w:szCs w:val="18"/>
           <w:highlight w:val="yellow"/>
         </w:rPr>
         <w:t xml:space="preserve"> vor Ort</w:t>
@@ -587,14 +671,16 @@
         <w:spacing w:line="360" w:lineRule="auto"/>
         <w:rPr>
           <w:rFonts w:ascii="Arial" w:hAnsi="Arial" w:cs="Arial"/>
-          <w:sz w:val="24"/>
+          <w:sz w:val="20"/>
+          <w:szCs w:val="18"/>
           <w:highlight w:val="yellow"/>
         </w:rPr>
       </w:pPr>
       <w:r>
         <w:rPr>
           <w:rFonts w:ascii="Arial" w:hAnsi="Arial" w:cs="Arial"/>
-          <w:sz w:val="24"/>
+          <w:sz w:val="20"/>
+          <w:szCs w:val="18"/>
           <w:highlight w:val="yellow"/>
         </w:rPr>
         <w:t>Grenzen der Remote Prüfung</w:t>
@@ -610,14 +696,16 @@
         <w:spacing w:line="360" w:lineRule="auto"/>
         <w:rPr>
           <w:rFonts w:ascii="Arial" w:hAnsi="Arial" w:cs="Arial"/>
-          <w:sz w:val="24"/>
+          <w:sz w:val="20"/>
+          <w:szCs w:val="18"/>
           <w:highlight w:val="yellow"/>
         </w:rPr>
       </w:pPr>
       <w:r>
         <w:rPr>
           <w:rFonts w:ascii="Arial" w:hAnsi="Arial" w:cs="Arial"/>
-          <w:sz w:val="24"/>
+          <w:sz w:val="20"/>
+          <w:szCs w:val="18"/>
           <w:highlight w:val="yellow"/>
         </w:rPr>
         <w:t>Prozessbesichtigungen sind nicht möglich</w:t>
@@ -633,14 +721,16 @@
         <w:spacing w:line="360" w:lineRule="auto"/>
         <w:rPr>
           <w:rFonts w:ascii="Arial" w:hAnsi="Arial" w:cs="Arial"/>
-          <w:sz w:val="24"/>
+          <w:sz w:val="20"/>
+          <w:szCs w:val="18"/>
           <w:highlight w:val="yellow"/>
         </w:rPr>
       </w:pPr>
       <w:r>
         <w:rPr>
           <w:rFonts w:ascii="Arial" w:hAnsi="Arial" w:cs="Arial"/>
-          <w:sz w:val="24"/>
+          <w:sz w:val="20"/>
+          <w:szCs w:val="18"/>
           <w:highlight w:val="yellow"/>
         </w:rPr>
         <w:t>Kommunikation verlangsamt sich, der Prozess wird formeller</w:t>
@@ -666,7 +756,6 @@
           <w:sz w:val="24"/>
           <w:highlight w:val="yellow"/>
         </w:rPr>
-        <w:lastRenderedPageBreak/>
         <w:t>Geprüfte Einheit ist schnell überfordert (Stichprobenlawine)</w:t>
       </w:r>
     </w:p>
@@ -680,13 +769,15 @@
         <w:spacing w:line="360" w:lineRule="auto"/>
         <w:rPr>
           <w:rFonts w:ascii="Arial" w:hAnsi="Arial" w:cs="Arial"/>
-          <w:sz w:val="24"/>
-        </w:rPr>
-      </w:pPr>
-      <w:r>
-        <w:rPr>
-          <w:rFonts w:ascii="Arial" w:hAnsi="Arial" w:cs="Arial"/>
-          <w:sz w:val="24"/>
+          <w:sz w:val="20"/>
+          <w:szCs w:val="18"/>
+        </w:rPr>
+      </w:pPr>
+      <w:r>
+        <w:rPr>
+          <w:rFonts w:ascii="Arial" w:hAnsi="Arial" w:cs="Arial"/>
+          <w:sz w:val="20"/>
+          <w:szCs w:val="18"/>
         </w:rPr>
         <w:t>Agile Prüfung durch zeitnahes analysieren von Risiken</w:t>
       </w:r>
@@ -701,20 +792,23 @@
         <w:spacing w:line="360" w:lineRule="auto"/>
         <w:rPr>
           <w:rFonts w:ascii="Arial" w:hAnsi="Arial" w:cs="Arial"/>
-          <w:sz w:val="24"/>
-        </w:rPr>
-      </w:pPr>
-      <w:r>
-        <w:rPr>
-          <w:rFonts w:ascii="Arial" w:hAnsi="Arial" w:cs="Arial"/>
-          <w:sz w:val="24"/>
+          <w:sz w:val="20"/>
+          <w:szCs w:val="18"/>
+        </w:rPr>
+      </w:pPr>
+      <w:r>
+        <w:rPr>
+          <w:rFonts w:ascii="Arial" w:hAnsi="Arial" w:cs="Arial"/>
+          <w:sz w:val="20"/>
+          <w:szCs w:val="18"/>
         </w:rPr>
         <w:t>Iterativer Prozess zur Ab</w:t>
       </w:r>
       <w:r>
         <w:rPr>
           <w:rFonts w:ascii="Arial" w:hAnsi="Arial" w:cs="Arial"/>
-          <w:sz w:val="24"/>
+          <w:sz w:val="20"/>
+          <w:szCs w:val="18"/>
         </w:rPr>
         <w:t>wägung zwischen Möglichkeiten und Anforderungen</w:t>
       </w:r>
@@ -735,14 +829,16 @@
       <w:r>
         <w:rPr>
           <w:rFonts w:ascii="Arial" w:hAnsi="Arial" w:cs="Arial"/>
-          <w:sz w:val="24"/>
+          <w:sz w:val="20"/>
+          <w:szCs w:val="18"/>
         </w:rPr>
         <w:t>Keine Prüfung nach Checkliste, Fokus (Risiken) kann und wird sich während des Audits ändern</w:t>
       </w:r>
       <w:r>
         <w:rPr>
           <w:rFonts w:ascii="Arial" w:hAnsi="Arial" w:cs="Arial"/>
-          <w:sz w:val="24"/>
+          <w:sz w:val="20"/>
+          <w:szCs w:val="18"/>
         </w:rPr>
         <w:t xml:space="preserve"> </w:t>
       </w:r>
@@ -851,7 +947,7 @@
           <w:noProof/>
         </w:rPr>
         <w:drawing>
-          <wp:anchor distT="0" distB="0" distL="114300" distR="114300" simplePos="0" relativeHeight="251663360" behindDoc="0" locked="0" layoutInCell="1" allowOverlap="1" wp14:anchorId="07D27168" wp14:editId="0C5EB86F">
+          <wp:anchor distT="0" distB="0" distL="114300" distR="114300" simplePos="0" relativeHeight="251663360" behindDoc="0" locked="0" layoutInCell="1" allowOverlap="1" wp14:anchorId="07D27168" wp14:editId="79C8C834">
             <wp:simplePos x="0" y="0"/>
             <wp:positionH relativeFrom="column">
               <wp:posOffset>2329180</wp:posOffset>
@@ -1018,7 +1114,43 @@
           <w:sz w:val="20"/>
           <w:szCs w:val="18"/>
         </w:rPr>
-        <w:t>Sobald der Scope der Prüfung intern abgestimmt wurde, ist es notwendig diesen an das Management des Auditees zu kommunizieren. Je schneller dies passiert, desto eher kann mit der eigentlichen Prüfungsplanung begonnen werden.</w:t>
+        <w:t xml:space="preserve">Sobald der </w:t>
+      </w:r>
+      <w:proofErr w:type="spellStart"/>
+      <w:r>
+        <w:rPr>
+          <w:rFonts w:ascii="Arial" w:hAnsi="Arial" w:cs="Arial"/>
+          <w:sz w:val="20"/>
+          <w:szCs w:val="18"/>
+        </w:rPr>
+        <w:t>Scope</w:t>
+      </w:r>
+      <w:proofErr w:type="spellEnd"/>
+      <w:r>
+        <w:rPr>
+          <w:rFonts w:ascii="Arial" w:hAnsi="Arial" w:cs="Arial"/>
+          <w:sz w:val="20"/>
+          <w:szCs w:val="18"/>
+        </w:rPr>
+        <w:t xml:space="preserve"> der Prüfung intern abgestimmt wurde, ist es notwendig diesen an das Management des </w:t>
+      </w:r>
+      <w:proofErr w:type="spellStart"/>
+      <w:r>
+        <w:rPr>
+          <w:rFonts w:ascii="Arial" w:hAnsi="Arial" w:cs="Arial"/>
+          <w:sz w:val="20"/>
+          <w:szCs w:val="18"/>
+        </w:rPr>
+        <w:t>Auditees</w:t>
+      </w:r>
+      <w:proofErr w:type="spellEnd"/>
+      <w:r>
+        <w:rPr>
+          <w:rFonts w:ascii="Arial" w:hAnsi="Arial" w:cs="Arial"/>
+          <w:sz w:val="20"/>
+          <w:szCs w:val="18"/>
+        </w:rPr>
+        <w:t xml:space="preserve"> zu kommunizieren. Je schneller dies passiert, desto eher kann mit der eigentlichen Prüfungsplanung begonnen werden.</w:t>
       </w:r>
     </w:p>
     <w:p>
@@ -1080,7 +1212,25 @@
           <w:sz w:val="20"/>
           <w:szCs w:val="18"/>
         </w:rPr>
-        <w:t>Logistische Anforderungen umfassen Equipment, Software und Policies. Equipment beschreibt Grundsätzliches wie Laptops, Drucker, Scanner, Headsets (Telefon) und Internet Verbindung mit ausreichender Bandbreite. Obwohl diese Punkte trivial erscheinen mögen, kann die Zusammenarbeit schnell an schlechter Soundqualität oder abreisenden Verbindungen scheitern.</w:t>
+        <w:t xml:space="preserve">Logistische Anforderungen umfassen Equipment, Software und </w:t>
+      </w:r>
+      <w:proofErr w:type="spellStart"/>
+      <w:r>
+        <w:rPr>
+          <w:rFonts w:ascii="Arial" w:hAnsi="Arial" w:cs="Arial"/>
+          <w:sz w:val="20"/>
+          <w:szCs w:val="18"/>
+        </w:rPr>
+        <w:t>Policies</w:t>
+      </w:r>
+      <w:proofErr w:type="spellEnd"/>
+      <w:r>
+        <w:rPr>
+          <w:rFonts w:ascii="Arial" w:hAnsi="Arial" w:cs="Arial"/>
+          <w:sz w:val="20"/>
+          <w:szCs w:val="18"/>
+        </w:rPr>
+        <w:t>. Equipment beschreibt Grundsätzliches wie Laptops, Drucker, Scanner, Headsets (Telefon) und Internet Verbindung mit ausreichender Bandbreite. Obwohl diese Punkte trivial erscheinen mögen, kann die Zusammenarbeit schnell an schlechter Soundqualität oder abreisenden Verbindungen scheitern.</w:t>
       </w:r>
     </w:p>
     <w:p>
@@ -1116,7 +1266,25 @@
           <w:sz w:val="20"/>
           <w:szCs w:val="20"/>
         </w:rPr>
-        <w:t xml:space="preserve"> und direkte Kommunikation, während Policies das Audit Manual und interne Richtlinien </w:t>
+        <w:t xml:space="preserve"> und direkte Kommunikation, während </w:t>
+      </w:r>
+      <w:proofErr w:type="spellStart"/>
+      <w:r>
+        <w:rPr>
+          <w:rFonts w:ascii="Arial" w:hAnsi="Arial" w:cs="Arial"/>
+          <w:sz w:val="20"/>
+          <w:szCs w:val="20"/>
+        </w:rPr>
+        <w:t>Policies</w:t>
+      </w:r>
+      <w:proofErr w:type="spellEnd"/>
+      <w:r>
+        <w:rPr>
+          <w:rFonts w:ascii="Arial" w:hAnsi="Arial" w:cs="Arial"/>
+          <w:sz w:val="20"/>
+          <w:szCs w:val="20"/>
+        </w:rPr>
+        <w:t xml:space="preserve"> das Audit Manual und interne Richtlinien </w:t>
       </w:r>
       <w:r>
         <w:rPr>
@@ -1151,23 +1319,51 @@
           <w:sz w:val="20"/>
           <w:szCs w:val="20"/>
         </w:rPr>
-        <w:t>Das File-Sharing nimmt bei einer Remoteprüfung einen besonderen Stellenwert ein. Sensible Daten werden über interne und externe Netze versendet und sind aufgrund dessen gewissen Risiken ausgesetzt. Von einem Austausch per Email ist aufgrund dessen ab zu sehen. Sollte noch kein File-Sharing Tool zur Verfügung stehen, so gibt es am freien Markt professionelle Varianten von Dropbox, Slack, oder Google Cloud.</w:t>
-      </w:r>
-      <w:r>
-        <w:rPr>
-          <w:rFonts w:ascii="Arial" w:hAnsi="Arial" w:cs="Arial"/>
-          <w:sz w:val="20"/>
-          <w:szCs w:val="20"/>
-        </w:rPr>
-        <w:t xml:space="preserve"> </w:t>
-      </w:r>
-      <w:r>
-        <w:rPr>
-          <w:rFonts w:ascii="Arial" w:hAnsi="Arial" w:cs="Arial"/>
-          <w:sz w:val="20"/>
-          <w:szCs w:val="20"/>
-        </w:rPr>
-        <w:t>Video-Chats bieten die Möglichkeit die fehlende Nähe, zumindest in Teilen zu überbrücken, da das Gegenüber zumindest sichtbar gemacht wird.</w:t>
+        <w:t xml:space="preserve">Das File-Sharing nimmt bei einer Remoteprüfung einen besonderen Stellenwert ein. Sensible Daten werden über interne und externe Netze versendet und sind aufgrund dessen gewissen Risiken ausgesetzt. Von einem Austausch per </w:t>
+      </w:r>
+      <w:proofErr w:type="gramStart"/>
+      <w:r>
+        <w:rPr>
+          <w:rFonts w:ascii="Arial" w:hAnsi="Arial" w:cs="Arial"/>
+          <w:sz w:val="20"/>
+          <w:szCs w:val="20"/>
+        </w:rPr>
+        <w:t>Email</w:t>
+      </w:r>
+      <w:proofErr w:type="gramEnd"/>
+      <w:r>
+        <w:rPr>
+          <w:rFonts w:ascii="Arial" w:hAnsi="Arial" w:cs="Arial"/>
+          <w:sz w:val="20"/>
+          <w:szCs w:val="20"/>
+        </w:rPr>
+        <w:t xml:space="preserve"> ist aufgrund dessen ab zu sehen. Sollte noch kein File-Sharing Tool zur Verfügung stehen, so gibt es am freien Markt professionelle Varianten von Dropbox, </w:t>
+      </w:r>
+      <w:proofErr w:type="spellStart"/>
+      <w:r>
+        <w:rPr>
+          <w:rFonts w:ascii="Arial" w:hAnsi="Arial" w:cs="Arial"/>
+          <w:sz w:val="20"/>
+          <w:szCs w:val="20"/>
+        </w:rPr>
+        <w:t>Slack</w:t>
+      </w:r>
+      <w:proofErr w:type="spellEnd"/>
+      <w:r>
+        <w:rPr>
+          <w:rFonts w:ascii="Arial" w:hAnsi="Arial" w:cs="Arial"/>
+          <w:sz w:val="20"/>
+          <w:szCs w:val="20"/>
+        </w:rPr>
+        <w:t>, oder Google Cloud.</w:t>
+      </w:r>
+      <w:r>
+        <w:rPr>
+          <w:rFonts w:ascii="Arial" w:hAnsi="Arial" w:cs="Arial"/>
+          <w:sz w:val="20"/>
+          <w:szCs w:val="20"/>
+        </w:rPr>
+        <w:t xml:space="preserve"> Video-Chats bieten die Möglichkeit die fehlende Nähe, zumindest in Teilen zu überbrücken, da das Gegenüber zumindest sichtbar gemacht wird.</w:t>
       </w:r>
     </w:p>
     <w:p>
@@ -1510,26 +1706,98 @@
           <w:sz w:val="20"/>
           <w:szCs w:val="20"/>
         </w:rPr>
-        <w:t xml:space="preserve"> Templates, Script-Repositories oder vorgefertigte Arbeitspakete können helfen den Testing-Prozess zu automatisieren. Besonders bei Standardvorgängen, oder wiederkehrenden Fragestellungen, kann es sehr effizient sein einmal durchgeführte Prüfungen aufzuzeichnen.</w:t>
-      </w:r>
-    </w:p>
-    <w:p>
-      <w:pPr>
-        <w:spacing w:line="360" w:lineRule="auto"/>
-        <w:jc w:val="both"/>
-        <w:rPr>
-          <w:rFonts w:ascii="Arial" w:hAnsi="Arial" w:cs="Arial"/>
-          <w:sz w:val="20"/>
-          <w:szCs w:val="20"/>
-        </w:rPr>
-      </w:pPr>
-      <w:r>
-        <w:rPr>
-          <w:rFonts w:ascii="Arial" w:hAnsi="Arial" w:cs="Arial"/>
-          <w:sz w:val="20"/>
-          <w:szCs w:val="20"/>
-        </w:rPr>
-        <w:t xml:space="preserve"> Je nach Größe und Risiko des jeweiligen Tests kann es notwendig sein, die Ergebnisse vollständig zu validieren. Da dies bei tausenden Datensätzen jedoch unrealistisch ist, müssen zwangsweise Stichproben zur Hilfe genommen werden. Eine mögliche Struktur wäre wie folgt; A) Vollständige Klärung (Beispiel: Zahlungen ohne Verbindlichkeiten), B) Stichprobe zur Überprüfung (Beispiel: potentielle Doppelzahlung), C) Grobe Durchsicht zur Validierung (Beispiel: Maverick Buying).</w:t>
+        <w:t xml:space="preserve"> Templates, </w:t>
+      </w:r>
+      <w:proofErr w:type="spellStart"/>
+      <w:r>
+        <w:rPr>
+          <w:rFonts w:ascii="Arial" w:hAnsi="Arial" w:cs="Arial"/>
+          <w:sz w:val="20"/>
+          <w:szCs w:val="20"/>
+        </w:rPr>
+        <w:t>Script-Repositories</w:t>
+      </w:r>
+      <w:proofErr w:type="spellEnd"/>
+      <w:r>
+        <w:rPr>
+          <w:rFonts w:ascii="Arial" w:hAnsi="Arial" w:cs="Arial"/>
+          <w:sz w:val="20"/>
+          <w:szCs w:val="20"/>
+        </w:rPr>
+        <w:t xml:space="preserve"> oder vorgefertigte Arbeitspakete können helfen den </w:t>
+      </w:r>
+      <w:proofErr w:type="spellStart"/>
+      <w:r>
+        <w:rPr>
+          <w:rFonts w:ascii="Arial" w:hAnsi="Arial" w:cs="Arial"/>
+          <w:sz w:val="20"/>
+          <w:szCs w:val="20"/>
+        </w:rPr>
+        <w:t>Testing</w:t>
+      </w:r>
+      <w:proofErr w:type="spellEnd"/>
+      <w:r>
+        <w:rPr>
+          <w:rFonts w:ascii="Arial" w:hAnsi="Arial" w:cs="Arial"/>
+          <w:sz w:val="20"/>
+          <w:szCs w:val="20"/>
+        </w:rPr>
+        <w:t>-Prozess zu automatisieren. Besonders bei Standardvorgängen, oder wiederkehrenden Fragestellungen, kann es sehr effizient sein einmal durchgeführte Prüfungen aufzuzeichnen.</w:t>
+      </w:r>
+    </w:p>
+    <w:p>
+      <w:pPr>
+        <w:spacing w:line="360" w:lineRule="auto"/>
+        <w:jc w:val="both"/>
+        <w:rPr>
+          <w:rFonts w:ascii="Arial" w:hAnsi="Arial" w:cs="Arial"/>
+          <w:sz w:val="20"/>
+          <w:szCs w:val="20"/>
+        </w:rPr>
+      </w:pPr>
+      <w:r>
+        <w:rPr>
+          <w:rFonts w:ascii="Arial" w:hAnsi="Arial" w:cs="Arial"/>
+          <w:sz w:val="20"/>
+          <w:szCs w:val="20"/>
+        </w:rPr>
+        <w:t xml:space="preserve"> Je nach Größe und Risiko des jeweiligen Tests kann es notwendig sein, die Ergebnisse vollständig zu validieren. Da dies bei tausenden Datensätzen jedoch unrealistisch ist, müssen zwangsweise Stichproben zur Hilfe genommen werden. Eine mögliche Struktur wäre wie folgt; A) Vollständige Klärung (Beispiel: Zahlungen ohne Verbindlichkeiten), B) Stichprobe zur Überprüfung (Beispiel: </w:t>
+      </w:r>
+      <w:proofErr w:type="gramStart"/>
+      <w:r>
+        <w:rPr>
+          <w:rFonts w:ascii="Arial" w:hAnsi="Arial" w:cs="Arial"/>
+          <w:sz w:val="20"/>
+          <w:szCs w:val="20"/>
+        </w:rPr>
+        <w:t>potentielle</w:t>
+      </w:r>
+      <w:proofErr w:type="gramEnd"/>
+      <w:r>
+        <w:rPr>
+          <w:rFonts w:ascii="Arial" w:hAnsi="Arial" w:cs="Arial"/>
+          <w:sz w:val="20"/>
+          <w:szCs w:val="20"/>
+        </w:rPr>
+        <w:t xml:space="preserve"> Doppelzahlung), C) Grobe Durchsicht zur Validierung (Beispiel: Maverick </w:t>
+      </w:r>
+      <w:proofErr w:type="spellStart"/>
+      <w:r>
+        <w:rPr>
+          <w:rFonts w:ascii="Arial" w:hAnsi="Arial" w:cs="Arial"/>
+          <w:sz w:val="20"/>
+          <w:szCs w:val="20"/>
+        </w:rPr>
+        <w:t>Buying</w:t>
+      </w:r>
+      <w:proofErr w:type="spellEnd"/>
+      <w:r>
+        <w:rPr>
+          <w:rFonts w:ascii="Arial" w:hAnsi="Arial" w:cs="Arial"/>
+          <w:sz w:val="20"/>
+          <w:szCs w:val="20"/>
+        </w:rPr>
+        <w:t>).</w:t>
       </w:r>
     </w:p>
     <w:p>
@@ -2140,7 +2408,25 @@
           <w:sz w:val="20"/>
           <w:szCs w:val="20"/>
         </w:rPr>
-        <w:t>Da angeforderte Dokumente zusammengetragen und Unterlagen in Papier-Form erst digitalisiert werden müssen, ist hier die Arbeitsbelastung des Auditees am höchsten. Aufgrund dessen sind Fehler soweit möglich auszuschließen und es sollten flexible Lösungen</w:t>
+        <w:t xml:space="preserve">Da angeforderte Dokumente zusammengetragen und Unterlagen in Papier-Form erst digitalisiert werden müssen, ist hier die Arbeitsbelastung des </w:t>
+      </w:r>
+      <w:proofErr w:type="spellStart"/>
+      <w:r>
+        <w:rPr>
+          <w:rFonts w:ascii="Arial" w:hAnsi="Arial" w:cs="Arial"/>
+          <w:sz w:val="20"/>
+          <w:szCs w:val="20"/>
+        </w:rPr>
+        <w:t>Auditees</w:t>
+      </w:r>
+      <w:proofErr w:type="spellEnd"/>
+      <w:r>
+        <w:rPr>
+          <w:rFonts w:ascii="Arial" w:hAnsi="Arial" w:cs="Arial"/>
+          <w:sz w:val="20"/>
+          <w:szCs w:val="20"/>
+        </w:rPr>
+        <w:t xml:space="preserve"> am höchsten. Aufgrund dessen sind Fehler soweit möglich auszuschließen und es sollten flexible Lösungen</w:t>
       </w:r>
       <w:r>
         <w:rPr>
@@ -2211,7 +2497,25 @@
           <w:szCs w:val="20"/>
         </w:rPr>
         <w:lastRenderedPageBreak/>
-        <w:t>Dieser Prüfungsschritt sollte damit enden, belastbare Zahlen für den finalen Bericht zu liefern. Dies sollte nicht nur durch eine Validierung der Ergebnisse durch den Revisor erreicht werden, sondern auch durch Einsicht des Auditees und ein gemeinsames Verständnis der Daten.</w:t>
+        <w:t xml:space="preserve">Dieser Prüfungsschritt sollte damit enden, belastbare Zahlen für den finalen Bericht zu liefern. Dies sollte nicht nur durch eine Validierung der Ergebnisse durch den Revisor erreicht werden, sondern auch durch Einsicht des </w:t>
+      </w:r>
+      <w:proofErr w:type="spellStart"/>
+      <w:r>
+        <w:rPr>
+          <w:rFonts w:ascii="Arial" w:hAnsi="Arial" w:cs="Arial"/>
+          <w:sz w:val="20"/>
+          <w:szCs w:val="20"/>
+        </w:rPr>
+        <w:t>Auditees</w:t>
+      </w:r>
+      <w:proofErr w:type="spellEnd"/>
+      <w:r>
+        <w:rPr>
+          <w:rFonts w:ascii="Arial" w:hAnsi="Arial" w:cs="Arial"/>
+          <w:sz w:val="20"/>
+          <w:szCs w:val="20"/>
+        </w:rPr>
+        <w:t xml:space="preserve"> und ein gemeinsames Verständnis der Daten.</w:t>
       </w:r>
     </w:p>
     <w:p>
@@ -2324,7 +2628,43 @@
           <w:sz w:val="20"/>
           <w:szCs w:val="20"/>
         </w:rPr>
-        <w:t>Da die Berichtserstellung selten vor Ort durchgeführt wird, halten sich hier die Unterschiede zur Vor-Ort Prüfung in Grenzen. Der Bericht sollte eine Beschreibung des neuen Ansatzes und dessen Auswirkung auf den Scope der Prüfung enthalten. Mehrarbeit und Schwierigkeiten des Auditees und der Revisoren durch die Remoteprüfung sollten erwähnt werden, um den Eindruck zu vermeiden es handele sich um eine reguläre Prüfung per Telefon.</w:t>
+        <w:t xml:space="preserve">Da die Berichtserstellung selten vor Ort durchgeführt wird, halten sich hier die Unterschiede zur Vor-Ort Prüfung in Grenzen. Der Bericht sollte eine Beschreibung des neuen Ansatzes und dessen Auswirkung auf den </w:t>
+      </w:r>
+      <w:proofErr w:type="spellStart"/>
+      <w:r>
+        <w:rPr>
+          <w:rFonts w:ascii="Arial" w:hAnsi="Arial" w:cs="Arial"/>
+          <w:sz w:val="20"/>
+          <w:szCs w:val="20"/>
+        </w:rPr>
+        <w:t>Scope</w:t>
+      </w:r>
+      <w:proofErr w:type="spellEnd"/>
+      <w:r>
+        <w:rPr>
+          <w:rFonts w:ascii="Arial" w:hAnsi="Arial" w:cs="Arial"/>
+          <w:sz w:val="20"/>
+          <w:szCs w:val="20"/>
+        </w:rPr>
+        <w:t xml:space="preserve"> der Prüfung enthalten. Mehrarbeit und Schwierigkeiten des </w:t>
+      </w:r>
+      <w:proofErr w:type="spellStart"/>
+      <w:r>
+        <w:rPr>
+          <w:rFonts w:ascii="Arial" w:hAnsi="Arial" w:cs="Arial"/>
+          <w:sz w:val="20"/>
+          <w:szCs w:val="20"/>
+        </w:rPr>
+        <w:t>Auditees</w:t>
+      </w:r>
+      <w:proofErr w:type="spellEnd"/>
+      <w:r>
+        <w:rPr>
+          <w:rFonts w:ascii="Arial" w:hAnsi="Arial" w:cs="Arial"/>
+          <w:sz w:val="20"/>
+          <w:szCs w:val="20"/>
+        </w:rPr>
+        <w:t xml:space="preserve"> und der Revisoren durch die Remoteprüfung sollten erwähnt werden, um den Eindruck zu vermeiden es handele sich um eine reguläre Prüfung per Telefon.</w:t>
       </w:r>
     </w:p>
     <w:p>
@@ -2362,7 +2702,25 @@
           <w:sz w:val="20"/>
           <w:szCs w:val="20"/>
         </w:rPr>
-        <w:t>Jede Feststellung sollte im Bericht zusammen mit allen quantitativen Auswertungen und ihrer Ursachen aufgeführt sein. Bevor der Report finalisiert werden kann, muss jede Feststellung mit dem Auditee validiert werden, vor allem da Videokonferenzen leichter zu Missverständnissen führen können. Jegliches bekommene Feedback sollte eingearbeitet, oder zumindest zur Notiz genommen werden.</w:t>
+        <w:t xml:space="preserve">Jede Feststellung sollte im Bericht zusammen mit allen quantitativen Auswertungen und ihrer Ursachen aufgeführt sein. Bevor der Report finalisiert werden kann, muss jede Feststellung mit dem </w:t>
+      </w:r>
+      <w:proofErr w:type="spellStart"/>
+      <w:r>
+        <w:rPr>
+          <w:rFonts w:ascii="Arial" w:hAnsi="Arial" w:cs="Arial"/>
+          <w:sz w:val="20"/>
+          <w:szCs w:val="20"/>
+        </w:rPr>
+        <w:t>Auditee</w:t>
+      </w:r>
+      <w:proofErr w:type="spellEnd"/>
+      <w:r>
+        <w:rPr>
+          <w:rFonts w:ascii="Arial" w:hAnsi="Arial" w:cs="Arial"/>
+          <w:sz w:val="20"/>
+          <w:szCs w:val="20"/>
+        </w:rPr>
+        <w:t xml:space="preserve"> validiert werden, vor allem da Videokonferenzen leichter zu Missverständnissen führen können. Jegliches bekommene Feedback sollte eingearbeitet, oder zumindest zur Notiz genommen werden.</w:t>
       </w:r>
     </w:p>
     <w:p>
@@ -2620,7 +2978,27 @@
           <w:szCs w:val="20"/>
           <w:highlight w:val="yellow"/>
         </w:rPr>
-        <w:t>Virtuelle Durchsprache der bearbeiteten Maßnahmen</w:t>
+        <w:t xml:space="preserve">Virtuelle </w:t>
+      </w:r>
+      <w:proofErr w:type="spellStart"/>
+      <w:r>
+        <w:rPr>
+          <w:rFonts w:ascii="Arial" w:hAnsi="Arial" w:cs="Arial"/>
+          <w:sz w:val="20"/>
+          <w:szCs w:val="20"/>
+          <w:highlight w:val="yellow"/>
+        </w:rPr>
+        <w:t>Durchsprache</w:t>
+      </w:r>
+      <w:proofErr w:type="spellEnd"/>
+      <w:r>
+        <w:rPr>
+          <w:rFonts w:ascii="Arial" w:hAnsi="Arial" w:cs="Arial"/>
+          <w:sz w:val="20"/>
+          <w:szCs w:val="20"/>
+          <w:highlight w:val="yellow"/>
+        </w:rPr>
+        <w:t xml:space="preserve"> der bearbeiteten Maßnahmen</w:t>
       </w:r>
     </w:p>
     <w:p>
@@ -2705,7 +3083,67 @@
           <w:szCs w:val="20"/>
           <w:lang w:val="en-US"/>
         </w:rPr>
-        <w:t xml:space="preserve">„The worlds most valuable resource is no longer oil, but data”; titelte der Economist im Jahre 2017. </w:t>
+        <w:t xml:space="preserve">„The </w:t>
+      </w:r>
+      <w:proofErr w:type="spellStart"/>
+      <w:r>
+        <w:rPr>
+          <w:rFonts w:ascii="Arial" w:hAnsi="Arial" w:cs="Arial"/>
+          <w:sz w:val="20"/>
+          <w:szCs w:val="20"/>
+          <w:lang w:val="en-US"/>
+        </w:rPr>
+        <w:t>worlds</w:t>
+      </w:r>
+      <w:proofErr w:type="spellEnd"/>
+      <w:r>
+        <w:rPr>
+          <w:rFonts w:ascii="Arial" w:hAnsi="Arial" w:cs="Arial"/>
+          <w:sz w:val="20"/>
+          <w:szCs w:val="20"/>
+          <w:lang w:val="en-US"/>
+        </w:rPr>
+        <w:t xml:space="preserve"> most valuable resource is no longer oil, but data”; </w:t>
+      </w:r>
+      <w:proofErr w:type="spellStart"/>
+      <w:r>
+        <w:rPr>
+          <w:rFonts w:ascii="Arial" w:hAnsi="Arial" w:cs="Arial"/>
+          <w:sz w:val="20"/>
+          <w:szCs w:val="20"/>
+          <w:lang w:val="en-US"/>
+        </w:rPr>
+        <w:t>titelte</w:t>
+      </w:r>
+      <w:proofErr w:type="spellEnd"/>
+      <w:r>
+        <w:rPr>
+          <w:rFonts w:ascii="Arial" w:hAnsi="Arial" w:cs="Arial"/>
+          <w:sz w:val="20"/>
+          <w:szCs w:val="20"/>
+          <w:lang w:val="en-US"/>
+        </w:rPr>
+        <w:t xml:space="preserve"> der Economist </w:t>
+      </w:r>
+      <w:proofErr w:type="spellStart"/>
+      <w:r>
+        <w:rPr>
+          <w:rFonts w:ascii="Arial" w:hAnsi="Arial" w:cs="Arial"/>
+          <w:sz w:val="20"/>
+          <w:szCs w:val="20"/>
+          <w:lang w:val="en-US"/>
+        </w:rPr>
+        <w:t>im</w:t>
+      </w:r>
+      <w:proofErr w:type="spellEnd"/>
+      <w:r>
+        <w:rPr>
+          <w:rFonts w:ascii="Arial" w:hAnsi="Arial" w:cs="Arial"/>
+          <w:sz w:val="20"/>
+          <w:szCs w:val="20"/>
+          <w:lang w:val="en-US"/>
+        </w:rPr>
+        <w:t xml:space="preserve"> Jahre 2017. </w:t>
       </w:r>
       <w:r>
         <w:rPr>
@@ -2732,7 +3170,25 @@
           <w:sz w:val="20"/>
           <w:szCs w:val="20"/>
         </w:rPr>
-        <w:t xml:space="preserve">Getrieben durch mobile Endgeräte und der Verbreitung des „Internet-of-Things“, hat sich die globale Datenmenge von geschätzten 2 Zettabyte im Jahr 2010 auf circa 60 im Corona Jahr 2020 vervielfacht. Es wird </w:t>
+        <w:t>Getrieben durch mobile Endgeräte und der Verbreitung des „Internet-</w:t>
+      </w:r>
+      <w:proofErr w:type="spellStart"/>
+      <w:r>
+        <w:rPr>
+          <w:rFonts w:ascii="Arial" w:hAnsi="Arial" w:cs="Arial"/>
+          <w:sz w:val="20"/>
+          <w:szCs w:val="20"/>
+        </w:rPr>
+        <w:t>of</w:t>
+      </w:r>
+      <w:proofErr w:type="spellEnd"/>
+      <w:r>
+        <w:rPr>
+          <w:rFonts w:ascii="Arial" w:hAnsi="Arial" w:cs="Arial"/>
+          <w:sz w:val="20"/>
+          <w:szCs w:val="20"/>
+        </w:rPr>
+        <w:t xml:space="preserve">-Things“, hat sich die globale Datenmenge von geschätzten 2 Zettabyte im Jahr 2010 auf circa 60 im Corona Jahr 2020 vervielfacht. Es wird </w:t>
       </w:r>
       <w:r>
         <w:rPr>
@@ -2862,6 +3318,7 @@
         </w:rPr>
         <w:t xml:space="preserve">Die </w:t>
       </w:r>
+      <w:proofErr w:type="spellStart"/>
       <w:r>
         <w:rPr>
           <w:rFonts w:ascii="Arial" w:hAnsi="Arial" w:cs="Arial"/>
@@ -2871,6 +3328,7 @@
         </w:rPr>
         <w:t>Audicon</w:t>
       </w:r>
+      <w:proofErr w:type="spellEnd"/>
       <w:r>
         <w:rPr>
           <w:rFonts w:ascii="Arial" w:hAnsi="Arial" w:cs="Arial"/>
@@ -2946,7 +3404,25 @@
           <w:sz w:val="20"/>
           <w:szCs w:val="20"/>
         </w:rPr>
-        <w:t>klassisches Element der Statistik um für einen Datensatz (Population) eine Hypothese zu be-, oder zu widerlegen. Eine Stichprobe von 10 Bestellungen soll Beispielsweise belegen, dass der Prozess ordnungsgemäß durchgeführt wurde, oder dass Prozessschwächen entdeckt wurden. Die Revision kann anhand dieser Stichprobe einer Aussage zur Qualität des Prozesses und der dazugehörigen Kontrollen treffen. Dieses Instrument wird seit hunderten von Jahren eingesetzt.</w:t>
+        <w:t xml:space="preserve">klassisches Element der Statistik um für einen Datensatz (Population) eine Hypothese zu </w:t>
+      </w:r>
+      <w:proofErr w:type="spellStart"/>
+      <w:r>
+        <w:rPr>
+          <w:rFonts w:ascii="Arial" w:hAnsi="Arial" w:cs="Arial"/>
+          <w:sz w:val="20"/>
+          <w:szCs w:val="20"/>
+        </w:rPr>
+        <w:t>be</w:t>
+      </w:r>
+      <w:proofErr w:type="spellEnd"/>
+      <w:r>
+        <w:rPr>
+          <w:rFonts w:ascii="Arial" w:hAnsi="Arial" w:cs="Arial"/>
+          <w:sz w:val="20"/>
+          <w:szCs w:val="20"/>
+        </w:rPr>
+        <w:t>-, oder zu widerlegen. Eine Stichprobe von 10 Bestellungen soll Beispielsweise belegen, dass der Prozess ordnungsgemäß durchgeführt wurde, oder dass Prozessschwächen entdeckt wurden. Die Revision kann anhand dieser Stichprobe einer Aussage zur Qualität des Prozesses und der dazugehörigen Kontrollen treffen. Dieses Instrument wird seit hunderten von Jahren eingesetzt.</w:t>
       </w:r>
       <w:r>
         <w:rPr>
@@ -3054,7 +3530,61 @@
           <w:sz w:val="20"/>
           <w:szCs w:val="20"/>
         </w:rPr>
-        <w:t>Allerdings ergeben sich durch Software gestützte „Computer-assisted audit tools“ (CAATs)</w:t>
+        <w:t>Allerdings ergeben sich durch Software gestützte „Computer-</w:t>
+      </w:r>
+      <w:proofErr w:type="spellStart"/>
+      <w:r>
+        <w:rPr>
+          <w:rFonts w:ascii="Arial" w:hAnsi="Arial" w:cs="Arial"/>
+          <w:sz w:val="20"/>
+          <w:szCs w:val="20"/>
+        </w:rPr>
+        <w:t>assisted</w:t>
+      </w:r>
+      <w:proofErr w:type="spellEnd"/>
+      <w:r>
+        <w:rPr>
+          <w:rFonts w:ascii="Arial" w:hAnsi="Arial" w:cs="Arial"/>
+          <w:sz w:val="20"/>
+          <w:szCs w:val="20"/>
+        </w:rPr>
+        <w:t xml:space="preserve"> </w:t>
+      </w:r>
+      <w:proofErr w:type="spellStart"/>
+      <w:r>
+        <w:rPr>
+          <w:rFonts w:ascii="Arial" w:hAnsi="Arial" w:cs="Arial"/>
+          <w:sz w:val="20"/>
+          <w:szCs w:val="20"/>
+        </w:rPr>
+        <w:t>audit</w:t>
+      </w:r>
+      <w:proofErr w:type="spellEnd"/>
+      <w:r>
+        <w:rPr>
+          <w:rFonts w:ascii="Arial" w:hAnsi="Arial" w:cs="Arial"/>
+          <w:sz w:val="20"/>
+          <w:szCs w:val="20"/>
+        </w:rPr>
+        <w:t xml:space="preserve"> </w:t>
+      </w:r>
+      <w:proofErr w:type="spellStart"/>
+      <w:r>
+        <w:rPr>
+          <w:rFonts w:ascii="Arial" w:hAnsi="Arial" w:cs="Arial"/>
+          <w:sz w:val="20"/>
+          <w:szCs w:val="20"/>
+        </w:rPr>
+        <w:t>tools</w:t>
+      </w:r>
+      <w:proofErr w:type="spellEnd"/>
+      <w:r>
+        <w:rPr>
+          <w:rFonts w:ascii="Arial" w:hAnsi="Arial" w:cs="Arial"/>
+          <w:sz w:val="20"/>
+          <w:szCs w:val="20"/>
+        </w:rPr>
+        <w:t>“ (CAATs)</w:t>
       </w:r>
       <w:r>
         <w:rPr>
@@ -3093,8 +3623,20 @@
           <w:sz w:val="20"/>
           <w:szCs w:val="20"/>
         </w:rPr>
-        <w:t>Datenextraktion mit dem Smart Exporter</w:t>
-      </w:r>
+        <w:t xml:space="preserve">Datenextraktion mit dem Smart </w:t>
+      </w:r>
+      <w:proofErr w:type="spellStart"/>
+      <w:r>
+        <w:rPr>
+          <w:rFonts w:ascii="Arial" w:hAnsi="Arial" w:cs="Arial"/>
+          <w:b/>
+          <w:bCs/>
+          <w:sz w:val="20"/>
+          <w:szCs w:val="20"/>
+        </w:rPr>
+        <w:t>Exporter</w:t>
+      </w:r>
+      <w:proofErr w:type="spellEnd"/>
     </w:p>
     <w:p>
       <w:pPr>
@@ -3270,7 +3812,25 @@
           <w:sz w:val="20"/>
           <w:szCs w:val="20"/>
         </w:rPr>
-        <w:t>Der „Smart Exporter“ bietet die Möglichkeit</w:t>
+        <w:t xml:space="preserve">Der „Smart </w:t>
+      </w:r>
+      <w:proofErr w:type="spellStart"/>
+      <w:r>
+        <w:rPr>
+          <w:rFonts w:ascii="Arial" w:hAnsi="Arial" w:cs="Arial"/>
+          <w:sz w:val="20"/>
+          <w:szCs w:val="20"/>
+        </w:rPr>
+        <w:t>Exporter</w:t>
+      </w:r>
+      <w:proofErr w:type="spellEnd"/>
+      <w:r>
+        <w:rPr>
+          <w:rFonts w:ascii="Arial" w:hAnsi="Arial" w:cs="Arial"/>
+          <w:sz w:val="20"/>
+          <w:szCs w:val="20"/>
+        </w:rPr>
+        <w:t>“ bietet die Möglichkeit</w:t>
       </w:r>
       <w:r>
         <w:rPr>
@@ -3834,7 +4394,25 @@
           <w:sz w:val="20"/>
           <w:szCs w:val="20"/>
         </w:rPr>
-        <w:t xml:space="preserve"> Obwohl es Excel auf den ersten Blick start ähnelt, hat es eine Vielzahl von Vorteilen, welche es attraktiv für Prüfer und Datenanalysten machen.</w:t>
+        <w:t xml:space="preserve"> Obwohl es Excel auf den ersten Blick </w:t>
+      </w:r>
+      <w:proofErr w:type="spellStart"/>
+      <w:r>
+        <w:rPr>
+          <w:rFonts w:ascii="Arial" w:hAnsi="Arial" w:cs="Arial"/>
+          <w:sz w:val="20"/>
+          <w:szCs w:val="20"/>
+        </w:rPr>
+        <w:t>start</w:t>
+      </w:r>
+      <w:proofErr w:type="spellEnd"/>
+      <w:r>
+        <w:rPr>
+          <w:rFonts w:ascii="Arial" w:hAnsi="Arial" w:cs="Arial"/>
+          <w:sz w:val="20"/>
+          <w:szCs w:val="20"/>
+        </w:rPr>
+        <w:t xml:space="preserve"> ähnelt, hat es eine Vielzahl von Vorteilen, welche es attraktiv für Prüfer und Datenanalysten machen.</w:t>
       </w:r>
     </w:p>
     <w:p>
@@ -3934,13 +4512,23 @@
         </w:rPr>
         <w:t>-, oder Visual-</w:t>
       </w:r>
-      <w:r>
-        <w:rPr>
-          <w:rFonts w:ascii="Arial" w:hAnsi="Arial" w:cs="Arial"/>
-          <w:sz w:val="20"/>
-          <w:szCs w:val="20"/>
-        </w:rPr>
-        <w:t xml:space="preserve">Script können Operationen wiederverwertet und automatisiert werden. </w:t>
+      <w:proofErr w:type="spellStart"/>
+      <w:r>
+        <w:rPr>
+          <w:rFonts w:ascii="Arial" w:hAnsi="Arial" w:cs="Arial"/>
+          <w:sz w:val="20"/>
+          <w:szCs w:val="20"/>
+        </w:rPr>
+        <w:t>Script</w:t>
+      </w:r>
+      <w:proofErr w:type="spellEnd"/>
+      <w:r>
+        <w:rPr>
+          <w:rFonts w:ascii="Arial" w:hAnsi="Arial" w:cs="Arial"/>
+          <w:sz w:val="20"/>
+          <w:szCs w:val="20"/>
+        </w:rPr>
+        <w:t xml:space="preserve"> können Operationen wiederverwertet und automatisiert werden. </w:t>
       </w:r>
       <w:r>
         <w:rPr>
@@ -4039,46 +4627,62 @@
           <w:sz w:val="20"/>
           <w:szCs w:val="20"/>
         </w:rPr>
-        <w:t>Datenanalyse mit IDEA (</w:t>
-      </w:r>
-      <w:r>
-        <w:rPr>
-          <w:rFonts w:ascii="Arial" w:hAnsi="Arial" w:cs="Arial"/>
-          <w:b/>
-          <w:bCs/>
-          <w:sz w:val="20"/>
-          <w:szCs w:val="20"/>
-        </w:rPr>
-        <w:t>2</w:t>
-      </w:r>
-      <w:r>
-        <w:rPr>
-          <w:rFonts w:ascii="Arial" w:hAnsi="Arial" w:cs="Arial"/>
-          <w:b/>
-          <w:bCs/>
-          <w:sz w:val="20"/>
-          <w:szCs w:val="20"/>
-        </w:rPr>
-        <w:t>)</w:t>
-      </w:r>
-    </w:p>
-    <w:p>
-      <w:pPr>
-        <w:spacing w:line="360" w:lineRule="auto"/>
-        <w:jc w:val="both"/>
-        <w:rPr>
-          <w:rFonts w:ascii="Arial" w:hAnsi="Arial" w:cs="Arial"/>
-          <w:sz w:val="20"/>
-          <w:szCs w:val="20"/>
-        </w:rPr>
-      </w:pPr>
-      <w:r>
-        <w:rPr>
-          <w:rFonts w:ascii="Arial" w:hAnsi="Arial" w:cs="Arial"/>
-          <w:sz w:val="20"/>
-          <w:szCs w:val="20"/>
-        </w:rPr>
-        <w:t>Zum Beginn einer Prüfung muss ein Projekt erstellt werden, von dem auf die Daten und das Script-Repository zugegriffen wird. Im Anschluss können die Daten in das Projekt importiert werden. Dies geschieht Beispielsweise durch der Datenanforderung aus dem Smart-Exporter. Bei dieser Art des Imports werden die Daten analog zu SAP, oder als vorgefertigter JOIN eingelesen. Alternativ lassen sich auch für jede Tabelle Import-Definitionen festlegen, welche den Variablentyp jedes Datenfeldes festlegen.</w:t>
+        <w:t>Datenanalyse mit IDEA (2)</w:t>
+      </w:r>
+    </w:p>
+    <w:p>
+      <w:pPr>
+        <w:spacing w:line="360" w:lineRule="auto"/>
+        <w:jc w:val="both"/>
+        <w:rPr>
+          <w:rFonts w:ascii="Arial" w:hAnsi="Arial" w:cs="Arial"/>
+          <w:sz w:val="20"/>
+          <w:szCs w:val="20"/>
+        </w:rPr>
+      </w:pPr>
+      <w:r>
+        <w:rPr>
+          <w:rFonts w:ascii="Arial" w:hAnsi="Arial" w:cs="Arial"/>
+          <w:sz w:val="20"/>
+          <w:szCs w:val="20"/>
+        </w:rPr>
+        <w:t xml:space="preserve">Zum Beginn einer Prüfung muss ein Projekt erstellt werden, von dem auf die Daten und das </w:t>
+      </w:r>
+      <w:proofErr w:type="spellStart"/>
+      <w:r>
+        <w:rPr>
+          <w:rFonts w:ascii="Arial" w:hAnsi="Arial" w:cs="Arial"/>
+          <w:sz w:val="20"/>
+          <w:szCs w:val="20"/>
+        </w:rPr>
+        <w:t>Script</w:t>
+      </w:r>
+      <w:proofErr w:type="spellEnd"/>
+      <w:r>
+        <w:rPr>
+          <w:rFonts w:ascii="Arial" w:hAnsi="Arial" w:cs="Arial"/>
+          <w:sz w:val="20"/>
+          <w:szCs w:val="20"/>
+        </w:rPr>
+        <w:t>-Repository zugegriffen wird. Im Anschluss können die Daten in das Projekt importiert werden. Dies geschieht Beispielsweise durch der Datenanforderung aus dem Smart-</w:t>
+      </w:r>
+      <w:proofErr w:type="spellStart"/>
+      <w:r>
+        <w:rPr>
+          <w:rFonts w:ascii="Arial" w:hAnsi="Arial" w:cs="Arial"/>
+          <w:sz w:val="20"/>
+          <w:szCs w:val="20"/>
+        </w:rPr>
+        <w:t>Exporter</w:t>
+      </w:r>
+      <w:proofErr w:type="spellEnd"/>
+      <w:r>
+        <w:rPr>
+          <w:rFonts w:ascii="Arial" w:hAnsi="Arial" w:cs="Arial"/>
+          <w:sz w:val="20"/>
+          <w:szCs w:val="20"/>
+        </w:rPr>
+        <w:t>. Bei dieser Art des Imports werden die Daten analog zu SAP, oder als vorgefertigter JOIN eingelesen. Alternativ lassen sich auch für jede Tabelle Import-Definitionen festlegen, welche den Variablentyp jedes Datenfeldes festlegen.</w:t>
       </w:r>
     </w:p>
     <w:p>
@@ -4098,7 +4702,25 @@
           <w:szCs w:val="20"/>
         </w:rPr>
         <w:lastRenderedPageBreak/>
-        <w:t>Nach Sichtung der vollständigen Datenmenge, kann durch wenige Clicks eine Datenentdeckung in Form von deskriptiven Statistiken durchgeführt werden. Hier werden Beispielsweise automatisch die Durchschnittswerte für allen numerischen Variablen berechnet.</w:t>
+        <w:t xml:space="preserve">Nach Sichtung der vollständigen Datenmenge, kann durch wenige </w:t>
+      </w:r>
+      <w:proofErr w:type="spellStart"/>
+      <w:r>
+        <w:rPr>
+          <w:rFonts w:ascii="Arial" w:hAnsi="Arial" w:cs="Arial"/>
+          <w:sz w:val="20"/>
+          <w:szCs w:val="20"/>
+        </w:rPr>
+        <w:t>Clicks</w:t>
+      </w:r>
+      <w:proofErr w:type="spellEnd"/>
+      <w:r>
+        <w:rPr>
+          <w:rFonts w:ascii="Arial" w:hAnsi="Arial" w:cs="Arial"/>
+          <w:sz w:val="20"/>
+          <w:szCs w:val="20"/>
+        </w:rPr>
+        <w:t xml:space="preserve"> eine Datenentdeckung in Form von deskriptiven Statistiken durchgeführt werden. Hier werden Beispielsweise automatisch die Durchschnittswerte für allen numerischen Variablen berechnet.</w:t>
       </w:r>
     </w:p>
     <w:p>
@@ -4119,6 +4741,7 @@
         </w:rPr>
         <w:t xml:space="preserve">Ein nächster logischer Schritt wäre die Verknüpfung der Tabellen, um beispielsweise Stammdatenfelder eines einzelnen Kreditors aus verschiedenen Quellen zu vereinen. Hier bietet IDEA den Vorteil, dass Tabellen über einen </w:t>
       </w:r>
+      <w:proofErr w:type="spellStart"/>
       <w:r>
         <w:rPr>
           <w:rFonts w:ascii="Arial" w:hAnsi="Arial" w:cs="Arial"/>
@@ -4126,7 +4749,17 @@
           <w:szCs w:val="20"/>
           <w:highlight w:val="yellow"/>
         </w:rPr>
-        <w:t>primary Key</w:t>
+        <w:t>primary</w:t>
+      </w:r>
+      <w:proofErr w:type="spellEnd"/>
+      <w:r>
+        <w:rPr>
+          <w:rFonts w:ascii="Arial" w:hAnsi="Arial" w:cs="Arial"/>
+          <w:sz w:val="20"/>
+          <w:szCs w:val="20"/>
+          <w:highlight w:val="yellow"/>
+        </w:rPr>
+        <w:t xml:space="preserve"> Key</w:t>
       </w:r>
       <w:r>
         <w:rPr>
@@ -4172,7 +4805,25 @@
           <w:sz w:val="20"/>
           <w:szCs w:val="20"/>
         </w:rPr>
-        <w:t xml:space="preserve">IDEA Script &amp; Python </w:t>
+        <w:t xml:space="preserve">IDEA </w:t>
+      </w:r>
+      <w:proofErr w:type="spellStart"/>
+      <w:r>
+        <w:rPr>
+          <w:rFonts w:ascii="Arial" w:hAnsi="Arial" w:cs="Arial"/>
+          <w:sz w:val="20"/>
+          <w:szCs w:val="20"/>
+        </w:rPr>
+        <w:t>Script</w:t>
+      </w:r>
+      <w:proofErr w:type="spellEnd"/>
+      <w:r>
+        <w:rPr>
+          <w:rFonts w:ascii="Arial" w:hAnsi="Arial" w:cs="Arial"/>
+          <w:sz w:val="20"/>
+          <w:szCs w:val="20"/>
+        </w:rPr>
+        <w:t xml:space="preserve"> &amp; Python </w:t>
       </w:r>
     </w:p>
     <w:p>
@@ -4210,8 +4861,18 @@
           <w:sz w:val="20"/>
           <w:szCs w:val="20"/>
         </w:rPr>
-        <w:t>Summierung / Pivot / Schichtung / Alterstruktur</w:t>
-      </w:r>
+        <w:t xml:space="preserve">Summierung / Pivot / Schichtung / </w:t>
+      </w:r>
+      <w:proofErr w:type="spellStart"/>
+      <w:r>
+        <w:rPr>
+          <w:rFonts w:ascii="Arial" w:hAnsi="Arial" w:cs="Arial"/>
+          <w:sz w:val="20"/>
+          <w:szCs w:val="20"/>
+        </w:rPr>
+        <w:t>Alterstruktur</w:t>
+      </w:r>
+      <w:proofErr w:type="spellEnd"/>
     </w:p>
     <w:p>
       <w:pPr>
@@ -4421,7 +5082,27 @@
           <w:szCs w:val="20"/>
           <w:u w:val="single"/>
         </w:rPr>
-        <w:t>„Integration mit Visualisierungsoftware“</w:t>
+        <w:t xml:space="preserve">„Integration mit </w:t>
+      </w:r>
+      <w:proofErr w:type="spellStart"/>
+      <w:r>
+        <w:rPr>
+          <w:rFonts w:ascii="Arial" w:hAnsi="Arial" w:cs="Arial"/>
+          <w:sz w:val="20"/>
+          <w:szCs w:val="20"/>
+          <w:u w:val="single"/>
+        </w:rPr>
+        <w:t>Visualisierungsoftware</w:t>
+      </w:r>
+      <w:proofErr w:type="spellEnd"/>
+      <w:r>
+        <w:rPr>
+          <w:rFonts w:ascii="Arial" w:hAnsi="Arial" w:cs="Arial"/>
+          <w:sz w:val="20"/>
+          <w:szCs w:val="20"/>
+          <w:u w:val="single"/>
+        </w:rPr>
+        <w:t>“</w:t>
       </w:r>
     </w:p>
     <w:p>
@@ -4582,7 +5263,23 @@
           <w:rFonts w:ascii="Arial" w:hAnsi="Arial" w:cs="Arial"/>
           <w:sz w:val="24"/>
         </w:rPr>
-        <w:t>Apps (P2P, Process Mining) – Standardisierte Standort Prüfungen</w:t>
+        <w:t xml:space="preserve">Apps (P2P, </w:t>
+      </w:r>
+      <w:proofErr w:type="spellStart"/>
+      <w:r>
+        <w:rPr>
+          <w:rFonts w:ascii="Arial" w:hAnsi="Arial" w:cs="Arial"/>
+          <w:sz w:val="24"/>
+        </w:rPr>
+        <w:t>Process</w:t>
+      </w:r>
+      <w:proofErr w:type="spellEnd"/>
+      <w:r>
+        <w:rPr>
+          <w:rFonts w:ascii="Arial" w:hAnsi="Arial" w:cs="Arial"/>
+          <w:sz w:val="24"/>
+        </w:rPr>
+        <w:t xml:space="preserve"> Mining) – Standardisierte Standort Prüfungen</w:t>
       </w:r>
     </w:p>
     <w:p>
@@ -4708,8 +5405,33 @@
           <w:rFonts w:ascii="Arial" w:hAnsi="Arial" w:cs="Arial"/>
           <w:sz w:val="24"/>
         </w:rPr>
-        <w:t>Organisation des Abteilungs Know-Hows</w:t>
-      </w:r>
+        <w:t xml:space="preserve">Organisation des </w:t>
+      </w:r>
+      <w:proofErr w:type="spellStart"/>
+      <w:r>
+        <w:rPr>
+          <w:rFonts w:ascii="Arial" w:hAnsi="Arial" w:cs="Arial"/>
+          <w:sz w:val="24"/>
+        </w:rPr>
+        <w:t>Abteilungs</w:t>
+      </w:r>
+      <w:proofErr w:type="spellEnd"/>
+      <w:r>
+        <w:rPr>
+          <w:rFonts w:ascii="Arial" w:hAnsi="Arial" w:cs="Arial"/>
+          <w:sz w:val="24"/>
+        </w:rPr>
+        <w:t xml:space="preserve"> </w:t>
+      </w:r>
+      <w:proofErr w:type="spellStart"/>
+      <w:r>
+        <w:rPr>
+          <w:rFonts w:ascii="Arial" w:hAnsi="Arial" w:cs="Arial"/>
+          <w:sz w:val="24"/>
+        </w:rPr>
+        <w:t>Know-Hows</w:t>
+      </w:r>
+      <w:proofErr w:type="spellEnd"/>
     </w:p>
     <w:p>
       <w:pPr>
@@ -4832,7 +5554,25 @@
           <w:bCs/>
           <w:sz w:val="24"/>
         </w:rPr>
-        <w:t>Neue Techniken (e.g. Machine Learning)</w:t>
+        <w:t xml:space="preserve">Neue Techniken (e.g. </w:t>
+      </w:r>
+      <w:proofErr w:type="spellStart"/>
+      <w:r>
+        <w:rPr>
+          <w:rFonts w:ascii="Arial" w:hAnsi="Arial" w:cs="Arial"/>
+          <w:bCs/>
+          <w:sz w:val="24"/>
+        </w:rPr>
+        <w:t>Machine</w:t>
+      </w:r>
+      <w:proofErr w:type="spellEnd"/>
+      <w:r>
+        <w:rPr>
+          <w:rFonts w:ascii="Arial" w:hAnsi="Arial" w:cs="Arial"/>
+          <w:bCs/>
+          <w:sz w:val="24"/>
+        </w:rPr>
+        <w:t xml:space="preserve"> Learning)</w:t>
       </w:r>
     </w:p>
     <w:p>
@@ -4884,13 +5624,23 @@
           <w:sz w:val="24"/>
         </w:rPr>
       </w:pPr>
+      <w:proofErr w:type="spellStart"/>
       <w:r>
         <w:rPr>
           <w:rFonts w:ascii="Arial" w:hAnsi="Arial" w:cs="Arial"/>
           <w:b/>
           <w:sz w:val="24"/>
         </w:rPr>
-        <w:t>To Dos:</w:t>
+        <w:t>To</w:t>
+      </w:r>
+      <w:proofErr w:type="spellEnd"/>
+      <w:r>
+        <w:rPr>
+          <w:rFonts w:ascii="Arial" w:hAnsi="Arial" w:cs="Arial"/>
+          <w:b/>
+          <w:sz w:val="24"/>
+        </w:rPr>
+        <w:t xml:space="preserve"> Dos:</w:t>
       </w:r>
     </w:p>
     <w:p>
@@ -4943,14 +5693,34 @@
           <w:szCs w:val="20"/>
         </w:rPr>
       </w:pPr>
-      <w:r>
-        <w:rPr>
-          <w:rFonts w:ascii="Arial" w:hAnsi="Arial" w:cs="Arial"/>
-          <w:sz w:val="20"/>
-          <w:szCs w:val="20"/>
-        </w:rPr>
-        <w:t>Darstellunge, Zitate etc</w:t>
-      </w:r>
+      <w:proofErr w:type="spellStart"/>
+      <w:r>
+        <w:rPr>
+          <w:rFonts w:ascii="Arial" w:hAnsi="Arial" w:cs="Arial"/>
+          <w:sz w:val="20"/>
+          <w:szCs w:val="20"/>
+        </w:rPr>
+        <w:t>Darstellunge</w:t>
+      </w:r>
+      <w:proofErr w:type="spellEnd"/>
+      <w:r>
+        <w:rPr>
+          <w:rFonts w:ascii="Arial" w:hAnsi="Arial" w:cs="Arial"/>
+          <w:sz w:val="20"/>
+          <w:szCs w:val="20"/>
+        </w:rPr>
+        <w:t xml:space="preserve">, Zitate </w:t>
+      </w:r>
+      <w:proofErr w:type="spellStart"/>
+      <w:r>
+        <w:rPr>
+          <w:rFonts w:ascii="Arial" w:hAnsi="Arial" w:cs="Arial"/>
+          <w:sz w:val="20"/>
+          <w:szCs w:val="20"/>
+        </w:rPr>
+        <w:t>etc</w:t>
+      </w:r>
+      <w:proofErr w:type="spellEnd"/>
     </w:p>
     <w:p>
       <w:pPr>

--- a/Whitepaper Remote Prüfung mit IDEA (19012021).docx
+++ b/Whitepaper Remote Prüfung mit IDEA (19012021).docx
@@ -1,6 +1,6 @@
 
 <file path=word/document.xml><?xml version="1.0" encoding="utf-8"?>
-<w:document xmlns:wpc="http://schemas.microsoft.com/office/word/2010/wordprocessingCanvas" xmlns:cx="http://schemas.microsoft.com/office/drawing/2014/chartex" xmlns:cx1="http://schemas.microsoft.com/office/drawing/2015/9/8/chartex" xmlns:cx2="http://schemas.microsoft.com/office/drawing/2015/10/21/chartex" xmlns:cx3="http://schemas.microsoft.com/office/drawing/2016/5/9/chartex" xmlns:cx4="http://schemas.microsoft.com/office/drawing/2016/5/10/chartex" xmlns:cx5="http://schemas.microsoft.com/office/drawing/2016/5/11/chartex" xmlns:cx6="http://schemas.microsoft.com/office/drawing/2016/5/12/chartex" xmlns:cx7="http://schemas.microsoft.com/office/drawing/2016/5/13/chartex" xmlns:cx8="http://schemas.microsoft.com/office/drawing/2016/5/14/chartex" xmlns:mc="http://schemas.openxmlformats.org/markup-compatibility/2006" xmlns:aink="http://schemas.microsoft.com/office/drawing/2016/ink" xmlns:am3d="http://schemas.microsoft.com/office/drawing/2017/model3d" xmlns:o="urn:schemas-microsoft-com:office:office" xmlns:r="http://schemas.openxmlformats.org/officeDocument/2006/relationships" xmlns:m="http://schemas.openxmlformats.org/officeDocument/2006/math" xmlns:v="urn:schemas-microsoft-com:vml" xmlns:wp14="http://schemas.microsoft.com/office/word/2010/wordprocessingDrawing" xmlns:wp="http://schemas.openxmlformats.org/drawingml/2006/wordprocessingDrawing" xmlns:w10="urn:schemas-microsoft-com:office:word" xmlns:w="http://schemas.openxmlformats.org/wordprocessingml/2006/main" xmlns:w14="http://schemas.microsoft.com/office/word/2010/wordml" xmlns:w15="http://schemas.microsoft.com/office/word/2012/wordml" xmlns:w16cex="http://schemas.microsoft.com/office/word/2018/wordml/cex" xmlns:w16cid="http://schemas.microsoft.com/office/word/2016/wordml/cid" xmlns:w16="http://schemas.microsoft.com/office/word/2018/wordml" xmlns:w16se="http://schemas.microsoft.com/office/word/2015/wordml/symex" xmlns:wpg="http://schemas.microsoft.com/office/word/2010/wordprocessingGroup" xmlns:wpi="http://schemas.microsoft.com/office/word/2010/wordprocessingInk" xmlns:wne="http://schemas.microsoft.com/office/word/2006/wordml" xmlns:wps="http://schemas.microsoft.com/office/word/2010/wordprocessingShape" mc:Ignorable="w14 w15 w16se w16cid w16 w16cex wp14">
+<w:document xmlns:wpc="http://schemas.microsoft.com/office/word/2010/wordprocessingCanvas" xmlns:cx="http://schemas.microsoft.com/office/drawing/2014/chartex" xmlns:cx1="http://schemas.microsoft.com/office/drawing/2015/9/8/chartex" xmlns:mc="http://schemas.openxmlformats.org/markup-compatibility/2006" xmlns:o="urn:schemas-microsoft-com:office:office" xmlns:r="http://schemas.openxmlformats.org/officeDocument/2006/relationships" xmlns:m="http://schemas.openxmlformats.org/officeDocument/2006/math" xmlns:v="urn:schemas-microsoft-com:vml" xmlns:wp14="http://schemas.microsoft.com/office/word/2010/wordprocessingDrawing" xmlns:wp="http://schemas.openxmlformats.org/drawingml/2006/wordprocessingDrawing" xmlns:w10="urn:schemas-microsoft-com:office:word" xmlns:w="http://schemas.openxmlformats.org/wordprocessingml/2006/main" xmlns:w14="http://schemas.microsoft.com/office/word/2010/wordml" xmlns:w15="http://schemas.microsoft.com/office/word/2012/wordml" xmlns:w16se="http://schemas.microsoft.com/office/word/2015/wordml/symex" xmlns:wpg="http://schemas.microsoft.com/office/word/2010/wordprocessingGroup" xmlns:wpi="http://schemas.microsoft.com/office/word/2010/wordprocessingInk" xmlns:wne="http://schemas.microsoft.com/office/word/2006/wordml" xmlns:wps="http://schemas.microsoft.com/office/word/2010/wordprocessingShape" mc:Ignorable="w14 w15 w16se wp14">
   <w:body>
     <w:p>
       <w:pPr>
@@ -945,6 +945,7 @@
       <w:r>
         <w:rPr>
           <w:noProof/>
+          <w:lang w:eastAsia="de-DE"/>
         </w:rPr>
         <w:drawing>
           <wp:anchor distT="0" distB="0" distL="114300" distR="114300" simplePos="0" relativeHeight="251663360" behindDoc="0" locked="0" layoutInCell="1" allowOverlap="1" wp14:anchorId="07D27168" wp14:editId="79C8C834">
@@ -1319,25 +1320,7 @@
           <w:sz w:val="20"/>
           <w:szCs w:val="20"/>
         </w:rPr>
-        <w:t xml:space="preserve">Das File-Sharing nimmt bei einer Remoteprüfung einen besonderen Stellenwert ein. Sensible Daten werden über interne und externe Netze versendet und sind aufgrund dessen gewissen Risiken ausgesetzt. Von einem Austausch per </w:t>
-      </w:r>
-      <w:proofErr w:type="gramStart"/>
-      <w:r>
-        <w:rPr>
-          <w:rFonts w:ascii="Arial" w:hAnsi="Arial" w:cs="Arial"/>
-          <w:sz w:val="20"/>
-          <w:szCs w:val="20"/>
-        </w:rPr>
-        <w:t>Email</w:t>
-      </w:r>
-      <w:proofErr w:type="gramEnd"/>
-      <w:r>
-        <w:rPr>
-          <w:rFonts w:ascii="Arial" w:hAnsi="Arial" w:cs="Arial"/>
-          <w:sz w:val="20"/>
-          <w:szCs w:val="20"/>
-        </w:rPr>
-        <w:t xml:space="preserve"> ist aufgrund dessen ab zu sehen. Sollte noch kein File-Sharing Tool zur Verfügung stehen, so gibt es am freien Markt professionelle Varianten von Dropbox, </w:t>
+        <w:t xml:space="preserve">Das File-Sharing nimmt bei einer Remoteprüfung einen besonderen Stellenwert ein. Sensible Daten werden über interne und externe Netze versendet und sind aufgrund dessen gewissen Risiken ausgesetzt. Von einem Austausch per Email ist aufgrund dessen ab zu sehen. Sollte noch kein File-Sharing Tool zur Verfügung stehen, so gibt es am freien Markt professionelle Varianten von Dropbox, </w:t>
       </w:r>
       <w:proofErr w:type="spellStart"/>
       <w:r>
@@ -1706,7 +1689,7 @@
           <w:sz w:val="20"/>
           <w:szCs w:val="20"/>
         </w:rPr>
-        <w:t xml:space="preserve"> Templates, </w:t>
+        <w:t xml:space="preserve"> Templates, Script-</w:t>
       </w:r>
       <w:proofErr w:type="spellStart"/>
       <w:r>
@@ -1715,7 +1698,7 @@
           <w:sz w:val="20"/>
           <w:szCs w:val="20"/>
         </w:rPr>
-        <w:t>Script-Repositories</w:t>
+        <w:t>Repositories</w:t>
       </w:r>
       <w:proofErr w:type="spellEnd"/>
       <w:r>
@@ -1761,25 +1744,25 @@
           <w:sz w:val="20"/>
           <w:szCs w:val="20"/>
         </w:rPr>
-        <w:t xml:space="preserve"> Je nach Größe und Risiko des jeweiligen Tests kann es notwendig sein, die Ergebnisse vollständig zu validieren. Da dies bei tausenden Datensätzen jedoch unrealistisch ist, müssen zwangsweise Stichproben zur Hilfe genommen werden. Eine mögliche Struktur wäre wie folgt; A) Vollständige Klärung (Beispiel: Zahlungen ohne Verbindlichkeiten), B) Stichprobe zur Überprüfung (Beispiel: </w:t>
-      </w:r>
-      <w:proofErr w:type="gramStart"/>
-      <w:r>
-        <w:rPr>
-          <w:rFonts w:ascii="Arial" w:hAnsi="Arial" w:cs="Arial"/>
-          <w:sz w:val="20"/>
-          <w:szCs w:val="20"/>
-        </w:rPr>
-        <w:t>potentielle</w:t>
-      </w:r>
-      <w:proofErr w:type="gramEnd"/>
-      <w:r>
-        <w:rPr>
-          <w:rFonts w:ascii="Arial" w:hAnsi="Arial" w:cs="Arial"/>
-          <w:sz w:val="20"/>
-          <w:szCs w:val="20"/>
-        </w:rPr>
-        <w:t xml:space="preserve"> Doppelzahlung), C) Grobe Durchsicht zur Validierung (Beispiel: Maverick </w:t>
+        <w:t xml:space="preserve"> Je nach Größe und Risiko des jeweiligen Tests kann es notwendig sein, die Ergebnisse vollständig zu validieren. Da dies bei tausenden Datensätzen jedoch unrealistisch ist, müssen zwangsweise Stichproben zur Hilfe genommen werden. Eine mögliche Struktur wäre wie folgt; A) Vollständige Klärung (Beispiel: Zahlungen ohne Verbindlichkeiten), B) Stichprobe zur Überprüfung (Beispiel: potentielle Doppelzahlung), C) Grobe Durchsicht zur Validierung (Beispiel: </w:t>
+      </w:r>
+      <w:proofErr w:type="spellStart"/>
+      <w:r>
+        <w:rPr>
+          <w:rFonts w:ascii="Arial" w:hAnsi="Arial" w:cs="Arial"/>
+          <w:sz w:val="20"/>
+          <w:szCs w:val="20"/>
+        </w:rPr>
+        <w:t>Maverick</w:t>
+      </w:r>
+      <w:proofErr w:type="spellEnd"/>
+      <w:r>
+        <w:rPr>
+          <w:rFonts w:ascii="Arial" w:hAnsi="Arial" w:cs="Arial"/>
+          <w:sz w:val="20"/>
+          <w:szCs w:val="20"/>
+        </w:rPr>
+        <w:t xml:space="preserve"> </w:t>
       </w:r>
       <w:proofErr w:type="spellStart"/>
       <w:r>
@@ -3081,7 +3064,6 @@
           <w:rFonts w:ascii="Arial" w:hAnsi="Arial" w:cs="Arial"/>
           <w:sz w:val="20"/>
           <w:szCs w:val="20"/>
-          <w:lang w:val="en-US"/>
         </w:rPr>
         <w:t xml:space="preserve">„The </w:t>
       </w:r>
@@ -3091,7 +3073,6 @@
           <w:rFonts w:ascii="Arial" w:hAnsi="Arial" w:cs="Arial"/>
           <w:sz w:val="20"/>
           <w:szCs w:val="20"/>
-          <w:lang w:val="en-US"/>
         </w:rPr>
         <w:t>worlds</w:t>
       </w:r>
@@ -3101,9 +3082,8 @@
           <w:rFonts w:ascii="Arial" w:hAnsi="Arial" w:cs="Arial"/>
           <w:sz w:val="20"/>
           <w:szCs w:val="20"/>
-          <w:lang w:val="en-US"/>
-        </w:rPr>
-        <w:t xml:space="preserve"> most valuable resource is no longer oil, but data”; </w:t>
+        </w:rPr>
+        <w:t xml:space="preserve"> </w:t>
       </w:r>
       <w:proofErr w:type="spellStart"/>
       <w:r>
@@ -3111,9 +3091,8 @@
           <w:rFonts w:ascii="Arial" w:hAnsi="Arial" w:cs="Arial"/>
           <w:sz w:val="20"/>
           <w:szCs w:val="20"/>
-          <w:lang w:val="en-US"/>
-        </w:rPr>
-        <w:t>titelte</w:t>
+        </w:rPr>
+        <w:t>most</w:t>
       </w:r>
       <w:proofErr w:type="spellEnd"/>
       <w:r>
@@ -3121,9 +3100,8 @@
           <w:rFonts w:ascii="Arial" w:hAnsi="Arial" w:cs="Arial"/>
           <w:sz w:val="20"/>
           <w:szCs w:val="20"/>
-          <w:lang w:val="en-US"/>
-        </w:rPr>
-        <w:t xml:space="preserve"> der Economist </w:t>
+        </w:rPr>
+        <w:t xml:space="preserve"> </w:t>
       </w:r>
       <w:proofErr w:type="spellStart"/>
       <w:r>
@@ -3131,9 +3109,8 @@
           <w:rFonts w:ascii="Arial" w:hAnsi="Arial" w:cs="Arial"/>
           <w:sz w:val="20"/>
           <w:szCs w:val="20"/>
-          <w:lang w:val="en-US"/>
-        </w:rPr>
-        <w:t>im</w:t>
+        </w:rPr>
+        <w:t>valuable</w:t>
       </w:r>
       <w:proofErr w:type="spellEnd"/>
       <w:r>
@@ -3141,17 +3118,224 @@
           <w:rFonts w:ascii="Arial" w:hAnsi="Arial" w:cs="Arial"/>
           <w:sz w:val="20"/>
           <w:szCs w:val="20"/>
-          <w:lang w:val="en-US"/>
-        </w:rPr>
-        <w:t xml:space="preserve"> Jahre 2017. </w:t>
-      </w:r>
-      <w:r>
-        <w:rPr>
-          <w:rFonts w:ascii="Arial" w:hAnsi="Arial" w:cs="Arial"/>
-          <w:sz w:val="20"/>
-          <w:szCs w:val="20"/>
-        </w:rPr>
-        <w:t>Während lange die dominierenden Digital Firmen wie Google, Apple oder Facebook eine Revolution mit dem Umgang mit Daten vorantrieben, so hat sich die Nutzung verfügbarer Daten in den letzten Jahren demokratisiert.</w:t>
+        </w:rPr>
+        <w:t xml:space="preserve"> </w:t>
+      </w:r>
+      <w:proofErr w:type="spellStart"/>
+      <w:r>
+        <w:rPr>
+          <w:rFonts w:ascii="Arial" w:hAnsi="Arial" w:cs="Arial"/>
+          <w:sz w:val="20"/>
+          <w:szCs w:val="20"/>
+        </w:rPr>
+        <w:t>resource</w:t>
+      </w:r>
+      <w:proofErr w:type="spellEnd"/>
+      <w:r>
+        <w:rPr>
+          <w:rFonts w:ascii="Arial" w:hAnsi="Arial" w:cs="Arial"/>
+          <w:sz w:val="20"/>
+          <w:szCs w:val="20"/>
+        </w:rPr>
+        <w:t xml:space="preserve"> </w:t>
+      </w:r>
+      <w:proofErr w:type="spellStart"/>
+      <w:r>
+        <w:rPr>
+          <w:rFonts w:ascii="Arial" w:hAnsi="Arial" w:cs="Arial"/>
+          <w:sz w:val="20"/>
+          <w:szCs w:val="20"/>
+        </w:rPr>
+        <w:t>is</w:t>
+      </w:r>
+      <w:proofErr w:type="spellEnd"/>
+      <w:r>
+        <w:rPr>
+          <w:rFonts w:ascii="Arial" w:hAnsi="Arial" w:cs="Arial"/>
+          <w:sz w:val="20"/>
+          <w:szCs w:val="20"/>
+        </w:rPr>
+        <w:t xml:space="preserve"> </w:t>
+      </w:r>
+      <w:proofErr w:type="spellStart"/>
+      <w:r>
+        <w:rPr>
+          <w:rFonts w:ascii="Arial" w:hAnsi="Arial" w:cs="Arial"/>
+          <w:sz w:val="20"/>
+          <w:szCs w:val="20"/>
+        </w:rPr>
+        <w:t>no</w:t>
+      </w:r>
+      <w:proofErr w:type="spellEnd"/>
+      <w:r>
+        <w:rPr>
+          <w:rFonts w:ascii="Arial" w:hAnsi="Arial" w:cs="Arial"/>
+          <w:sz w:val="20"/>
+          <w:szCs w:val="20"/>
+        </w:rPr>
+        <w:t xml:space="preserve"> </w:t>
+      </w:r>
+      <w:proofErr w:type="spellStart"/>
+      <w:r>
+        <w:rPr>
+          <w:rFonts w:ascii="Arial" w:hAnsi="Arial" w:cs="Arial"/>
+          <w:sz w:val="20"/>
+          <w:szCs w:val="20"/>
+        </w:rPr>
+        <w:t>longer</w:t>
+      </w:r>
+      <w:proofErr w:type="spellEnd"/>
+      <w:r>
+        <w:rPr>
+          <w:rFonts w:ascii="Arial" w:hAnsi="Arial" w:cs="Arial"/>
+          <w:sz w:val="20"/>
+          <w:szCs w:val="20"/>
+        </w:rPr>
+        <w:t xml:space="preserve"> </w:t>
+      </w:r>
+      <w:proofErr w:type="spellStart"/>
+      <w:r>
+        <w:rPr>
+          <w:rFonts w:ascii="Arial" w:hAnsi="Arial" w:cs="Arial"/>
+          <w:sz w:val="20"/>
+          <w:szCs w:val="20"/>
+        </w:rPr>
+        <w:t>oil</w:t>
+      </w:r>
+      <w:proofErr w:type="spellEnd"/>
+      <w:r>
+        <w:rPr>
+          <w:rFonts w:ascii="Arial" w:hAnsi="Arial" w:cs="Arial"/>
+          <w:sz w:val="20"/>
+          <w:szCs w:val="20"/>
+        </w:rPr>
+        <w:t xml:space="preserve">, but </w:t>
+      </w:r>
+      <w:proofErr w:type="spellStart"/>
+      <w:r>
+        <w:rPr>
+          <w:rFonts w:ascii="Arial" w:hAnsi="Arial" w:cs="Arial"/>
+          <w:sz w:val="20"/>
+          <w:szCs w:val="20"/>
+        </w:rPr>
+        <w:t>data</w:t>
+      </w:r>
+      <w:proofErr w:type="spellEnd"/>
+      <w:r>
+        <w:rPr>
+          <w:rFonts w:ascii="Arial" w:hAnsi="Arial" w:cs="Arial"/>
+          <w:sz w:val="20"/>
+          <w:szCs w:val="20"/>
+        </w:rPr>
+        <w:t xml:space="preserve">”; titelte der Economist im Jahre 2017. Während </w:t>
+      </w:r>
+      <w:r>
+        <w:rPr>
+          <w:rFonts w:ascii="Arial" w:hAnsi="Arial" w:cs="Arial"/>
+          <w:sz w:val="20"/>
+          <w:szCs w:val="20"/>
+        </w:rPr>
+        <w:t>die Revolution mit dem Umgang von Daten lange von</w:t>
+      </w:r>
+      <w:r>
+        <w:rPr>
+          <w:rFonts w:ascii="Arial" w:hAnsi="Arial" w:cs="Arial"/>
+          <w:sz w:val="20"/>
+          <w:szCs w:val="20"/>
+        </w:rPr>
+        <w:t xml:space="preserve"> dominierenden Digital Firmen wie Google, Apple oder Facebook vor</w:t>
+      </w:r>
+      <w:r>
+        <w:rPr>
+          <w:rFonts w:ascii="Arial" w:hAnsi="Arial" w:cs="Arial"/>
+          <w:sz w:val="20"/>
+          <w:szCs w:val="20"/>
+        </w:rPr>
+        <w:t>get</w:t>
+      </w:r>
+      <w:r>
+        <w:rPr>
+          <w:rFonts w:ascii="Arial" w:hAnsi="Arial" w:cs="Arial"/>
+          <w:sz w:val="20"/>
+          <w:szCs w:val="20"/>
+        </w:rPr>
+        <w:t>rieben</w:t>
+      </w:r>
+      <w:r>
+        <w:rPr>
+          <w:rFonts w:ascii="Arial" w:hAnsi="Arial" w:cs="Arial"/>
+          <w:sz w:val="20"/>
+          <w:szCs w:val="20"/>
+        </w:rPr>
+        <w:t xml:space="preserve"> wurde</w:t>
+      </w:r>
+      <w:r>
+        <w:rPr>
+          <w:rFonts w:ascii="Arial" w:hAnsi="Arial" w:cs="Arial"/>
+          <w:sz w:val="20"/>
+          <w:szCs w:val="20"/>
+        </w:rPr>
+        <w:t>, so hat sich die Nutzung verfügbarer Daten in den letzten Jahren demokratisiert.</w:t>
+      </w:r>
+      <w:r>
+        <w:rPr>
+          <w:rFonts w:ascii="Arial" w:hAnsi="Arial" w:cs="Arial"/>
+          <w:sz w:val="20"/>
+          <w:szCs w:val="20"/>
+        </w:rPr>
+        <w:t xml:space="preserve"> Infrastruktur wie </w:t>
+      </w:r>
+      <w:proofErr w:type="spellStart"/>
+      <w:r>
+        <w:rPr>
+          <w:rFonts w:ascii="Arial" w:hAnsi="Arial" w:cs="Arial"/>
+          <w:sz w:val="20"/>
+          <w:szCs w:val="20"/>
+        </w:rPr>
+        <w:t>Azure</w:t>
+      </w:r>
+      <w:proofErr w:type="spellEnd"/>
+      <w:r>
+        <w:rPr>
+          <w:rFonts w:ascii="Arial" w:hAnsi="Arial" w:cs="Arial"/>
+          <w:sz w:val="20"/>
+          <w:szCs w:val="20"/>
+        </w:rPr>
+        <w:t xml:space="preserve"> oder AWS stellt bereits eingerichtete Plattformen bereit und </w:t>
+      </w:r>
+      <w:r>
+        <w:rPr>
+          <w:rFonts w:ascii="Arial" w:hAnsi="Arial" w:cs="Arial"/>
+          <w:sz w:val="20"/>
+          <w:szCs w:val="20"/>
+        </w:rPr>
+        <w:t>einfacherer</w:t>
+      </w:r>
+      <w:r>
+        <w:rPr>
+          <w:rFonts w:ascii="Arial" w:hAnsi="Arial" w:cs="Arial"/>
+          <w:sz w:val="20"/>
+          <w:szCs w:val="20"/>
+        </w:rPr>
+        <w:t xml:space="preserve"> Zugang zu Technologien wie </w:t>
+      </w:r>
+      <w:proofErr w:type="spellStart"/>
+      <w:r>
+        <w:rPr>
+          <w:rFonts w:ascii="Arial" w:hAnsi="Arial" w:cs="Arial"/>
+          <w:sz w:val="20"/>
+          <w:szCs w:val="20"/>
+        </w:rPr>
+        <w:t>Tensorflow</w:t>
+      </w:r>
+      <w:proofErr w:type="spellEnd"/>
+      <w:r>
+        <w:rPr>
+          <w:rFonts w:ascii="Arial" w:hAnsi="Arial" w:cs="Arial"/>
+          <w:sz w:val="20"/>
+          <w:szCs w:val="20"/>
+        </w:rPr>
+        <w:t xml:space="preserve"> oder IBM Watson Studio erleichtern die Analyse.</w:t>
       </w:r>
     </w:p>
     <w:p>
@@ -3188,7 +3372,25 @@
           <w:sz w:val="20"/>
           <w:szCs w:val="20"/>
         </w:rPr>
-        <w:t xml:space="preserve">-Things“, hat sich die globale Datenmenge von geschätzten 2 Zettabyte im Jahr 2010 auf circa 60 im Corona Jahr 2020 vervielfacht. Es wird </w:t>
+        <w:t xml:space="preserve">-Things“, hat sich die globale Datenmenge von geschätzten 2 </w:t>
+      </w:r>
+      <w:proofErr w:type="spellStart"/>
+      <w:r>
+        <w:rPr>
+          <w:rFonts w:ascii="Arial" w:hAnsi="Arial" w:cs="Arial"/>
+          <w:sz w:val="20"/>
+          <w:szCs w:val="20"/>
+        </w:rPr>
+        <w:t>Zettabyte</w:t>
+      </w:r>
+      <w:proofErr w:type="spellEnd"/>
+      <w:r>
+        <w:rPr>
+          <w:rFonts w:ascii="Arial" w:hAnsi="Arial" w:cs="Arial"/>
+          <w:sz w:val="20"/>
+          <w:szCs w:val="20"/>
+        </w:rPr>
+        <w:t xml:space="preserve"> im Jahr 2010 auf circa 60 im Corona Jahr 2020 vervielfacht. Es wird </w:t>
       </w:r>
       <w:r>
         <w:rPr>
@@ -3239,6 +3441,7 @@
       <w:r>
         <w:rPr>
           <w:noProof/>
+          <w:lang w:eastAsia="de-DE"/>
         </w:rPr>
         <w:drawing>
           <wp:anchor distT="0" distB="0" distL="114300" distR="114300" simplePos="0" relativeHeight="251662336" behindDoc="0" locked="0" layoutInCell="1" allowOverlap="1" wp14:anchorId="77903849" wp14:editId="2B9EB484">
@@ -3318,15 +3521,240 @@
         </w:rPr>
         <w:t xml:space="preserve">Die </w:t>
       </w:r>
+      <w:r>
+        <w:rPr>
+          <w:rFonts w:ascii="Arial" w:hAnsi="Arial" w:cs="Arial"/>
+          <w:sz w:val="20"/>
+          <w:szCs w:val="20"/>
+          <w:highlight w:val="yellow"/>
+        </w:rPr>
+        <w:t>Audicon</w:t>
+      </w:r>
+      <w:r>
+        <w:rPr>
+          <w:rFonts w:ascii="Arial" w:hAnsi="Arial" w:cs="Arial"/>
+          <w:sz w:val="20"/>
+          <w:szCs w:val="20"/>
+          <w:highlight w:val="yellow"/>
+        </w:rPr>
+        <w:t xml:space="preserve"> GmbH</w:t>
+      </w:r>
+      <w:r>
+        <w:rPr>
+          <w:rFonts w:ascii="Arial" w:hAnsi="Arial" w:cs="Arial"/>
+          <w:sz w:val="20"/>
+          <w:szCs w:val="20"/>
+          <w:highlight w:val="yellow"/>
+        </w:rPr>
+        <w:t xml:space="preserve"> bietet Software Lösungen für weite Teile des Prüfungsprozesses an</w:t>
+      </w:r>
+      <w:r>
+        <w:rPr>
+          <w:rFonts w:ascii="Arial" w:hAnsi="Arial" w:cs="Arial"/>
+          <w:sz w:val="20"/>
+          <w:szCs w:val="20"/>
+          <w:highlight w:val="yellow"/>
+        </w:rPr>
+        <w:t>, um Teilen dieser Herausforderung Herr zu werden.</w:t>
+      </w:r>
+    </w:p>
+    <w:p>
+      <w:pPr>
+        <w:spacing w:line="360" w:lineRule="auto"/>
+        <w:jc w:val="both"/>
+        <w:rPr>
+          <w:rFonts w:ascii="Arial" w:hAnsi="Arial" w:cs="Arial"/>
+          <w:b/>
+          <w:bCs/>
+          <w:sz w:val="20"/>
+          <w:szCs w:val="20"/>
+        </w:rPr>
+      </w:pPr>
+      <w:r>
+        <w:rPr>
+          <w:rFonts w:ascii="Arial" w:hAnsi="Arial" w:cs="Arial"/>
+          <w:b/>
+          <w:bCs/>
+          <w:sz w:val="20"/>
+          <w:szCs w:val="20"/>
+        </w:rPr>
+        <w:t>Von Stichproben zur Datenanalyse</w:t>
+      </w:r>
+    </w:p>
+    <w:p>
+      <w:pPr>
+        <w:spacing w:line="360" w:lineRule="auto"/>
+        <w:jc w:val="both"/>
+        <w:rPr>
+          <w:rFonts w:ascii="Arial" w:hAnsi="Arial" w:cs="Arial"/>
+          <w:sz w:val="20"/>
+          <w:szCs w:val="20"/>
+        </w:rPr>
+      </w:pPr>
+      <w:r>
+        <w:rPr>
+          <w:rFonts w:ascii="Arial" w:hAnsi="Arial" w:cs="Arial"/>
+          <w:sz w:val="20"/>
+          <w:szCs w:val="20"/>
+        </w:rPr>
+        <w:t xml:space="preserve">Stichproben (Samples) sind ein klassisches Element der Statistik um für einen Datensatz (Population) eine Hypothese zu </w:t>
+      </w:r>
+      <w:r>
+        <w:rPr>
+          <w:rFonts w:ascii="Arial" w:hAnsi="Arial" w:cs="Arial"/>
+          <w:sz w:val="20"/>
+          <w:szCs w:val="20"/>
+        </w:rPr>
+        <w:t>validieren</w:t>
+      </w:r>
+      <w:r>
+        <w:rPr>
+          <w:rFonts w:ascii="Arial" w:hAnsi="Arial" w:cs="Arial"/>
+          <w:sz w:val="20"/>
+          <w:szCs w:val="20"/>
+        </w:rPr>
+        <w:t>, oder zu widerlegen. Eine Stichprobe von 10 Bestellungen soll Beispielsweise belegen, dass der Prozess ordnungsgem</w:t>
+      </w:r>
+      <w:r>
+        <w:rPr>
+          <w:rFonts w:ascii="Arial" w:hAnsi="Arial" w:cs="Arial"/>
+          <w:sz w:val="20"/>
+          <w:szCs w:val="20"/>
+        </w:rPr>
+        <w:t>äß durchgeführt wurde, oder das</w:t>
+      </w:r>
+      <w:r>
+        <w:rPr>
+          <w:rFonts w:ascii="Arial" w:hAnsi="Arial" w:cs="Arial"/>
+          <w:sz w:val="20"/>
+          <w:szCs w:val="20"/>
+        </w:rPr>
+        <w:t xml:space="preserve"> Prozessschwächen entdeckt wurden. Die Revision kann anhand dieser Stichprobe einer Aussage zur Qualität des Prozesses und der dazugehörigen Kontrollen treffen. Dieses Instrument wird seit hunderten von Jahren eingesetzt.</w:t>
+      </w:r>
+      <w:r>
+        <w:rPr>
+          <w:rFonts w:ascii="Arial" w:hAnsi="Arial" w:cs="Arial"/>
+          <w:sz w:val="20"/>
+          <w:szCs w:val="20"/>
+        </w:rPr>
+        <w:t xml:space="preserve"> Die angeforderte Stichprobe </w:t>
+      </w:r>
+      <w:r>
+        <w:rPr>
+          <w:rFonts w:ascii="Arial" w:hAnsi="Arial" w:cs="Arial"/>
+          <w:sz w:val="20"/>
+          <w:szCs w:val="20"/>
+        </w:rPr>
+        <w:lastRenderedPageBreak/>
+        <w:t>enthält häufig die beteiligte Prozessdokumentation und die originalen Belege, welche die Leistung und die durchgeführten Kontrollen belegen.</w:t>
+      </w:r>
+    </w:p>
+    <w:p>
+      <w:pPr>
+        <w:spacing w:line="360" w:lineRule="auto"/>
+        <w:jc w:val="both"/>
+        <w:rPr>
+          <w:rFonts w:ascii="Arial" w:hAnsi="Arial" w:cs="Arial"/>
+          <w:sz w:val="20"/>
+          <w:szCs w:val="20"/>
+        </w:rPr>
+      </w:pPr>
+      <w:r>
+        <w:rPr>
+          <w:rFonts w:ascii="Arial" w:hAnsi="Arial" w:cs="Arial"/>
+          <w:sz w:val="20"/>
+          <w:szCs w:val="20"/>
+        </w:rPr>
+        <w:t xml:space="preserve">Um eine repräsentative Stichprobe zu bilden, muss ein gewisser Prozentsatz der Vorgänge untersucht werden. Hierbei wächst die Stichprobe </w:t>
+      </w:r>
+      <w:r>
+        <w:rPr>
+          <w:rFonts w:ascii="Arial" w:hAnsi="Arial" w:cs="Arial"/>
+          <w:sz w:val="20"/>
+          <w:szCs w:val="20"/>
+        </w:rPr>
+        <w:t>proportional</w:t>
+      </w:r>
+      <w:r>
+        <w:rPr>
+          <w:rFonts w:ascii="Arial" w:hAnsi="Arial" w:cs="Arial"/>
+          <w:sz w:val="20"/>
+          <w:szCs w:val="20"/>
+        </w:rPr>
+        <w:t xml:space="preserve"> zur Anzahl der Vorgänge. Eine repräsentative Stichprobe aus einer Anzahl von 10.000 Vorgängen, mit einer Konfidenz von 95% sollte mindestens </w:t>
+      </w:r>
+      <w:r>
+        <w:rPr>
+          <w:rFonts w:ascii="Arial" w:hAnsi="Arial" w:cs="Arial"/>
+          <w:b/>
+          <w:bCs/>
+          <w:sz w:val="20"/>
+          <w:szCs w:val="20"/>
+        </w:rPr>
+        <w:t>370 Vorgänge</w:t>
+      </w:r>
+      <w:r>
+        <w:rPr>
+          <w:rFonts w:ascii="Arial" w:hAnsi="Arial" w:cs="Arial"/>
+          <w:sz w:val="20"/>
+          <w:szCs w:val="20"/>
+        </w:rPr>
+        <w:t xml:space="preserve"> enthalten. </w:t>
+      </w:r>
+    </w:p>
+    <w:p>
+      <w:pPr>
+        <w:spacing w:line="360" w:lineRule="auto"/>
+        <w:jc w:val="both"/>
+        <w:rPr>
+          <w:rFonts w:ascii="Arial" w:hAnsi="Arial" w:cs="Arial"/>
+          <w:sz w:val="20"/>
+          <w:szCs w:val="20"/>
+        </w:rPr>
+      </w:pPr>
+      <w:r>
+        <w:rPr>
+          <w:rFonts w:ascii="Arial" w:hAnsi="Arial" w:cs="Arial"/>
+          <w:sz w:val="20"/>
+          <w:szCs w:val="20"/>
+        </w:rPr>
+        <w:t xml:space="preserve">Es ist schnell ersichtlich das bei modernen ERP Systemen </w:t>
+      </w:r>
+      <w:r>
+        <w:rPr>
+          <w:rFonts w:ascii="Arial" w:hAnsi="Arial" w:cs="Arial"/>
+          <w:sz w:val="20"/>
+          <w:szCs w:val="20"/>
+        </w:rPr>
+        <w:t>mit Millionen von Vorgängen die Prüfung manueller Stichproben nicht zielführend ist. Es handelt sich um die bekannte Suche der Nadel im Heuhaufen. Die Anzahl der theoretisch zu überprüfenden Dokumenten sprengt den Rahmen jeder regulären Prüfung.</w:t>
+      </w:r>
+    </w:p>
+    <w:p>
+      <w:pPr>
+        <w:spacing w:line="360" w:lineRule="auto"/>
+        <w:jc w:val="both"/>
+        <w:rPr>
+          <w:rFonts w:ascii="Arial" w:hAnsi="Arial" w:cs="Arial"/>
+          <w:sz w:val="20"/>
+          <w:szCs w:val="20"/>
+        </w:rPr>
+      </w:pPr>
+      <w:r>
+        <w:rPr>
+          <w:rFonts w:ascii="Arial" w:hAnsi="Arial" w:cs="Arial"/>
+          <w:sz w:val="20"/>
+          <w:szCs w:val="20"/>
+        </w:rPr>
+        <w:t>Allerdings ergeben sich durch Software gestützte „Computer-</w:t>
+      </w:r>
       <w:proofErr w:type="spellStart"/>
       <w:r>
         <w:rPr>
           <w:rFonts w:ascii="Arial" w:hAnsi="Arial" w:cs="Arial"/>
           <w:sz w:val="20"/>
           <w:szCs w:val="20"/>
-          <w:highlight w:val="yellow"/>
-        </w:rPr>
-        <w:t>Audicon</w:t>
+        </w:rPr>
+        <w:t>assisted</w:t>
       </w:r>
       <w:proofErr w:type="spellEnd"/>
       <w:r>
@@ -3334,27 +3762,60 @@
           <w:rFonts w:ascii="Arial" w:hAnsi="Arial" w:cs="Arial"/>
           <w:sz w:val="20"/>
           <w:szCs w:val="20"/>
-          <w:highlight w:val="yellow"/>
-        </w:rPr>
-        <w:t xml:space="preserve"> GmbH</w:t>
-      </w:r>
-      <w:r>
-        <w:rPr>
-          <w:rFonts w:ascii="Arial" w:hAnsi="Arial" w:cs="Arial"/>
-          <w:sz w:val="20"/>
-          <w:szCs w:val="20"/>
-          <w:highlight w:val="yellow"/>
-        </w:rPr>
-        <w:t xml:space="preserve"> bietet Software Lösungen für weite Teile des Prüfungsprozesses an</w:t>
-      </w:r>
-      <w:r>
-        <w:rPr>
-          <w:rFonts w:ascii="Arial" w:hAnsi="Arial" w:cs="Arial"/>
-          <w:sz w:val="20"/>
-          <w:szCs w:val="20"/>
-          <w:highlight w:val="yellow"/>
-        </w:rPr>
-        <w:t>, um Teilen dieser Herausforderung Herr zu werden.</w:t>
+        </w:rPr>
+        <w:t xml:space="preserve"> </w:t>
+      </w:r>
+      <w:proofErr w:type="spellStart"/>
+      <w:r>
+        <w:rPr>
+          <w:rFonts w:ascii="Arial" w:hAnsi="Arial" w:cs="Arial"/>
+          <w:sz w:val="20"/>
+          <w:szCs w:val="20"/>
+        </w:rPr>
+        <w:t>audit</w:t>
+      </w:r>
+      <w:proofErr w:type="spellEnd"/>
+      <w:r>
+        <w:rPr>
+          <w:rFonts w:ascii="Arial" w:hAnsi="Arial" w:cs="Arial"/>
+          <w:sz w:val="20"/>
+          <w:szCs w:val="20"/>
+        </w:rPr>
+        <w:t xml:space="preserve"> </w:t>
+      </w:r>
+      <w:proofErr w:type="spellStart"/>
+      <w:r>
+        <w:rPr>
+          <w:rFonts w:ascii="Arial" w:hAnsi="Arial" w:cs="Arial"/>
+          <w:sz w:val="20"/>
+          <w:szCs w:val="20"/>
+        </w:rPr>
+        <w:t>tools</w:t>
+      </w:r>
+      <w:proofErr w:type="spellEnd"/>
+      <w:r>
+        <w:rPr>
+          <w:rFonts w:ascii="Arial" w:hAnsi="Arial" w:cs="Arial"/>
+          <w:sz w:val="20"/>
+          <w:szCs w:val="20"/>
+        </w:rPr>
+        <w:t>“ (CAATs)</w:t>
+      </w:r>
+      <w:r>
+        <w:rPr>
+          <w:rFonts w:ascii="Arial" w:hAnsi="Arial" w:cs="Arial"/>
+          <w:sz w:val="20"/>
+          <w:szCs w:val="20"/>
+        </w:rPr>
+        <w:t>,</w:t>
+      </w:r>
+      <w:r>
+        <w:rPr>
+          <w:rFonts w:ascii="Arial" w:hAnsi="Arial" w:cs="Arial"/>
+          <w:sz w:val="20"/>
+          <w:szCs w:val="20"/>
+        </w:rPr>
+        <w:t xml:space="preserve"> Möglichkeiten der exponentiell gewachsenen Datenmenge Herr zu werden.</w:t>
       </w:r>
     </w:p>
     <w:p>
@@ -3377,214 +3838,38 @@
           <w:sz w:val="20"/>
           <w:szCs w:val="20"/>
         </w:rPr>
-        <w:t>Von Stichproben zur Datenanalyse</w:t>
-      </w:r>
-    </w:p>
-    <w:p>
-      <w:pPr>
-        <w:spacing w:line="360" w:lineRule="auto"/>
-        <w:jc w:val="both"/>
-        <w:rPr>
-          <w:rFonts w:ascii="Arial" w:hAnsi="Arial" w:cs="Arial"/>
-          <w:sz w:val="20"/>
-          <w:szCs w:val="20"/>
-        </w:rPr>
-      </w:pPr>
-      <w:r>
-        <w:rPr>
-          <w:rFonts w:ascii="Arial" w:hAnsi="Arial" w:cs="Arial"/>
-          <w:sz w:val="20"/>
-          <w:szCs w:val="20"/>
-        </w:rPr>
-        <w:t xml:space="preserve">Stichproben (Samples) sind ein </w:t>
-      </w:r>
-      <w:r>
-        <w:rPr>
-          <w:rFonts w:ascii="Arial" w:hAnsi="Arial" w:cs="Arial"/>
-          <w:sz w:val="20"/>
-          <w:szCs w:val="20"/>
-        </w:rPr>
-        <w:t xml:space="preserve">klassisches Element der Statistik um für einen Datensatz (Population) eine Hypothese zu </w:t>
+        <w:t xml:space="preserve">Datenextraktion mit dem Smart </w:t>
       </w:r>
       <w:proofErr w:type="spellStart"/>
       <w:r>
         <w:rPr>
           <w:rFonts w:ascii="Arial" w:hAnsi="Arial" w:cs="Arial"/>
-          <w:sz w:val="20"/>
-          <w:szCs w:val="20"/>
-        </w:rPr>
-        <w:t>be</w:t>
+          <w:b/>
+          <w:bCs/>
+          <w:sz w:val="20"/>
+          <w:szCs w:val="20"/>
+        </w:rPr>
+        <w:t>Exporter</w:t>
       </w:r>
       <w:proofErr w:type="spellEnd"/>
-      <w:r>
-        <w:rPr>
-          <w:rFonts w:ascii="Arial" w:hAnsi="Arial" w:cs="Arial"/>
-          <w:sz w:val="20"/>
-          <w:szCs w:val="20"/>
-        </w:rPr>
-        <w:t>-, oder zu widerlegen. Eine Stichprobe von 10 Bestellungen soll Beispielsweise belegen, dass der Prozess ordnungsgemäß durchgeführt wurde, oder dass Prozessschwächen entdeckt wurden. Die Revision kann anhand dieser Stichprobe einer Aussage zur Qualität des Prozesses und der dazugehörigen Kontrollen treffen. Dieses Instrument wird seit hunderten von Jahren eingesetzt.</w:t>
-      </w:r>
-      <w:r>
-        <w:rPr>
-          <w:rFonts w:ascii="Arial" w:hAnsi="Arial" w:cs="Arial"/>
-          <w:sz w:val="20"/>
-          <w:szCs w:val="20"/>
-        </w:rPr>
-        <w:t xml:space="preserve"> Die angeforderte Stichprobe enthält häufig die beteiligte Prozessdokumentation und die originalen Belege, welche die Leistung und die durchgeführten Kontrollen belegen.</w:t>
-      </w:r>
-    </w:p>
-    <w:p>
-      <w:pPr>
-        <w:spacing w:line="360" w:lineRule="auto"/>
-        <w:jc w:val="both"/>
-        <w:rPr>
-          <w:rFonts w:ascii="Arial" w:hAnsi="Arial" w:cs="Arial"/>
-          <w:sz w:val="20"/>
-          <w:szCs w:val="20"/>
-        </w:rPr>
-      </w:pPr>
-      <w:r>
-        <w:rPr>
-          <w:rFonts w:ascii="Arial" w:hAnsi="Arial" w:cs="Arial"/>
-          <w:sz w:val="20"/>
-          <w:szCs w:val="20"/>
-        </w:rPr>
-        <w:lastRenderedPageBreak/>
-        <w:t xml:space="preserve">Um eine repräsentative Stichprobe zu bilden, muss ein gewisser Prozentsatz der Vorgänge untersucht werden. Hierbei wächst die Stichprobe </w:t>
-      </w:r>
-      <w:r>
-        <w:rPr>
-          <w:rFonts w:ascii="Arial" w:hAnsi="Arial" w:cs="Arial"/>
-          <w:sz w:val="20"/>
-          <w:szCs w:val="20"/>
-        </w:rPr>
-        <w:t>proportional</w:t>
-      </w:r>
-      <w:r>
-        <w:rPr>
-          <w:rFonts w:ascii="Arial" w:hAnsi="Arial" w:cs="Arial"/>
-          <w:sz w:val="20"/>
-          <w:szCs w:val="20"/>
-        </w:rPr>
-        <w:t xml:space="preserve"> zur Anzahl der Vorgänge. Eine repräsentative Stichprobe aus einer Anzahl von 10.000 Vorgängen, mit einer Konfidenz von 95% sollte mindestens </w:t>
-      </w:r>
-      <w:r>
-        <w:rPr>
-          <w:rFonts w:ascii="Arial" w:hAnsi="Arial" w:cs="Arial"/>
-          <w:b/>
-          <w:bCs/>
-          <w:sz w:val="20"/>
-          <w:szCs w:val="20"/>
-        </w:rPr>
-        <w:t>370 Vorgänge</w:t>
-      </w:r>
-      <w:r>
-        <w:rPr>
-          <w:rFonts w:ascii="Arial" w:hAnsi="Arial" w:cs="Arial"/>
-          <w:sz w:val="20"/>
-          <w:szCs w:val="20"/>
-        </w:rPr>
-        <w:t xml:space="preserve"> enthalten. </w:t>
-      </w:r>
-    </w:p>
-    <w:p>
-      <w:pPr>
-        <w:spacing w:line="360" w:lineRule="auto"/>
-        <w:jc w:val="both"/>
-        <w:rPr>
-          <w:rFonts w:ascii="Arial" w:hAnsi="Arial" w:cs="Arial"/>
-          <w:sz w:val="20"/>
-          <w:szCs w:val="20"/>
-        </w:rPr>
-      </w:pPr>
-      <w:r>
-        <w:rPr>
-          <w:rFonts w:ascii="Arial" w:hAnsi="Arial" w:cs="Arial"/>
-          <w:sz w:val="20"/>
-          <w:szCs w:val="20"/>
-        </w:rPr>
-        <w:t xml:space="preserve">Es ist schnell ersichtlich das bei modernen ERP Systemen </w:t>
-      </w:r>
-      <w:r>
-        <w:rPr>
-          <w:rFonts w:ascii="Arial" w:hAnsi="Arial" w:cs="Arial"/>
-          <w:sz w:val="20"/>
-          <w:szCs w:val="20"/>
-        </w:rPr>
-        <w:t>mit Millionen von Vorgängen die Prüfung manueller Stichproben nicht zielführend ist. Es handelt sich um die bekannte Suche der Nadel im Heuhaufen. Die Anzahl der theoretisch zu überprüfenden Dokumenten sprengt den Rahmen jeder regulären Prüfung.</w:t>
-      </w:r>
-    </w:p>
-    <w:p>
-      <w:pPr>
-        <w:spacing w:line="360" w:lineRule="auto"/>
-        <w:jc w:val="both"/>
-        <w:rPr>
-          <w:rFonts w:ascii="Arial" w:hAnsi="Arial" w:cs="Arial"/>
-          <w:sz w:val="20"/>
-          <w:szCs w:val="20"/>
-        </w:rPr>
-      </w:pPr>
-      <w:r>
-        <w:rPr>
-          <w:rFonts w:ascii="Arial" w:hAnsi="Arial" w:cs="Arial"/>
-          <w:sz w:val="20"/>
-          <w:szCs w:val="20"/>
-        </w:rPr>
-        <w:t>Allerdings ergeben sich durch Software gestützte „Computer-</w:t>
-      </w:r>
-      <w:proofErr w:type="spellStart"/>
-      <w:r>
-        <w:rPr>
-          <w:rFonts w:ascii="Arial" w:hAnsi="Arial" w:cs="Arial"/>
-          <w:sz w:val="20"/>
-          <w:szCs w:val="20"/>
-        </w:rPr>
-        <w:t>assisted</w:t>
-      </w:r>
-      <w:proofErr w:type="spellEnd"/>
-      <w:r>
-        <w:rPr>
-          <w:rFonts w:ascii="Arial" w:hAnsi="Arial" w:cs="Arial"/>
-          <w:sz w:val="20"/>
-          <w:szCs w:val="20"/>
-        </w:rPr>
-        <w:t xml:space="preserve"> </w:t>
-      </w:r>
-      <w:proofErr w:type="spellStart"/>
-      <w:r>
-        <w:rPr>
-          <w:rFonts w:ascii="Arial" w:hAnsi="Arial" w:cs="Arial"/>
-          <w:sz w:val="20"/>
-          <w:szCs w:val="20"/>
-        </w:rPr>
-        <w:t>audit</w:t>
-      </w:r>
-      <w:proofErr w:type="spellEnd"/>
-      <w:r>
-        <w:rPr>
-          <w:rFonts w:ascii="Arial" w:hAnsi="Arial" w:cs="Arial"/>
-          <w:sz w:val="20"/>
-          <w:szCs w:val="20"/>
-        </w:rPr>
-        <w:t xml:space="preserve"> </w:t>
-      </w:r>
-      <w:proofErr w:type="spellStart"/>
-      <w:r>
-        <w:rPr>
-          <w:rFonts w:ascii="Arial" w:hAnsi="Arial" w:cs="Arial"/>
-          <w:sz w:val="20"/>
-          <w:szCs w:val="20"/>
-        </w:rPr>
-        <w:t>tools</w:t>
-      </w:r>
-      <w:proofErr w:type="spellEnd"/>
-      <w:r>
-        <w:rPr>
-          <w:rFonts w:ascii="Arial" w:hAnsi="Arial" w:cs="Arial"/>
-          <w:sz w:val="20"/>
-          <w:szCs w:val="20"/>
-        </w:rPr>
-        <w:t>“ (CAATs)</w:t>
+    </w:p>
+    <w:p>
+      <w:pPr>
+        <w:spacing w:line="360" w:lineRule="auto"/>
+        <w:jc w:val="both"/>
+        <w:rPr>
+          <w:rFonts w:ascii="Arial" w:hAnsi="Arial" w:cs="Arial"/>
+          <w:sz w:val="20"/>
+          <w:szCs w:val="20"/>
+        </w:rPr>
+      </w:pPr>
+      <w:r>
+        <w:rPr>
+          <w:rFonts w:ascii="Arial" w:hAnsi="Arial" w:cs="Arial"/>
+          <w:sz w:val="20"/>
+          <w:szCs w:val="20"/>
+        </w:rPr>
+        <w:t>Wie bereits beschrieben</w:t>
       </w:r>
       <w:r>
         <w:rPr>
@@ -3600,85 +3885,7 @@
           <w:sz w:val="20"/>
           <w:szCs w:val="20"/>
         </w:rPr>
-        <w:t xml:space="preserve"> Möglichkeiten der exponentiell gewachsenen Datenmenge Herr zu werden.</w:t>
-      </w:r>
-    </w:p>
-    <w:p>
-      <w:pPr>
-        <w:spacing w:line="360" w:lineRule="auto"/>
-        <w:jc w:val="both"/>
-        <w:rPr>
-          <w:rFonts w:ascii="Arial" w:hAnsi="Arial" w:cs="Arial"/>
-          <w:b/>
-          <w:bCs/>
-          <w:sz w:val="20"/>
-          <w:szCs w:val="20"/>
-        </w:rPr>
-      </w:pPr>
-      <w:r>
-        <w:rPr>
-          <w:rFonts w:ascii="Arial" w:hAnsi="Arial" w:cs="Arial"/>
-          <w:b/>
-          <w:bCs/>
-          <w:sz w:val="20"/>
-          <w:szCs w:val="20"/>
-        </w:rPr>
-        <w:t xml:space="preserve">Datenextraktion mit dem Smart </w:t>
-      </w:r>
-      <w:proofErr w:type="spellStart"/>
-      <w:r>
-        <w:rPr>
-          <w:rFonts w:ascii="Arial" w:hAnsi="Arial" w:cs="Arial"/>
-          <w:b/>
-          <w:bCs/>
-          <w:sz w:val="20"/>
-          <w:szCs w:val="20"/>
-        </w:rPr>
-        <w:t>Exporter</w:t>
-      </w:r>
-      <w:proofErr w:type="spellEnd"/>
-    </w:p>
-    <w:p>
-      <w:pPr>
-        <w:spacing w:line="360" w:lineRule="auto"/>
-        <w:jc w:val="both"/>
-        <w:rPr>
-          <w:rFonts w:ascii="Arial" w:hAnsi="Arial" w:cs="Arial"/>
-          <w:sz w:val="20"/>
-          <w:szCs w:val="20"/>
-        </w:rPr>
-      </w:pPr>
-      <w:r>
-        <w:rPr>
-          <w:rFonts w:ascii="Arial" w:hAnsi="Arial" w:cs="Arial"/>
-          <w:sz w:val="20"/>
-          <w:szCs w:val="20"/>
-        </w:rPr>
-        <w:t>Wie bereits beschrieben</w:t>
-      </w:r>
-      <w:r>
-        <w:rPr>
-          <w:rFonts w:ascii="Arial" w:hAnsi="Arial" w:cs="Arial"/>
-          <w:sz w:val="20"/>
-          <w:szCs w:val="20"/>
-        </w:rPr>
-        <w:t>,</w:t>
-      </w:r>
-      <w:r>
-        <w:rPr>
-          <w:rFonts w:ascii="Arial" w:hAnsi="Arial" w:cs="Arial"/>
-          <w:sz w:val="20"/>
-          <w:szCs w:val="20"/>
-        </w:rPr>
-        <w:t xml:space="preserve"> ist der erste Schritt der Datenanalyse die Extraktion der Daten.</w:t>
-      </w:r>
-      <w:r>
-        <w:rPr>
-          <w:rFonts w:ascii="Arial" w:hAnsi="Arial" w:cs="Arial"/>
-          <w:sz w:val="20"/>
-          <w:szCs w:val="20"/>
-        </w:rPr>
-        <w:t xml:space="preserve"> </w:t>
+        <w:t xml:space="preserve"> ist der erste Schritt der Datenanalyse die Extraktion der Daten. </w:t>
       </w:r>
       <w:r>
         <w:rPr>
@@ -3734,6 +3941,7 @@
       <w:r>
         <w:rPr>
           <w:noProof/>
+          <w:lang w:eastAsia="de-DE"/>
         </w:rPr>
         <w:drawing>
           <wp:anchor distT="0" distB="0" distL="114300" distR="114300" simplePos="0" relativeHeight="251659264" behindDoc="1" locked="0" layoutInCell="1" allowOverlap="1" wp14:anchorId="319D7DED" wp14:editId="6094AD77">
@@ -3910,7 +4118,23 @@
           <w:sz w:val="20"/>
           <w:szCs w:val="20"/>
         </w:rPr>
-        <w:t xml:space="preserve"> eine Datenanforderungen erstellt. </w:t>
+        <w:t xml:space="preserve"> </w:t>
+      </w:r>
+      <w:r>
+        <w:rPr>
+          <w:rFonts w:ascii="Arial" w:hAnsi="Arial" w:cs="Arial"/>
+          <w:sz w:val="20"/>
+          <w:szCs w:val="20"/>
+        </w:rPr>
+        <w:t>eine Datenanforderung</w:t>
+      </w:r>
+      <w:r>
+        <w:rPr>
+          <w:rFonts w:ascii="Arial" w:hAnsi="Arial" w:cs="Arial"/>
+          <w:sz w:val="20"/>
+          <w:szCs w:val="20"/>
+        </w:rPr>
+        <w:t xml:space="preserve"> erstellt. </w:t>
       </w:r>
     </w:p>
     <w:p>
@@ -3945,15 +4169,7 @@
           <w:sz w:val="20"/>
           <w:szCs w:val="20"/>
         </w:rPr>
-        <w:t>eingegrenzt wurden. Diese Filter enthalten unter anderem Datumfelder, Buchungskreise, Sprachen und Kontenpläne</w:t>
-      </w:r>
-      <w:r>
-        <w:rPr>
-          <w:rFonts w:ascii="Arial" w:hAnsi="Arial" w:cs="Arial"/>
-          <w:sz w:val="20"/>
-          <w:szCs w:val="20"/>
-        </w:rPr>
-        <w:t xml:space="preserve">. Nach Erstellung dieser globalen Filter müssen für jede Tabelle die gewünschten Spalten ausgewählt </w:t>
+        <w:t xml:space="preserve">eingegrenzt wurden. Diese Filter enthalten unter anderem Datumfelder, Buchungskreise, Sprachen und Kontenpläne. Nach Erstellung dieser globalen Filter müssen für jede Tabelle die gewünschten Spalten ausgewählt </w:t>
       </w:r>
       <w:r>
         <w:rPr>
@@ -4076,15 +4292,15 @@
           <w:sz w:val="20"/>
           <w:szCs w:val="20"/>
         </w:rPr>
-        <w:t>ein beliebige Datenelement gelegt werden.</w:t>
-      </w:r>
-      <w:r>
-        <w:rPr>
-          <w:rFonts w:ascii="Arial" w:hAnsi="Arial" w:cs="Arial"/>
-          <w:sz w:val="20"/>
-          <w:szCs w:val="20"/>
-        </w:rPr>
-        <w:t xml:space="preserve"> Die Möglichkeit Tabellen direkt über JOINS</w:t>
+        <w:t>ein beliebiges Datenelement</w:t>
+      </w:r>
+      <w:r>
+        <w:rPr>
+          <w:rFonts w:ascii="Arial" w:hAnsi="Arial" w:cs="Arial"/>
+          <w:sz w:val="20"/>
+          <w:szCs w:val="20"/>
+        </w:rPr>
+        <w:t xml:space="preserve"> gelegt werden. Die Möglichkeit Tabellen direkt über JOINS</w:t>
       </w:r>
       <w:r>
         <w:rPr>
@@ -4146,6 +4362,7 @@
       <w:r>
         <w:rPr>
           <w:noProof/>
+          <w:lang w:eastAsia="de-DE"/>
         </w:rPr>
         <w:lastRenderedPageBreak/>
         <w:drawing>
@@ -4243,6 +4460,7 @@
         </w:rPr>
         <w:t xml:space="preserve"> </w:t>
       </w:r>
+      <w:proofErr w:type="spellStart"/>
       <w:r>
         <w:rPr>
           <w:rFonts w:ascii="Arial" w:hAnsi="Arial" w:cs="Arial"/>
@@ -4251,13 +4469,62 @@
         </w:rPr>
         <w:t>Pseudonymisierung</w:t>
       </w:r>
-      <w:r>
-        <w:rPr>
-          <w:rFonts w:ascii="Arial" w:hAnsi="Arial" w:cs="Arial"/>
-          <w:sz w:val="20"/>
-          <w:szCs w:val="20"/>
-        </w:rPr>
-        <w:t xml:space="preserve"> oder Verschlüsselung von ausgewählten Feldern ermöglicht.</w:t>
+      <w:proofErr w:type="spellEnd"/>
+      <w:r>
+        <w:rPr>
+          <w:rFonts w:ascii="Arial" w:hAnsi="Arial" w:cs="Arial"/>
+          <w:sz w:val="20"/>
+          <w:szCs w:val="20"/>
+        </w:rPr>
+        <w:t xml:space="preserve"> oder </w:t>
+      </w:r>
+      <w:r>
+        <w:rPr>
+          <w:rFonts w:ascii="Arial" w:hAnsi="Arial" w:cs="Arial"/>
+          <w:sz w:val="20"/>
+          <w:szCs w:val="20"/>
+        </w:rPr>
+        <w:t>Anonymisierung</w:t>
+      </w:r>
+      <w:r>
+        <w:rPr>
+          <w:rFonts w:ascii="Arial" w:hAnsi="Arial" w:cs="Arial"/>
+          <w:sz w:val="20"/>
+          <w:szCs w:val="20"/>
+        </w:rPr>
+        <w:t xml:space="preserve"> von ausgewählten Feldern</w:t>
+      </w:r>
+      <w:r>
+        <w:rPr>
+          <w:rFonts w:ascii="Arial" w:hAnsi="Arial" w:cs="Arial"/>
+          <w:sz w:val="20"/>
+          <w:szCs w:val="20"/>
+        </w:rPr>
+        <w:t>,</w:t>
+      </w:r>
+      <w:r>
+        <w:rPr>
+          <w:rFonts w:ascii="Arial" w:hAnsi="Arial" w:cs="Arial"/>
+          <w:sz w:val="20"/>
+          <w:szCs w:val="20"/>
+        </w:rPr>
+        <w:t xml:space="preserve"> </w:t>
+      </w:r>
+      <w:r>
+        <w:rPr>
+          <w:rFonts w:ascii="Arial" w:hAnsi="Arial" w:cs="Arial"/>
+          <w:sz w:val="20"/>
+          <w:szCs w:val="20"/>
+        </w:rPr>
+        <w:t xml:space="preserve">wie Namen oder Adressen </w:t>
+      </w:r>
+      <w:r>
+        <w:rPr>
+          <w:rFonts w:ascii="Arial" w:hAnsi="Arial" w:cs="Arial"/>
+          <w:sz w:val="20"/>
+          <w:szCs w:val="20"/>
+        </w:rPr>
+        <w:t>ermöglicht.</w:t>
       </w:r>
       <w:r>
         <w:rPr>
@@ -4394,7 +4661,96 @@
           <w:sz w:val="20"/>
           <w:szCs w:val="20"/>
         </w:rPr>
-        <w:t xml:space="preserve"> Obwohl es Excel auf den ersten Blick </w:t>
+        <w:t xml:space="preserve"> Obwohl es Excel auf den ersten Blick star</w:t>
+      </w:r>
+      <w:r>
+        <w:rPr>
+          <w:rFonts w:ascii="Arial" w:hAnsi="Arial" w:cs="Arial"/>
+          <w:sz w:val="20"/>
+          <w:szCs w:val="20"/>
+        </w:rPr>
+        <w:t>k</w:t>
+      </w:r>
+      <w:r>
+        <w:rPr>
+          <w:rFonts w:ascii="Arial" w:hAnsi="Arial" w:cs="Arial"/>
+          <w:sz w:val="20"/>
+          <w:szCs w:val="20"/>
+        </w:rPr>
+        <w:t xml:space="preserve"> ähnelt, hat es eine Vielzahl von Vorteilen, welche es attraktiv für Prüfer und Datenanalysten machen.</w:t>
+      </w:r>
+    </w:p>
+    <w:p>
+      <w:pPr>
+        <w:spacing w:line="360" w:lineRule="auto"/>
+        <w:jc w:val="both"/>
+        <w:rPr>
+          <w:rFonts w:ascii="Arial" w:hAnsi="Arial" w:cs="Arial"/>
+          <w:sz w:val="20"/>
+          <w:szCs w:val="20"/>
+        </w:rPr>
+      </w:pPr>
+      <w:r>
+        <w:rPr>
+          <w:rFonts w:ascii="Arial" w:hAnsi="Arial" w:cs="Arial"/>
+          <w:sz w:val="20"/>
+          <w:szCs w:val="20"/>
+        </w:rPr>
+        <w:t xml:space="preserve">Die Software bietet </w:t>
+      </w:r>
+      <w:r>
+        <w:rPr>
+          <w:rFonts w:ascii="Arial" w:hAnsi="Arial" w:cs="Arial"/>
+          <w:sz w:val="20"/>
+          <w:szCs w:val="20"/>
+        </w:rPr>
+        <w:t>durch die Speicherung von Originaldateien und Speicherung aller durchgeführten Operationen in der Historie einen klaren Audit-Trail. Da die Originaldaten geschützt sind und jede Aktivität aufgezeichnet wird, bleibt die Integrität der Daten jederzeit erhalten</w:t>
+      </w:r>
+      <w:r>
+        <w:rPr>
+          <w:rFonts w:ascii="Arial" w:hAnsi="Arial" w:cs="Arial"/>
+          <w:sz w:val="20"/>
+          <w:szCs w:val="20"/>
+        </w:rPr>
+        <w:t xml:space="preserve"> und gleichzeitig können Prüfprojekte zwischen den Revisoren geteilt werden.</w:t>
+      </w:r>
+    </w:p>
+    <w:p>
+      <w:pPr>
+        <w:spacing w:line="360" w:lineRule="auto"/>
+        <w:jc w:val="both"/>
+        <w:rPr>
+          <w:rFonts w:ascii="Arial" w:hAnsi="Arial" w:cs="Arial"/>
+          <w:sz w:val="20"/>
+          <w:szCs w:val="20"/>
+        </w:rPr>
+      </w:pPr>
+      <w:r>
+        <w:rPr>
+          <w:rFonts w:ascii="Arial" w:hAnsi="Arial" w:cs="Arial"/>
+          <w:sz w:val="20"/>
+          <w:szCs w:val="20"/>
+        </w:rPr>
+        <w:t xml:space="preserve">Zudem ist es in seiner Funktionalität kaum durch die Menge der Daten beschränkt. Jede Form von strukturierten Daten kann einfach eingeladen werden und selbst die Bearbeitung von Millionen von Datensätzen beeinträchtigt die Performance kaum. </w:t>
+      </w:r>
+    </w:p>
+    <w:p>
+      <w:pPr>
+        <w:spacing w:line="360" w:lineRule="auto"/>
+        <w:jc w:val="both"/>
+        <w:rPr>
+          <w:rFonts w:ascii="Arial" w:hAnsi="Arial" w:cs="Arial"/>
+          <w:sz w:val="20"/>
+          <w:szCs w:val="20"/>
+        </w:rPr>
+      </w:pPr>
+      <w:r>
+        <w:rPr>
+          <w:rFonts w:ascii="Arial" w:hAnsi="Arial" w:cs="Arial"/>
+          <w:sz w:val="20"/>
+          <w:szCs w:val="20"/>
+        </w:rPr>
+        <w:t xml:space="preserve">Eine große Anzahl von vorgefertigten </w:t>
       </w:r>
       <w:proofErr w:type="spellStart"/>
       <w:r>
@@ -4402,8 +4758,9 @@
           <w:rFonts w:ascii="Arial" w:hAnsi="Arial" w:cs="Arial"/>
           <w:sz w:val="20"/>
           <w:szCs w:val="20"/>
-        </w:rPr>
-        <w:t>start</w:t>
+          <w:highlight w:val="yellow"/>
+        </w:rPr>
+        <w:t>Ribbons</w:t>
       </w:r>
       <w:proofErr w:type="spellEnd"/>
       <w:r>
@@ -4412,96 +4769,6 @@
           <w:sz w:val="20"/>
           <w:szCs w:val="20"/>
         </w:rPr>
-        <w:t xml:space="preserve"> ähnelt, hat es eine Vielzahl von Vorteilen, welche es attraktiv für Prüfer und Datenanalysten machen.</w:t>
-      </w:r>
-    </w:p>
-    <w:p>
-      <w:pPr>
-        <w:spacing w:line="360" w:lineRule="auto"/>
-        <w:jc w:val="both"/>
-        <w:rPr>
-          <w:rFonts w:ascii="Arial" w:hAnsi="Arial" w:cs="Arial"/>
-          <w:sz w:val="20"/>
-          <w:szCs w:val="20"/>
-        </w:rPr>
-      </w:pPr>
-      <w:r>
-        <w:rPr>
-          <w:rFonts w:ascii="Arial" w:hAnsi="Arial" w:cs="Arial"/>
-          <w:sz w:val="20"/>
-          <w:szCs w:val="20"/>
-        </w:rPr>
-        <w:t xml:space="preserve">Die Software bietet </w:t>
-      </w:r>
-      <w:r>
-        <w:rPr>
-          <w:rFonts w:ascii="Arial" w:hAnsi="Arial" w:cs="Arial"/>
-          <w:sz w:val="20"/>
-          <w:szCs w:val="20"/>
-        </w:rPr>
-        <w:t>durch die Speicherung von Originaldateien und Speicherung aller durchgeführten Operationen in der Historie einen klaren Audit-Trail. Da die Originaldaten geschützt sind und jede Aktivität aufgezeichnet wird, bleibt die Integrität der Daten jederzeit erhalten</w:t>
-      </w:r>
-      <w:r>
-        <w:rPr>
-          <w:rFonts w:ascii="Arial" w:hAnsi="Arial" w:cs="Arial"/>
-          <w:sz w:val="20"/>
-          <w:szCs w:val="20"/>
-        </w:rPr>
-        <w:t xml:space="preserve"> und gleichzeitig können Prüfprojekte zwischen den Revisoren geteilt werden.</w:t>
-      </w:r>
-    </w:p>
-    <w:p>
-      <w:pPr>
-        <w:spacing w:line="360" w:lineRule="auto"/>
-        <w:jc w:val="both"/>
-        <w:rPr>
-          <w:rFonts w:ascii="Arial" w:hAnsi="Arial" w:cs="Arial"/>
-          <w:sz w:val="20"/>
-          <w:szCs w:val="20"/>
-        </w:rPr>
-      </w:pPr>
-      <w:r>
-        <w:rPr>
-          <w:rFonts w:ascii="Arial" w:hAnsi="Arial" w:cs="Arial"/>
-          <w:sz w:val="20"/>
-          <w:szCs w:val="20"/>
-        </w:rPr>
-        <w:t xml:space="preserve">Zudem ist es in seiner Funktionalität kaum durch die Menge der Daten beschränkt. Jede Form von strukturierten Daten kann einfach eingeladen werden und selbst die Bearbeitung von Millionen von Datensätzen beeinträchtigt die Performance kaum. </w:t>
-      </w:r>
-    </w:p>
-    <w:p>
-      <w:pPr>
-        <w:spacing w:line="360" w:lineRule="auto"/>
-        <w:jc w:val="both"/>
-        <w:rPr>
-          <w:rFonts w:ascii="Arial" w:hAnsi="Arial" w:cs="Arial"/>
-          <w:sz w:val="20"/>
-          <w:szCs w:val="20"/>
-        </w:rPr>
-      </w:pPr>
-      <w:r>
-        <w:rPr>
-          <w:rFonts w:ascii="Arial" w:hAnsi="Arial" w:cs="Arial"/>
-          <w:sz w:val="20"/>
-          <w:szCs w:val="20"/>
-        </w:rPr>
-        <w:t xml:space="preserve">Eine große Anzahl von vorgefertigten </w:t>
-      </w:r>
-      <w:r>
-        <w:rPr>
-          <w:rFonts w:ascii="Arial" w:hAnsi="Arial" w:cs="Arial"/>
-          <w:sz w:val="20"/>
-          <w:szCs w:val="20"/>
-          <w:highlight w:val="yellow"/>
-        </w:rPr>
-        <w:t>Ribbons</w:t>
-      </w:r>
-      <w:r>
-        <w:rPr>
-          <w:rFonts w:ascii="Arial" w:hAnsi="Arial" w:cs="Arial"/>
-          <w:sz w:val="20"/>
-          <w:szCs w:val="20"/>
-        </w:rPr>
         <w:t xml:space="preserve"> mit Audit-spezifischen Prüfungsschritten ermöglicht den schnellen Einstieg in die Datenanalyse. Durch die einfache Aufzeichnung von Makros in IDEA</w:t>
       </w:r>
       <w:r>
@@ -4512,23 +4779,13 @@
         </w:rPr>
         <w:t>-, oder Visual-</w:t>
       </w:r>
-      <w:proofErr w:type="spellStart"/>
-      <w:r>
-        <w:rPr>
-          <w:rFonts w:ascii="Arial" w:hAnsi="Arial" w:cs="Arial"/>
-          <w:sz w:val="20"/>
-          <w:szCs w:val="20"/>
-        </w:rPr>
-        <w:t>Script</w:t>
-      </w:r>
-      <w:proofErr w:type="spellEnd"/>
-      <w:r>
-        <w:rPr>
-          <w:rFonts w:ascii="Arial" w:hAnsi="Arial" w:cs="Arial"/>
-          <w:sz w:val="20"/>
-          <w:szCs w:val="20"/>
-        </w:rPr>
-        <w:t xml:space="preserve"> können Operationen wiederverwertet und automatisiert werden. </w:t>
+      <w:r>
+        <w:rPr>
+          <w:rFonts w:ascii="Arial" w:hAnsi="Arial" w:cs="Arial"/>
+          <w:sz w:val="20"/>
+          <w:szCs w:val="20"/>
+        </w:rPr>
+        <w:t xml:space="preserve">Script können Operationen wiederverwertet und automatisiert werden. </w:t>
       </w:r>
       <w:r>
         <w:rPr>
@@ -4562,6 +4819,7 @@
       <w:r>
         <w:rPr>
           <w:noProof/>
+          <w:lang w:eastAsia="de-DE"/>
         </w:rPr>
         <w:drawing>
           <wp:anchor distT="0" distB="0" distL="114300" distR="114300" simplePos="0" relativeHeight="251664384" behindDoc="0" locked="0" layoutInCell="1" allowOverlap="1" wp14:anchorId="29955124" wp14:editId="73B2E174">
@@ -4646,7 +4904,31 @@
           <w:sz w:val="20"/>
           <w:szCs w:val="20"/>
         </w:rPr>
-        <w:t xml:space="preserve">Zum Beginn einer Prüfung muss ein Projekt erstellt werden, von dem auf die Daten und das </w:t>
+        <w:t xml:space="preserve">Zum Beginn einer Prüfung muss ein Projekt erstellt werden, von dem auf die Daten und das Script-Repository zugegriffen wird. Im Anschluss können die Daten in das Projekt importiert werden. Dies geschieht Beispielsweise durch </w:t>
+      </w:r>
+      <w:r>
+        <w:rPr>
+          <w:rFonts w:ascii="Arial" w:hAnsi="Arial" w:cs="Arial"/>
+          <w:sz w:val="20"/>
+          <w:szCs w:val="20"/>
+        </w:rPr>
+        <w:t>eine</w:t>
+      </w:r>
+      <w:r>
+        <w:rPr>
+          <w:rFonts w:ascii="Arial" w:hAnsi="Arial" w:cs="Arial"/>
+          <w:sz w:val="20"/>
+          <w:szCs w:val="20"/>
+        </w:rPr>
+        <w:t xml:space="preserve"> Datenanforderung</w:t>
+      </w:r>
+      <w:r>
+        <w:rPr>
+          <w:rFonts w:ascii="Arial" w:hAnsi="Arial" w:cs="Arial"/>
+          <w:sz w:val="20"/>
+          <w:szCs w:val="20"/>
+        </w:rPr>
+        <w:t xml:space="preserve"> aus dem Smart </w:t>
       </w:r>
       <w:proofErr w:type="spellStart"/>
       <w:r>
@@ -4655,7 +4937,7 @@
           <w:sz w:val="20"/>
           <w:szCs w:val="20"/>
         </w:rPr>
-        <w:t>Script</w:t>
+        <w:t>Exporter</w:t>
       </w:r>
       <w:proofErr w:type="spellEnd"/>
       <w:r>
@@ -4664,7 +4946,86 @@
           <w:sz w:val="20"/>
           <w:szCs w:val="20"/>
         </w:rPr>
-        <w:t>-Repository zugegriffen wird. Im Anschluss können die Daten in das Projekt importiert werden. Dies geschieht Beispielsweise durch der Datenanforderung aus dem Smart-</w:t>
+        <w:t xml:space="preserve">. Bei dieser Art des Imports werden die Daten analog zu SAP, oder als vorgefertigter JOIN eingelesen. Alternativ lassen sich auch für jede Tabelle Import-Definitionen </w:t>
+      </w:r>
+      <w:r>
+        <w:rPr>
+          <w:rFonts w:ascii="Arial" w:hAnsi="Arial" w:cs="Arial"/>
+          <w:sz w:val="20"/>
+          <w:szCs w:val="20"/>
+        </w:rPr>
+        <w:lastRenderedPageBreak/>
+        <w:t xml:space="preserve">festlegen, welche den Variablentyp jedes Datenfeldes </w:t>
+      </w:r>
+      <w:r>
+        <w:rPr>
+          <w:rFonts w:ascii="Arial" w:hAnsi="Arial" w:cs="Arial"/>
+          <w:sz w:val="20"/>
+          <w:szCs w:val="20"/>
+        </w:rPr>
+        <w:t>bestimmen</w:t>
+      </w:r>
+      <w:r>
+        <w:rPr>
+          <w:rFonts w:ascii="Arial" w:hAnsi="Arial" w:cs="Arial"/>
+          <w:sz w:val="20"/>
+          <w:szCs w:val="20"/>
+        </w:rPr>
+        <w:t>.</w:t>
+      </w:r>
+    </w:p>
+    <w:p>
+      <w:pPr>
+        <w:spacing w:line="360" w:lineRule="auto"/>
+        <w:jc w:val="both"/>
+        <w:rPr>
+          <w:rFonts w:ascii="Arial" w:hAnsi="Arial" w:cs="Arial"/>
+          <w:sz w:val="20"/>
+          <w:szCs w:val="20"/>
+        </w:rPr>
+      </w:pPr>
+      <w:r>
+        <w:rPr>
+          <w:rFonts w:ascii="Arial" w:hAnsi="Arial" w:cs="Arial"/>
+          <w:sz w:val="20"/>
+          <w:szCs w:val="20"/>
+        </w:rPr>
+        <w:t xml:space="preserve">Nach Sichtung der vollständigen Datenmenge, kann durch wenige </w:t>
+      </w:r>
+      <w:r>
+        <w:rPr>
+          <w:rFonts w:ascii="Arial" w:hAnsi="Arial" w:cs="Arial"/>
+          <w:sz w:val="20"/>
+          <w:szCs w:val="20"/>
+        </w:rPr>
+        <w:t>K</w:t>
+      </w:r>
+      <w:r>
+        <w:rPr>
+          <w:rFonts w:ascii="Arial" w:hAnsi="Arial" w:cs="Arial"/>
+          <w:sz w:val="20"/>
+          <w:szCs w:val="20"/>
+        </w:rPr>
+        <w:t>licks eine Datenentdeckung in Form von deskriptiven Statistiken durchgeführt werden. Hier werden Beispielsweise automatisch die Durchschnittswerte für allen numerischen Variablen berechnet.</w:t>
+      </w:r>
+    </w:p>
+    <w:p>
+      <w:pPr>
+        <w:spacing w:line="360" w:lineRule="auto"/>
+        <w:jc w:val="both"/>
+        <w:rPr>
+          <w:rFonts w:ascii="Arial" w:hAnsi="Arial" w:cs="Arial"/>
+          <w:sz w:val="20"/>
+          <w:szCs w:val="20"/>
+        </w:rPr>
+      </w:pPr>
+      <w:r>
+        <w:rPr>
+          <w:rFonts w:ascii="Arial" w:hAnsi="Arial" w:cs="Arial"/>
+          <w:sz w:val="20"/>
+          <w:szCs w:val="20"/>
+        </w:rPr>
+        <w:t xml:space="preserve">Ein nächster logischer Schritt wäre die Verknüpfung der Tabellen, um beispielsweise Stammdatenfelder eines einzelnen Kreditors aus verschiedenen Quellen zu vereinen. Hier bietet IDEA den Vorteil, dass Tabellen über einen </w:t>
       </w:r>
       <w:proofErr w:type="spellStart"/>
       <w:r>
@@ -4672,8 +5033,9 @@
           <w:rFonts w:ascii="Arial" w:hAnsi="Arial" w:cs="Arial"/>
           <w:sz w:val="20"/>
           <w:szCs w:val="20"/>
-        </w:rPr>
-        <w:t>Exporter</w:t>
+          <w:highlight w:val="yellow"/>
+        </w:rPr>
+        <w:t>primary</w:t>
       </w:r>
       <w:proofErr w:type="spellEnd"/>
       <w:r>
@@ -4681,84 +5043,8 @@
           <w:rFonts w:ascii="Arial" w:hAnsi="Arial" w:cs="Arial"/>
           <w:sz w:val="20"/>
           <w:szCs w:val="20"/>
-        </w:rPr>
-        <w:t>. Bei dieser Art des Imports werden die Daten analog zu SAP, oder als vorgefertigter JOIN eingelesen. Alternativ lassen sich auch für jede Tabelle Import-Definitionen festlegen, welche den Variablentyp jedes Datenfeldes festlegen.</w:t>
-      </w:r>
-    </w:p>
-    <w:p>
-      <w:pPr>
-        <w:spacing w:line="360" w:lineRule="auto"/>
-        <w:jc w:val="both"/>
-        <w:rPr>
-          <w:rFonts w:ascii="Arial" w:hAnsi="Arial" w:cs="Arial"/>
-          <w:sz w:val="20"/>
-          <w:szCs w:val="20"/>
-        </w:rPr>
-      </w:pPr>
-      <w:r>
-        <w:rPr>
-          <w:rFonts w:ascii="Arial" w:hAnsi="Arial" w:cs="Arial"/>
-          <w:sz w:val="20"/>
-          <w:szCs w:val="20"/>
-        </w:rPr>
-        <w:lastRenderedPageBreak/>
-        <w:t xml:space="preserve">Nach Sichtung der vollständigen Datenmenge, kann durch wenige </w:t>
-      </w:r>
-      <w:proofErr w:type="spellStart"/>
-      <w:r>
-        <w:rPr>
-          <w:rFonts w:ascii="Arial" w:hAnsi="Arial" w:cs="Arial"/>
-          <w:sz w:val="20"/>
-          <w:szCs w:val="20"/>
-        </w:rPr>
-        <w:t>Clicks</w:t>
-      </w:r>
-      <w:proofErr w:type="spellEnd"/>
-      <w:r>
-        <w:rPr>
-          <w:rFonts w:ascii="Arial" w:hAnsi="Arial" w:cs="Arial"/>
-          <w:sz w:val="20"/>
-          <w:szCs w:val="20"/>
-        </w:rPr>
-        <w:t xml:space="preserve"> eine Datenentdeckung in Form von deskriptiven Statistiken durchgeführt werden. Hier werden Beispielsweise automatisch die Durchschnittswerte für allen numerischen Variablen berechnet.</w:t>
-      </w:r>
-    </w:p>
-    <w:p>
-      <w:pPr>
-        <w:spacing w:line="360" w:lineRule="auto"/>
-        <w:jc w:val="both"/>
-        <w:rPr>
-          <w:rFonts w:ascii="Arial" w:hAnsi="Arial" w:cs="Arial"/>
-          <w:sz w:val="20"/>
-          <w:szCs w:val="20"/>
-        </w:rPr>
-      </w:pPr>
-      <w:r>
-        <w:rPr>
-          <w:rFonts w:ascii="Arial" w:hAnsi="Arial" w:cs="Arial"/>
-          <w:sz w:val="20"/>
-          <w:szCs w:val="20"/>
-        </w:rPr>
-        <w:t xml:space="preserve">Ein nächster logischer Schritt wäre die Verknüpfung der Tabellen, um beispielsweise Stammdatenfelder eines einzelnen Kreditors aus verschiedenen Quellen zu vereinen. Hier bietet IDEA den Vorteil, dass Tabellen über einen </w:t>
-      </w:r>
-      <w:proofErr w:type="spellStart"/>
-      <w:r>
-        <w:rPr>
-          <w:rFonts w:ascii="Arial" w:hAnsi="Arial" w:cs="Arial"/>
-          <w:sz w:val="20"/>
-          <w:szCs w:val="20"/>
           <w:highlight w:val="yellow"/>
         </w:rPr>
-        <w:t>primary</w:t>
-      </w:r>
-      <w:proofErr w:type="spellEnd"/>
-      <w:r>
-        <w:rPr>
-          <w:rFonts w:ascii="Arial" w:hAnsi="Arial" w:cs="Arial"/>
-          <w:sz w:val="20"/>
-          <w:szCs w:val="20"/>
-          <w:highlight w:val="yellow"/>
-        </w:rPr>
         <w:t xml:space="preserve"> Key</w:t>
       </w:r>
       <w:r>
@@ -4805,25 +5091,7 @@
           <w:sz w:val="20"/>
           <w:szCs w:val="20"/>
         </w:rPr>
-        <w:t xml:space="preserve">IDEA </w:t>
-      </w:r>
-      <w:proofErr w:type="spellStart"/>
-      <w:r>
-        <w:rPr>
-          <w:rFonts w:ascii="Arial" w:hAnsi="Arial" w:cs="Arial"/>
-          <w:sz w:val="20"/>
-          <w:szCs w:val="20"/>
-        </w:rPr>
-        <w:t>Script</w:t>
-      </w:r>
-      <w:proofErr w:type="spellEnd"/>
-      <w:r>
-        <w:rPr>
-          <w:rFonts w:ascii="Arial" w:hAnsi="Arial" w:cs="Arial"/>
-          <w:sz w:val="20"/>
-          <w:szCs w:val="20"/>
-        </w:rPr>
-        <w:t xml:space="preserve"> &amp; Python </w:t>
+        <w:t xml:space="preserve">IDEA Script &amp; Python </w:t>
       </w:r>
     </w:p>
     <w:p>
@@ -5229,6 +5497,7 @@
           <w:sz w:val="20"/>
           <w:szCs w:val="20"/>
         </w:rPr>
+        <w:lastRenderedPageBreak/>
         <w:t>Prüfungsautomatisierung mit IDEA Apps (P2P)</w:t>
       </w:r>
     </w:p>
@@ -5337,6 +5606,8 @@
           <w:sz w:val="24"/>
         </w:rPr>
       </w:pPr>
+      <w:bookmarkStart w:id="0" w:name="_GoBack"/>
+      <w:bookmarkEnd w:id="0"/>
       <w:r>
         <w:rPr>
           <w:rFonts w:ascii="Arial" w:hAnsi="Arial" w:cs="Arial"/>
@@ -5756,7 +6027,7 @@
 </file>
 
 <file path=word/numbering.xml><?xml version="1.0" encoding="utf-8"?>
-<w:numbering xmlns:wpc="http://schemas.microsoft.com/office/word/2010/wordprocessingCanvas" xmlns:cx="http://schemas.microsoft.com/office/drawing/2014/chartex" xmlns:cx1="http://schemas.microsoft.com/office/drawing/2015/9/8/chartex" xmlns:cx2="http://schemas.microsoft.com/office/drawing/2015/10/21/chartex" xmlns:cx3="http://schemas.microsoft.com/office/drawing/2016/5/9/chartex" xmlns:cx4="http://schemas.microsoft.com/office/drawing/2016/5/10/chartex" xmlns:cx5="http://schemas.microsoft.com/office/drawing/2016/5/11/chartex" xmlns:cx6="http://schemas.microsoft.com/office/drawing/2016/5/12/chartex" xmlns:cx7="http://schemas.microsoft.com/office/drawing/2016/5/13/chartex" xmlns:cx8="http://schemas.microsoft.com/office/drawing/2016/5/14/chartex" xmlns:mc="http://schemas.openxmlformats.org/markup-compatibility/2006" xmlns:aink="http://schemas.microsoft.com/office/drawing/2016/ink" xmlns:am3d="http://schemas.microsoft.com/office/drawing/2017/model3d" xmlns:o="urn:schemas-microsoft-com:office:office" xmlns:r="http://schemas.openxmlformats.org/officeDocument/2006/relationships" xmlns:m="http://schemas.openxmlformats.org/officeDocument/2006/math" xmlns:v="urn:schemas-microsoft-com:vml" xmlns:wp14="http://schemas.microsoft.com/office/word/2010/wordprocessingDrawing" xmlns:wp="http://schemas.openxmlformats.org/drawingml/2006/wordprocessingDrawing" xmlns:w10="urn:schemas-microsoft-com:office:word" xmlns:w="http://schemas.openxmlformats.org/wordprocessingml/2006/main" xmlns:w14="http://schemas.microsoft.com/office/word/2010/wordml" xmlns:w15="http://schemas.microsoft.com/office/word/2012/wordml" xmlns:w16cex="http://schemas.microsoft.com/office/word/2018/wordml/cex" xmlns:w16cid="http://schemas.microsoft.com/office/word/2016/wordml/cid" xmlns:w16="http://schemas.microsoft.com/office/word/2018/wordml" xmlns:w16se="http://schemas.microsoft.com/office/word/2015/wordml/symex" xmlns:wpg="http://schemas.microsoft.com/office/word/2010/wordprocessingGroup" xmlns:wpi="http://schemas.microsoft.com/office/word/2010/wordprocessingInk" xmlns:wne="http://schemas.microsoft.com/office/word/2006/wordml" xmlns:wps="http://schemas.microsoft.com/office/word/2010/wordprocessingShape" mc:Ignorable="w14 w15 w16se w16cid w16 w16cex wp14">
+<w:numbering xmlns:wpc="http://schemas.microsoft.com/office/word/2010/wordprocessingCanvas" xmlns:cx="http://schemas.microsoft.com/office/drawing/2014/chartex" xmlns:cx1="http://schemas.microsoft.com/office/drawing/2015/9/8/chartex" xmlns:mc="http://schemas.openxmlformats.org/markup-compatibility/2006" xmlns:o="urn:schemas-microsoft-com:office:office" xmlns:r="http://schemas.openxmlformats.org/officeDocument/2006/relationships" xmlns:m="http://schemas.openxmlformats.org/officeDocument/2006/math" xmlns:v="urn:schemas-microsoft-com:vml" xmlns:wp14="http://schemas.microsoft.com/office/word/2010/wordprocessingDrawing" xmlns:wp="http://schemas.openxmlformats.org/drawingml/2006/wordprocessingDrawing" xmlns:w10="urn:schemas-microsoft-com:office:word" xmlns:w="http://schemas.openxmlformats.org/wordprocessingml/2006/main" xmlns:w14="http://schemas.microsoft.com/office/word/2010/wordml" xmlns:w15="http://schemas.microsoft.com/office/word/2012/wordml" xmlns:w16se="http://schemas.microsoft.com/office/word/2015/wordml/symex" xmlns:wpg="http://schemas.microsoft.com/office/word/2010/wordprocessingGroup" xmlns:wpi="http://schemas.microsoft.com/office/word/2010/wordprocessingInk" xmlns:wne="http://schemas.microsoft.com/office/word/2006/wordml" xmlns:wps="http://schemas.microsoft.com/office/word/2010/wordprocessingShape" mc:Ignorable="w14 w15 w16se wp14">
   <w:abstractNum w:abstractNumId="0" w15:restartNumberingAfterBreak="0">
     <w:nsid w:val="01124282"/>
     <w:multiLevelType w:val="hybridMultilevel"/>
@@ -7287,7 +7558,7 @@
 </file>
 
 <file path=word/styles.xml><?xml version="1.0" encoding="utf-8"?>
-<w:styles xmlns:mc="http://schemas.openxmlformats.org/markup-compatibility/2006" xmlns:r="http://schemas.openxmlformats.org/officeDocument/2006/relationships" xmlns:w="http://schemas.openxmlformats.org/wordprocessingml/2006/main" xmlns:w14="http://schemas.microsoft.com/office/word/2010/wordml" xmlns:w15="http://schemas.microsoft.com/office/word/2012/wordml" xmlns:w16cex="http://schemas.microsoft.com/office/word/2018/wordml/cex" xmlns:w16cid="http://schemas.microsoft.com/office/word/2016/wordml/cid" xmlns:w16="http://schemas.microsoft.com/office/word/2018/wordml" xmlns:w16se="http://schemas.microsoft.com/office/word/2015/wordml/symex" mc:Ignorable="w14 w15 w16se w16cid w16 w16cex">
+<w:styles xmlns:mc="http://schemas.openxmlformats.org/markup-compatibility/2006" xmlns:r="http://schemas.openxmlformats.org/officeDocument/2006/relationships" xmlns:w="http://schemas.openxmlformats.org/wordprocessingml/2006/main" xmlns:w14="http://schemas.microsoft.com/office/word/2010/wordml" xmlns:w15="http://schemas.microsoft.com/office/word/2012/wordml" xmlns:w16se="http://schemas.microsoft.com/office/word/2015/wordml/symex" mc:Ignorable="w14 w15 w16se">
   <w:docDefaults>
     <w:rPrDefault>
       <w:rPr>
@@ -7303,7 +7574,7 @@
       </w:pPr>
     </w:pPrDefault>
   </w:docDefaults>
-  <w:latentStyles w:defLockedState="0" w:defUIPriority="99" w:defSemiHidden="0" w:defUnhideWhenUsed="0" w:defQFormat="0" w:count="376">
+  <w:latentStyles w:defLockedState="0" w:defUIPriority="99" w:defSemiHidden="0" w:defUnhideWhenUsed="0" w:defQFormat="0" w:count="371">
     <w:lsdException w:name="Normal" w:uiPriority="0" w:qFormat="1"/>
     <w:lsdException w:name="heading 1" w:uiPriority="9" w:qFormat="1"/>
     <w:lsdException w:name="heading 2" w:semiHidden="1" w:uiPriority="9" w:unhideWhenUsed="1" w:qFormat="1"/>
@@ -7675,11 +7946,6 @@
     <w:lsdException w:name="List Table 5 Dark Accent 6" w:uiPriority="50"/>
     <w:lsdException w:name="List Table 6 Colorful Accent 6" w:uiPriority="51"/>
     <w:lsdException w:name="List Table 7 Colorful Accent 6" w:uiPriority="52"/>
-    <w:lsdException w:name="Mention" w:semiHidden="1" w:unhideWhenUsed="1"/>
-    <w:lsdException w:name="Smart Hyperlink" w:semiHidden="1" w:unhideWhenUsed="1"/>
-    <w:lsdException w:name="Hashtag" w:semiHidden="1" w:unhideWhenUsed="1"/>
-    <w:lsdException w:name="Unresolved Mention" w:semiHidden="1" w:unhideWhenUsed="1"/>
-    <w:lsdException w:name="Smart Link" w:semiHidden="1" w:unhideWhenUsed="1"/>
   </w:latentStyles>
   <w:style w:type="paragraph" w:default="1" w:styleId="Standard">
     <w:name w:val="Normal"/>
